--- a/template/Template_Sample.docx
+++ b/template/Template_Sample.docx
@@ -27,13 +27,13 @@
           <wp:anchor distT="0" distB="0" distL="114300" distR="114300" simplePos="0" relativeHeight="251662336" behindDoc="1" locked="0" layoutInCell="1" allowOverlap="1" wp14:anchorId="0FDB149B" wp14:editId="62B248EF">
             <wp:simplePos x="0" y="0"/>
             <wp:positionH relativeFrom="margin">
-              <wp:posOffset>-232012</wp:posOffset>
+              <wp:posOffset>-228600</wp:posOffset>
             </wp:positionH>
             <wp:positionV relativeFrom="paragraph">
-              <wp:posOffset>-122829</wp:posOffset>
+              <wp:posOffset>-121920</wp:posOffset>
             </wp:positionV>
-            <wp:extent cx="795020" cy="772510"/>
-            <wp:effectExtent l="0" t="0" r="5080" b="8890"/>
+            <wp:extent cx="794660" cy="815340"/>
+            <wp:effectExtent l="0" t="0" r="5715" b="3810"/>
             <wp:wrapNone/>
             <wp:docPr id="10" name="Picture 10"/>
             <wp:cNvGraphicFramePr>
@@ -61,7 +61,7 @@
                   <pic:spPr>
                     <a:xfrm>
                       <a:off x="0" y="0"/>
-                      <a:ext cx="795020" cy="772510"/>
+                      <a:ext cx="795845" cy="816556"/>
                     </a:xfrm>
                     <a:prstGeom prst="rect">
                       <a:avLst/>
@@ -1390,7 +1390,7 @@
     </w:p>
     <w:p>
       <w:pPr>
-        <w:spacing w:after="0" w:line="240" w:lineRule="auto"/>
+        <w:spacing w:after="0" w:line="360" w:lineRule="auto"/>
         <w:rPr>
           <w:rFonts w:ascii="Arial" w:eastAsia="Times New Roman" w:hAnsi="Arial" w:cs="Arial"/>
           <w:color w:val="FFFFFF"/>
@@ -1522,7 +1522,10 @@
           <w:lang w:val="en-US"/>
         </w:rPr>
       </w:pPr>
-      <w:r>
+    </w:p>
+    <w:p>
+      <w:pPr>
+        <w:spacing w:before="240" w:after="120" w:line="276" w:lineRule="auto"/>
         <w:rPr>
           <w:rFonts w:ascii="Arial" w:eastAsia="Yu Mincho" w:hAnsi="Arial" w:cs="Times New Roman"/>
           <w:color w:val="1F3864"/>
@@ -1530,6 +1533,15 @@
           <w:szCs w:val="20"/>
           <w:lang w:val="en-US"/>
         </w:rPr>
+      </w:pPr>
+      <w:r>
+        <w:rPr>
+          <w:rFonts w:ascii="Arial" w:eastAsia="Yu Mincho" w:hAnsi="Arial" w:cs="Times New Roman"/>
+          <w:color w:val="1F3864"/>
+          <w:sz w:val="44"/>
+          <w:szCs w:val="20"/>
+          <w:lang w:val="en-US"/>
+        </w:rPr>
         <w:t>Confidentiality Statement</w:t>
       </w:r>
     </w:p>
@@ -1661,6 +1673,17 @@
         </w:rPr>
         <w:t>Demo Security may share this document with auditors under non-disclosure agreements to demonstrate penetration test requirement compliance.</w:t>
       </w:r>
+    </w:p>
+    <w:p>
+      <w:pPr>
+        <w:spacing w:after="0" w:line="276" w:lineRule="auto"/>
+        <w:rPr>
+          <w:rFonts w:ascii="Arial" w:eastAsia="Times New Roman" w:hAnsi="Arial" w:cs="Times New Roman"/>
+          <w:sz w:val="24"/>
+          <w:szCs w:val="24"/>
+          <w:lang w:val="en-US"/>
+        </w:rPr>
+      </w:pPr>
     </w:p>
     <w:p>
       <w:pPr>
@@ -2462,7 +2485,10 @@
               <w:tab w:val="right" w:leader="dot" w:pos="9350"/>
             </w:tabs>
             <w:rPr>
+              <w:rFonts w:ascii="Arial" w:hAnsi="Arial" w:cs="Arial"/>
               <w:noProof/>
+              <w:sz w:val="24"/>
+              <w:szCs w:val="24"/>
             </w:rPr>
           </w:pPr>
           <w:r>
@@ -2511,55 +2537,78 @@
                 <w:rFonts w:ascii="Arial" w:eastAsia="Yu Gothic Light" w:hAnsi="Arial" w:cs="Arial"/>
                 <w:bCs/>
                 <w:noProof/>
+                <w:sz w:val="24"/>
+                <w:szCs w:val="24"/>
                 <w:lang w:val="en-AU" w:bidi="he-IL"/>
               </w:rPr>
               <w:t>Document Control</w:t>
             </w:r>
             <w:r>
               <w:rPr>
+                <w:rFonts w:ascii="Arial" w:hAnsi="Arial" w:cs="Arial"/>
                 <w:noProof/>
                 <w:webHidden/>
+                <w:sz w:val="24"/>
+                <w:szCs w:val="24"/>
               </w:rPr>
               <w:tab/>
             </w:r>
             <w:r>
               <w:rPr>
+                <w:rFonts w:ascii="Arial" w:hAnsi="Arial" w:cs="Arial"/>
                 <w:noProof/>
                 <w:webHidden/>
+                <w:sz w:val="24"/>
+                <w:szCs w:val="24"/>
               </w:rPr>
               <w:fldChar w:fldCharType="begin"/>
             </w:r>
             <w:r>
               <w:rPr>
+                <w:rFonts w:ascii="Arial" w:hAnsi="Arial" w:cs="Arial"/>
                 <w:noProof/>
                 <w:webHidden/>
+                <w:sz w:val="24"/>
+                <w:szCs w:val="24"/>
               </w:rPr>
               <w:instrText xml:space="preserve"> PAGEREF _Toc126923741 \h </w:instrText>
             </w:r>
             <w:r>
               <w:rPr>
+                <w:rFonts w:ascii="Arial" w:hAnsi="Arial" w:cs="Arial"/>
                 <w:noProof/>
                 <w:webHidden/>
-              </w:rPr>
-            </w:r>
-            <w:r>
-              <w:rPr>
+                <w:sz w:val="24"/>
+                <w:szCs w:val="24"/>
+              </w:rPr>
+            </w:r>
+            <w:r>
+              <w:rPr>
+                <w:rFonts w:ascii="Arial" w:hAnsi="Arial" w:cs="Arial"/>
                 <w:noProof/>
                 <w:webHidden/>
+                <w:sz w:val="24"/>
+                <w:szCs w:val="24"/>
               </w:rPr>
               <w:fldChar w:fldCharType="separate"/>
             </w:r>
             <w:r>
               <w:rPr>
+                <w:rFonts w:ascii="Arial" w:hAnsi="Arial" w:cs="Arial"/>
                 <w:noProof/>
                 <w:webHidden/>
+                <w:sz w:val="24"/>
+                <w:szCs w:val="24"/>
               </w:rPr>
               <w:t>3</w:t>
             </w:r>
             <w:r>
               <w:rPr>
+                <w:rFonts w:ascii="Arial" w:hAnsi="Arial" w:cs="Arial"/>
                 <w:noProof/>
                 <w:webHidden/>
+                <w:sz w:val="24"/>
+                <w:szCs w:val="24"/>
               </w:rPr>
               <w:fldChar w:fldCharType="end"/>
             </w:r>
@@ -2572,7 +2621,10 @@
               <w:tab w:val="right" w:leader="dot" w:pos="9350"/>
             </w:tabs>
             <w:rPr>
+              <w:rFonts w:ascii="Arial" w:hAnsi="Arial" w:cs="Arial"/>
               <w:noProof/>
+              <w:sz w:val="24"/>
+              <w:szCs w:val="24"/>
             </w:rPr>
           </w:pPr>
           <w:hyperlink w:anchor="_Toc126923742" w:history="1">
@@ -2582,55 +2634,78 @@
                 <w:rFonts w:ascii="Arial" w:eastAsia="Yu Gothic Light" w:hAnsi="Arial" w:cs="Arial"/>
                 <w:bCs/>
                 <w:noProof/>
+                <w:sz w:val="24"/>
+                <w:szCs w:val="24"/>
                 <w:lang w:val="en-AU" w:bidi="he-IL"/>
               </w:rPr>
               <w:t>Assessment Overview</w:t>
             </w:r>
             <w:r>
               <w:rPr>
+                <w:rFonts w:ascii="Arial" w:hAnsi="Arial" w:cs="Arial"/>
                 <w:noProof/>
                 <w:webHidden/>
+                <w:sz w:val="24"/>
+                <w:szCs w:val="24"/>
               </w:rPr>
               <w:tab/>
             </w:r>
             <w:r>
               <w:rPr>
+                <w:rFonts w:ascii="Arial" w:hAnsi="Arial" w:cs="Arial"/>
                 <w:noProof/>
                 <w:webHidden/>
+                <w:sz w:val="24"/>
+                <w:szCs w:val="24"/>
               </w:rPr>
               <w:fldChar w:fldCharType="begin"/>
             </w:r>
             <w:r>
               <w:rPr>
+                <w:rFonts w:ascii="Arial" w:hAnsi="Arial" w:cs="Arial"/>
                 <w:noProof/>
                 <w:webHidden/>
+                <w:sz w:val="24"/>
+                <w:szCs w:val="24"/>
               </w:rPr>
               <w:instrText xml:space="preserve"> PAGEREF _Toc126923742 \h </w:instrText>
             </w:r>
             <w:r>
               <w:rPr>
+                <w:rFonts w:ascii="Arial" w:hAnsi="Arial" w:cs="Arial"/>
                 <w:noProof/>
                 <w:webHidden/>
-              </w:rPr>
-            </w:r>
-            <w:r>
-              <w:rPr>
+                <w:sz w:val="24"/>
+                <w:szCs w:val="24"/>
+              </w:rPr>
+            </w:r>
+            <w:r>
+              <w:rPr>
+                <w:rFonts w:ascii="Arial" w:hAnsi="Arial" w:cs="Arial"/>
                 <w:noProof/>
                 <w:webHidden/>
+                <w:sz w:val="24"/>
+                <w:szCs w:val="24"/>
               </w:rPr>
               <w:fldChar w:fldCharType="separate"/>
             </w:r>
             <w:r>
               <w:rPr>
+                <w:rFonts w:ascii="Arial" w:hAnsi="Arial" w:cs="Arial"/>
                 <w:noProof/>
                 <w:webHidden/>
+                <w:sz w:val="24"/>
+                <w:szCs w:val="24"/>
               </w:rPr>
               <w:t>5</w:t>
             </w:r>
             <w:r>
               <w:rPr>
+                <w:rFonts w:ascii="Arial" w:hAnsi="Arial" w:cs="Arial"/>
                 <w:noProof/>
                 <w:webHidden/>
+                <w:sz w:val="24"/>
+                <w:szCs w:val="24"/>
               </w:rPr>
               <w:fldChar w:fldCharType="end"/>
             </w:r>
@@ -2643,63 +2718,89 @@
               <w:tab w:val="right" w:leader="dot" w:pos="9350"/>
             </w:tabs>
             <w:rPr>
+              <w:rFonts w:ascii="Arial" w:hAnsi="Arial" w:cs="Arial"/>
               <w:noProof/>
+              <w:sz w:val="24"/>
+              <w:szCs w:val="24"/>
             </w:rPr>
           </w:pPr>
           <w:hyperlink w:anchor="_Toc126923743" w:history="1">
             <w:r>
               <w:rPr>
                 <w:rStyle w:val="Hyperlink"/>
-                <w:rFonts w:ascii="Arial" w:eastAsia="Yu Mincho" w:hAnsi="Arial" w:cs="Times New Roman"/>
+                <w:rFonts w:ascii="Arial" w:eastAsia="Yu Mincho" w:hAnsi="Arial" w:cs="Arial"/>
                 <w:noProof/>
+                <w:sz w:val="24"/>
+                <w:szCs w:val="24"/>
               </w:rPr>
               <w:t>Scope Exclusions</w:t>
             </w:r>
             <w:r>
               <w:rPr>
+                <w:rFonts w:ascii="Arial" w:hAnsi="Arial" w:cs="Arial"/>
                 <w:noProof/>
                 <w:webHidden/>
+                <w:sz w:val="24"/>
+                <w:szCs w:val="24"/>
               </w:rPr>
               <w:tab/>
             </w:r>
             <w:r>
               <w:rPr>
+                <w:rFonts w:ascii="Arial" w:hAnsi="Arial" w:cs="Arial"/>
                 <w:noProof/>
                 <w:webHidden/>
+                <w:sz w:val="24"/>
+                <w:szCs w:val="24"/>
               </w:rPr>
               <w:fldChar w:fldCharType="begin"/>
             </w:r>
             <w:r>
               <w:rPr>
+                <w:rFonts w:ascii="Arial" w:hAnsi="Arial" w:cs="Arial"/>
                 <w:noProof/>
                 <w:webHidden/>
+                <w:sz w:val="24"/>
+                <w:szCs w:val="24"/>
               </w:rPr>
               <w:instrText xml:space="preserve"> PAGEREF _Toc126923743 \h </w:instrText>
             </w:r>
             <w:r>
               <w:rPr>
+                <w:rFonts w:ascii="Arial" w:hAnsi="Arial" w:cs="Arial"/>
                 <w:noProof/>
                 <w:webHidden/>
-              </w:rPr>
-            </w:r>
-            <w:r>
-              <w:rPr>
+                <w:sz w:val="24"/>
+                <w:szCs w:val="24"/>
+              </w:rPr>
+            </w:r>
+            <w:r>
+              <w:rPr>
+                <w:rFonts w:ascii="Arial" w:hAnsi="Arial" w:cs="Arial"/>
                 <w:noProof/>
                 <w:webHidden/>
+                <w:sz w:val="24"/>
+                <w:szCs w:val="24"/>
               </w:rPr>
               <w:fldChar w:fldCharType="separate"/>
             </w:r>
             <w:r>
               <w:rPr>
+                <w:rFonts w:ascii="Arial" w:hAnsi="Arial" w:cs="Arial"/>
                 <w:noProof/>
                 <w:webHidden/>
+                <w:sz w:val="24"/>
+                <w:szCs w:val="24"/>
               </w:rPr>
               <w:t>5</w:t>
             </w:r>
             <w:r>
               <w:rPr>
+                <w:rFonts w:ascii="Arial" w:hAnsi="Arial" w:cs="Arial"/>
                 <w:noProof/>
                 <w:webHidden/>
+                <w:sz w:val="24"/>
+                <w:szCs w:val="24"/>
               </w:rPr>
               <w:fldChar w:fldCharType="end"/>
             </w:r>
@@ -2712,7 +2813,10 @@
               <w:tab w:val="right" w:leader="dot" w:pos="9350"/>
             </w:tabs>
             <w:rPr>
+              <w:rFonts w:ascii="Arial" w:hAnsi="Arial" w:cs="Arial"/>
               <w:noProof/>
+              <w:sz w:val="24"/>
+              <w:szCs w:val="24"/>
             </w:rPr>
           </w:pPr>
           <w:hyperlink w:anchor="_Toc126923744" w:history="1">
@@ -2722,55 +2826,78 @@
                 <w:rFonts w:ascii="Arial" w:eastAsia="Yu Gothic Light" w:hAnsi="Arial" w:cs="Arial"/>
                 <w:bCs/>
                 <w:noProof/>
+                <w:sz w:val="24"/>
+                <w:szCs w:val="24"/>
                 <w:lang w:val="en-US" w:bidi="he-IL"/>
               </w:rPr>
               <w:t>Executive Summary</w:t>
             </w:r>
             <w:r>
               <w:rPr>
+                <w:rFonts w:ascii="Arial" w:hAnsi="Arial" w:cs="Arial"/>
                 <w:noProof/>
                 <w:webHidden/>
+                <w:sz w:val="24"/>
+                <w:szCs w:val="24"/>
               </w:rPr>
               <w:tab/>
             </w:r>
             <w:r>
               <w:rPr>
+                <w:rFonts w:ascii="Arial" w:hAnsi="Arial" w:cs="Arial"/>
                 <w:noProof/>
                 <w:webHidden/>
+                <w:sz w:val="24"/>
+                <w:szCs w:val="24"/>
               </w:rPr>
               <w:fldChar w:fldCharType="begin"/>
             </w:r>
             <w:r>
               <w:rPr>
+                <w:rFonts w:ascii="Arial" w:hAnsi="Arial" w:cs="Arial"/>
                 <w:noProof/>
                 <w:webHidden/>
+                <w:sz w:val="24"/>
+                <w:szCs w:val="24"/>
               </w:rPr>
               <w:instrText xml:space="preserve"> PAGEREF _Toc126923744 \h </w:instrText>
             </w:r>
             <w:r>
               <w:rPr>
+                <w:rFonts w:ascii="Arial" w:hAnsi="Arial" w:cs="Arial"/>
                 <w:noProof/>
                 <w:webHidden/>
-              </w:rPr>
-            </w:r>
-            <w:r>
-              <w:rPr>
+                <w:sz w:val="24"/>
+                <w:szCs w:val="24"/>
+              </w:rPr>
+            </w:r>
+            <w:r>
+              <w:rPr>
+                <w:rFonts w:ascii="Arial" w:hAnsi="Arial" w:cs="Arial"/>
                 <w:noProof/>
                 <w:webHidden/>
+                <w:sz w:val="24"/>
+                <w:szCs w:val="24"/>
               </w:rPr>
               <w:fldChar w:fldCharType="separate"/>
             </w:r>
             <w:r>
               <w:rPr>
+                <w:rFonts w:ascii="Arial" w:hAnsi="Arial" w:cs="Arial"/>
                 <w:noProof/>
                 <w:webHidden/>
+                <w:sz w:val="24"/>
+                <w:szCs w:val="24"/>
               </w:rPr>
               <w:t>6</w:t>
             </w:r>
             <w:r>
               <w:rPr>
+                <w:rFonts w:ascii="Arial" w:hAnsi="Arial" w:cs="Arial"/>
                 <w:noProof/>
                 <w:webHidden/>
+                <w:sz w:val="24"/>
+                <w:szCs w:val="24"/>
               </w:rPr>
               <w:fldChar w:fldCharType="end"/>
             </w:r>
@@ -2783,64 +2910,90 @@
               <w:tab w:val="right" w:leader="dot" w:pos="9350"/>
             </w:tabs>
             <w:rPr>
+              <w:rFonts w:ascii="Arial" w:hAnsi="Arial" w:cs="Arial"/>
               <w:noProof/>
+              <w:sz w:val="24"/>
+              <w:szCs w:val="24"/>
             </w:rPr>
           </w:pPr>
           <w:hyperlink w:anchor="_Toc126923745" w:history="1">
             <w:r>
               <w:rPr>
                 <w:rStyle w:val="Hyperlink"/>
-                <w:rFonts w:ascii="Arial" w:eastAsia="Yu Mincho" w:hAnsi="Arial" w:cs="Times New Roman"/>
+                <w:rFonts w:ascii="Arial" w:eastAsia="Yu Mincho" w:hAnsi="Arial" w:cs="Arial"/>
                 <w:noProof/>
+                <w:sz w:val="24"/>
+                <w:szCs w:val="24"/>
                 <w:lang w:val="en-US"/>
               </w:rPr>
               <w:t>Summary of Findings</w:t>
             </w:r>
             <w:r>
               <w:rPr>
+                <w:rFonts w:ascii="Arial" w:hAnsi="Arial" w:cs="Arial"/>
                 <w:noProof/>
                 <w:webHidden/>
+                <w:sz w:val="24"/>
+                <w:szCs w:val="24"/>
               </w:rPr>
               <w:tab/>
             </w:r>
             <w:r>
               <w:rPr>
+                <w:rFonts w:ascii="Arial" w:hAnsi="Arial" w:cs="Arial"/>
                 <w:noProof/>
                 <w:webHidden/>
+                <w:sz w:val="24"/>
+                <w:szCs w:val="24"/>
               </w:rPr>
               <w:fldChar w:fldCharType="begin"/>
             </w:r>
             <w:r>
               <w:rPr>
+                <w:rFonts w:ascii="Arial" w:hAnsi="Arial" w:cs="Arial"/>
                 <w:noProof/>
                 <w:webHidden/>
+                <w:sz w:val="24"/>
+                <w:szCs w:val="24"/>
               </w:rPr>
               <w:instrText xml:space="preserve"> PAGEREF _Toc126923745 \h </w:instrText>
             </w:r>
             <w:r>
               <w:rPr>
+                <w:rFonts w:ascii="Arial" w:hAnsi="Arial" w:cs="Arial"/>
                 <w:noProof/>
                 <w:webHidden/>
-              </w:rPr>
-            </w:r>
-            <w:r>
-              <w:rPr>
+                <w:sz w:val="24"/>
+                <w:szCs w:val="24"/>
+              </w:rPr>
+            </w:r>
+            <w:r>
+              <w:rPr>
+                <w:rFonts w:ascii="Arial" w:hAnsi="Arial" w:cs="Arial"/>
                 <w:noProof/>
                 <w:webHidden/>
+                <w:sz w:val="24"/>
+                <w:szCs w:val="24"/>
               </w:rPr>
               <w:fldChar w:fldCharType="separate"/>
             </w:r>
             <w:r>
               <w:rPr>
+                <w:rFonts w:ascii="Arial" w:hAnsi="Arial" w:cs="Arial"/>
                 <w:noProof/>
                 <w:webHidden/>
+                <w:sz w:val="24"/>
+                <w:szCs w:val="24"/>
               </w:rPr>
               <w:t>6</w:t>
             </w:r>
             <w:r>
               <w:rPr>
+                <w:rFonts w:ascii="Arial" w:hAnsi="Arial" w:cs="Arial"/>
                 <w:noProof/>
                 <w:webHidden/>
+                <w:sz w:val="24"/>
+                <w:szCs w:val="24"/>
               </w:rPr>
               <w:fldChar w:fldCharType="end"/>
             </w:r>
@@ -2853,63 +3006,89 @@
               <w:tab w:val="right" w:leader="dot" w:pos="9350"/>
             </w:tabs>
             <w:rPr>
+              <w:rFonts w:ascii="Arial" w:hAnsi="Arial" w:cs="Arial"/>
               <w:noProof/>
+              <w:sz w:val="24"/>
+              <w:szCs w:val="24"/>
             </w:rPr>
           </w:pPr>
           <w:hyperlink w:anchor="_Toc126923746" w:history="1">
             <w:r>
               <w:rPr>
                 <w:rStyle w:val="Hyperlink"/>
-                <w:rFonts w:ascii="Arial" w:eastAsia="Yu Mincho" w:hAnsi="Arial" w:cs="Times New Roman"/>
+                <w:rFonts w:ascii="Arial" w:eastAsia="Yu Mincho" w:hAnsi="Arial" w:cs="Arial"/>
                 <w:noProof/>
+                <w:sz w:val="24"/>
+                <w:szCs w:val="24"/>
               </w:rPr>
               <w:t>Main Remediations</w:t>
             </w:r>
             <w:r>
               <w:rPr>
+                <w:rFonts w:ascii="Arial" w:hAnsi="Arial" w:cs="Arial"/>
                 <w:noProof/>
                 <w:webHidden/>
+                <w:sz w:val="24"/>
+                <w:szCs w:val="24"/>
               </w:rPr>
               <w:tab/>
             </w:r>
             <w:r>
               <w:rPr>
+                <w:rFonts w:ascii="Arial" w:hAnsi="Arial" w:cs="Arial"/>
                 <w:noProof/>
                 <w:webHidden/>
+                <w:sz w:val="24"/>
+                <w:szCs w:val="24"/>
               </w:rPr>
               <w:fldChar w:fldCharType="begin"/>
             </w:r>
             <w:r>
               <w:rPr>
+                <w:rFonts w:ascii="Arial" w:hAnsi="Arial" w:cs="Arial"/>
                 <w:noProof/>
                 <w:webHidden/>
+                <w:sz w:val="24"/>
+                <w:szCs w:val="24"/>
               </w:rPr>
               <w:instrText xml:space="preserve"> PAGEREF _Toc126923746 \h </w:instrText>
             </w:r>
             <w:r>
               <w:rPr>
+                <w:rFonts w:ascii="Arial" w:hAnsi="Arial" w:cs="Arial"/>
                 <w:noProof/>
                 <w:webHidden/>
-              </w:rPr>
-            </w:r>
-            <w:r>
-              <w:rPr>
+                <w:sz w:val="24"/>
+                <w:szCs w:val="24"/>
+              </w:rPr>
+            </w:r>
+            <w:r>
+              <w:rPr>
+                <w:rFonts w:ascii="Arial" w:hAnsi="Arial" w:cs="Arial"/>
                 <w:noProof/>
                 <w:webHidden/>
+                <w:sz w:val="24"/>
+                <w:szCs w:val="24"/>
               </w:rPr>
               <w:fldChar w:fldCharType="separate"/>
             </w:r>
             <w:r>
               <w:rPr>
+                <w:rFonts w:ascii="Arial" w:hAnsi="Arial" w:cs="Arial"/>
                 <w:noProof/>
                 <w:webHidden/>
+                <w:sz w:val="24"/>
+                <w:szCs w:val="24"/>
               </w:rPr>
               <w:t>8</w:t>
             </w:r>
             <w:r>
               <w:rPr>
+                <w:rFonts w:ascii="Arial" w:hAnsi="Arial" w:cs="Arial"/>
                 <w:noProof/>
                 <w:webHidden/>
+                <w:sz w:val="24"/>
+                <w:szCs w:val="24"/>
               </w:rPr>
               <w:fldChar w:fldCharType="end"/>
             </w:r>
@@ -2922,7 +3101,10 @@
               <w:tab w:val="right" w:leader="dot" w:pos="9350"/>
             </w:tabs>
             <w:rPr>
+              <w:rFonts w:ascii="Arial" w:hAnsi="Arial" w:cs="Arial"/>
               <w:noProof/>
+              <w:sz w:val="24"/>
+              <w:szCs w:val="24"/>
             </w:rPr>
           </w:pPr>
           <w:hyperlink w:anchor="_Toc126923747" w:history="1">
@@ -2932,55 +3114,78 @@
                 <w:rFonts w:ascii="Arial" w:eastAsia="Yu Gothic Light" w:hAnsi="Arial" w:cs="Arial"/>
                 <w:bCs/>
                 <w:noProof/>
+                <w:sz w:val="24"/>
+                <w:szCs w:val="24"/>
                 <w:lang w:val="en-AU" w:bidi="he-IL"/>
               </w:rPr>
               <w:t>Methodology</w:t>
             </w:r>
             <w:r>
               <w:rPr>
+                <w:rFonts w:ascii="Arial" w:hAnsi="Arial" w:cs="Arial"/>
                 <w:noProof/>
                 <w:webHidden/>
+                <w:sz w:val="24"/>
+                <w:szCs w:val="24"/>
               </w:rPr>
               <w:tab/>
             </w:r>
             <w:r>
               <w:rPr>
+                <w:rFonts w:ascii="Arial" w:hAnsi="Arial" w:cs="Arial"/>
                 <w:noProof/>
                 <w:webHidden/>
+                <w:sz w:val="24"/>
+                <w:szCs w:val="24"/>
               </w:rPr>
               <w:fldChar w:fldCharType="begin"/>
             </w:r>
             <w:r>
               <w:rPr>
+                <w:rFonts w:ascii="Arial" w:hAnsi="Arial" w:cs="Arial"/>
                 <w:noProof/>
                 <w:webHidden/>
+                <w:sz w:val="24"/>
+                <w:szCs w:val="24"/>
               </w:rPr>
               <w:instrText xml:space="preserve"> PAGEREF _Toc126923747 \h </w:instrText>
             </w:r>
             <w:r>
               <w:rPr>
+                <w:rFonts w:ascii="Arial" w:hAnsi="Arial" w:cs="Arial"/>
                 <w:noProof/>
                 <w:webHidden/>
-              </w:rPr>
-            </w:r>
-            <w:r>
-              <w:rPr>
+                <w:sz w:val="24"/>
+                <w:szCs w:val="24"/>
+              </w:rPr>
+            </w:r>
+            <w:r>
+              <w:rPr>
+                <w:rFonts w:ascii="Arial" w:hAnsi="Arial" w:cs="Arial"/>
                 <w:noProof/>
                 <w:webHidden/>
+                <w:sz w:val="24"/>
+                <w:szCs w:val="24"/>
               </w:rPr>
               <w:fldChar w:fldCharType="separate"/>
             </w:r>
             <w:r>
               <w:rPr>
+                <w:rFonts w:ascii="Arial" w:hAnsi="Arial" w:cs="Arial"/>
                 <w:noProof/>
                 <w:webHidden/>
+                <w:sz w:val="24"/>
+                <w:szCs w:val="24"/>
               </w:rPr>
               <w:t>9</w:t>
             </w:r>
             <w:r>
               <w:rPr>
+                <w:rFonts w:ascii="Arial" w:hAnsi="Arial" w:cs="Arial"/>
                 <w:noProof/>
                 <w:webHidden/>
+                <w:sz w:val="24"/>
+                <w:szCs w:val="24"/>
               </w:rPr>
               <w:fldChar w:fldCharType="end"/>
             </w:r>
@@ -2993,64 +3198,90 @@
               <w:tab w:val="right" w:leader="dot" w:pos="9350"/>
             </w:tabs>
             <w:rPr>
+              <w:rFonts w:ascii="Arial" w:hAnsi="Arial" w:cs="Arial"/>
               <w:noProof/>
+              <w:sz w:val="24"/>
+              <w:szCs w:val="24"/>
             </w:rPr>
           </w:pPr>
           <w:hyperlink w:anchor="_Toc126923748" w:history="1">
             <w:r>
               <w:rPr>
                 <w:rStyle w:val="Hyperlink"/>
-                <w:rFonts w:ascii="Arial" w:eastAsia="Yu Mincho" w:hAnsi="Arial" w:cs="Times New Roman"/>
+                <w:rFonts w:ascii="Arial" w:eastAsia="Yu Mincho" w:hAnsi="Arial" w:cs="Arial"/>
                 <w:noProof/>
+                <w:sz w:val="24"/>
+                <w:szCs w:val="24"/>
                 <w:lang w:val="en-US"/>
               </w:rPr>
               <w:t>Overview</w:t>
             </w:r>
             <w:r>
               <w:rPr>
+                <w:rFonts w:ascii="Arial" w:hAnsi="Arial" w:cs="Arial"/>
                 <w:noProof/>
                 <w:webHidden/>
+                <w:sz w:val="24"/>
+                <w:szCs w:val="24"/>
               </w:rPr>
               <w:tab/>
             </w:r>
             <w:r>
               <w:rPr>
+                <w:rFonts w:ascii="Arial" w:hAnsi="Arial" w:cs="Arial"/>
                 <w:noProof/>
                 <w:webHidden/>
+                <w:sz w:val="24"/>
+                <w:szCs w:val="24"/>
               </w:rPr>
               <w:fldChar w:fldCharType="begin"/>
             </w:r>
             <w:r>
               <w:rPr>
+                <w:rFonts w:ascii="Arial" w:hAnsi="Arial" w:cs="Arial"/>
                 <w:noProof/>
                 <w:webHidden/>
+                <w:sz w:val="24"/>
+                <w:szCs w:val="24"/>
               </w:rPr>
               <w:instrText xml:space="preserve"> PAGEREF _Toc126923748 \h </w:instrText>
             </w:r>
             <w:r>
               <w:rPr>
+                <w:rFonts w:ascii="Arial" w:hAnsi="Arial" w:cs="Arial"/>
                 <w:noProof/>
                 <w:webHidden/>
-              </w:rPr>
-            </w:r>
-            <w:r>
-              <w:rPr>
+                <w:sz w:val="24"/>
+                <w:szCs w:val="24"/>
+              </w:rPr>
+            </w:r>
+            <w:r>
+              <w:rPr>
+                <w:rFonts w:ascii="Arial" w:hAnsi="Arial" w:cs="Arial"/>
                 <w:noProof/>
                 <w:webHidden/>
+                <w:sz w:val="24"/>
+                <w:szCs w:val="24"/>
               </w:rPr>
               <w:fldChar w:fldCharType="separate"/>
             </w:r>
             <w:r>
               <w:rPr>
+                <w:rFonts w:ascii="Arial" w:hAnsi="Arial" w:cs="Arial"/>
                 <w:noProof/>
                 <w:webHidden/>
+                <w:sz w:val="24"/>
+                <w:szCs w:val="24"/>
               </w:rPr>
               <w:t>9</w:t>
             </w:r>
             <w:r>
               <w:rPr>
+                <w:rFonts w:ascii="Arial" w:hAnsi="Arial" w:cs="Arial"/>
                 <w:noProof/>
                 <w:webHidden/>
+                <w:sz w:val="24"/>
+                <w:szCs w:val="24"/>
               </w:rPr>
               <w:fldChar w:fldCharType="end"/>
             </w:r>
@@ -3063,64 +3294,90 @@
               <w:tab w:val="right" w:leader="dot" w:pos="9350"/>
             </w:tabs>
             <w:rPr>
+              <w:rFonts w:ascii="Arial" w:hAnsi="Arial" w:cs="Arial"/>
               <w:noProof/>
+              <w:sz w:val="24"/>
+              <w:szCs w:val="24"/>
             </w:rPr>
           </w:pPr>
           <w:hyperlink w:anchor="_Toc126923749" w:history="1">
             <w:r>
               <w:rPr>
                 <w:rStyle w:val="Hyperlink"/>
-                <w:rFonts w:ascii="Arial" w:eastAsia="Yu Mincho" w:hAnsi="Arial" w:cs="Times New Roman"/>
+                <w:rFonts w:ascii="Arial" w:eastAsia="Yu Mincho" w:hAnsi="Arial" w:cs="Arial"/>
                 <w:noProof/>
+                <w:sz w:val="24"/>
+                <w:szCs w:val="24"/>
                 <w:lang w:val="en-US"/>
               </w:rPr>
               <w:t>Tools</w:t>
             </w:r>
             <w:r>
               <w:rPr>
+                <w:rFonts w:ascii="Arial" w:hAnsi="Arial" w:cs="Arial"/>
                 <w:noProof/>
                 <w:webHidden/>
+                <w:sz w:val="24"/>
+                <w:szCs w:val="24"/>
               </w:rPr>
               <w:tab/>
             </w:r>
             <w:r>
               <w:rPr>
+                <w:rFonts w:ascii="Arial" w:hAnsi="Arial" w:cs="Arial"/>
                 <w:noProof/>
                 <w:webHidden/>
+                <w:sz w:val="24"/>
+                <w:szCs w:val="24"/>
               </w:rPr>
               <w:fldChar w:fldCharType="begin"/>
             </w:r>
             <w:r>
               <w:rPr>
+                <w:rFonts w:ascii="Arial" w:hAnsi="Arial" w:cs="Arial"/>
                 <w:noProof/>
                 <w:webHidden/>
+                <w:sz w:val="24"/>
+                <w:szCs w:val="24"/>
               </w:rPr>
               <w:instrText xml:space="preserve"> PAGEREF _Toc126923749 \h </w:instrText>
             </w:r>
             <w:r>
               <w:rPr>
+                <w:rFonts w:ascii="Arial" w:hAnsi="Arial" w:cs="Arial"/>
                 <w:noProof/>
                 <w:webHidden/>
-              </w:rPr>
-            </w:r>
-            <w:r>
-              <w:rPr>
+                <w:sz w:val="24"/>
+                <w:szCs w:val="24"/>
+              </w:rPr>
+            </w:r>
+            <w:r>
+              <w:rPr>
+                <w:rFonts w:ascii="Arial" w:hAnsi="Arial" w:cs="Arial"/>
                 <w:noProof/>
                 <w:webHidden/>
+                <w:sz w:val="24"/>
+                <w:szCs w:val="24"/>
               </w:rPr>
               <w:fldChar w:fldCharType="separate"/>
             </w:r>
             <w:r>
               <w:rPr>
+                <w:rFonts w:ascii="Arial" w:hAnsi="Arial" w:cs="Arial"/>
                 <w:noProof/>
                 <w:webHidden/>
+                <w:sz w:val="24"/>
+                <w:szCs w:val="24"/>
               </w:rPr>
               <w:t>10</w:t>
             </w:r>
             <w:r>
               <w:rPr>
+                <w:rFonts w:ascii="Arial" w:hAnsi="Arial" w:cs="Arial"/>
                 <w:noProof/>
                 <w:webHidden/>
+                <w:sz w:val="24"/>
+                <w:szCs w:val="24"/>
               </w:rPr>
               <w:fldChar w:fldCharType="end"/>
             </w:r>
@@ -3133,63 +3390,89 @@
               <w:tab w:val="right" w:leader="dot" w:pos="9350"/>
             </w:tabs>
             <w:rPr>
+              <w:rFonts w:ascii="Arial" w:hAnsi="Arial" w:cs="Arial"/>
               <w:noProof/>
+              <w:sz w:val="24"/>
+              <w:szCs w:val="24"/>
             </w:rPr>
           </w:pPr>
           <w:hyperlink w:anchor="_Toc126923750" w:history="1">
             <w:r>
               <w:rPr>
                 <w:rStyle w:val="Hyperlink"/>
-                <w:rFonts w:ascii="Arial" w:eastAsia="Yu Mincho" w:hAnsi="Arial" w:cs="Times New Roman"/>
+                <w:rFonts w:ascii="Arial" w:eastAsia="Yu Mincho" w:hAnsi="Arial" w:cs="Arial"/>
                 <w:noProof/>
+                <w:sz w:val="24"/>
+                <w:szCs w:val="24"/>
               </w:rPr>
               <w:t>Risk Parameter Criteria</w:t>
             </w:r>
             <w:r>
               <w:rPr>
+                <w:rFonts w:ascii="Arial" w:hAnsi="Arial" w:cs="Arial"/>
                 <w:noProof/>
                 <w:webHidden/>
+                <w:sz w:val="24"/>
+                <w:szCs w:val="24"/>
               </w:rPr>
               <w:tab/>
             </w:r>
             <w:r>
               <w:rPr>
+                <w:rFonts w:ascii="Arial" w:hAnsi="Arial" w:cs="Arial"/>
                 <w:noProof/>
                 <w:webHidden/>
+                <w:sz w:val="24"/>
+                <w:szCs w:val="24"/>
               </w:rPr>
               <w:fldChar w:fldCharType="begin"/>
             </w:r>
             <w:r>
               <w:rPr>
+                <w:rFonts w:ascii="Arial" w:hAnsi="Arial" w:cs="Arial"/>
                 <w:noProof/>
                 <w:webHidden/>
+                <w:sz w:val="24"/>
+                <w:szCs w:val="24"/>
               </w:rPr>
               <w:instrText xml:space="preserve"> PAGEREF _Toc126923750 \h </w:instrText>
             </w:r>
             <w:r>
               <w:rPr>
+                <w:rFonts w:ascii="Arial" w:hAnsi="Arial" w:cs="Arial"/>
                 <w:noProof/>
                 <w:webHidden/>
-              </w:rPr>
-            </w:r>
-            <w:r>
-              <w:rPr>
+                <w:sz w:val="24"/>
+                <w:szCs w:val="24"/>
+              </w:rPr>
+            </w:r>
+            <w:r>
+              <w:rPr>
+                <w:rFonts w:ascii="Arial" w:hAnsi="Arial" w:cs="Arial"/>
                 <w:noProof/>
                 <w:webHidden/>
+                <w:sz w:val="24"/>
+                <w:szCs w:val="24"/>
               </w:rPr>
               <w:fldChar w:fldCharType="separate"/>
             </w:r>
             <w:r>
               <w:rPr>
+                <w:rFonts w:ascii="Arial" w:hAnsi="Arial" w:cs="Arial"/>
                 <w:noProof/>
                 <w:webHidden/>
+                <w:sz w:val="24"/>
+                <w:szCs w:val="24"/>
               </w:rPr>
               <w:t>10</w:t>
             </w:r>
             <w:r>
               <w:rPr>
+                <w:rFonts w:ascii="Arial" w:hAnsi="Arial" w:cs="Arial"/>
                 <w:noProof/>
                 <w:webHidden/>
+                <w:sz w:val="24"/>
+                <w:szCs w:val="24"/>
               </w:rPr>
               <w:fldChar w:fldCharType="end"/>
             </w:r>
@@ -3202,7 +3485,10 @@
               <w:tab w:val="right" w:leader="dot" w:pos="9350"/>
             </w:tabs>
             <w:rPr>
+              <w:rFonts w:ascii="Arial" w:hAnsi="Arial" w:cs="Arial"/>
               <w:noProof/>
+              <w:sz w:val="24"/>
+              <w:szCs w:val="24"/>
             </w:rPr>
           </w:pPr>
           <w:hyperlink w:anchor="_Toc126923751" w:history="1">
@@ -3212,55 +3498,78 @@
                 <w:rFonts w:ascii="Arial" w:eastAsia="Yu Gothic Light" w:hAnsi="Arial" w:cs="Arial"/>
                 <w:bCs/>
                 <w:noProof/>
+                <w:sz w:val="24"/>
+                <w:szCs w:val="24"/>
                 <w:lang w:val="en-AU" w:bidi="he-IL"/>
               </w:rPr>
               <w:t>Findings and Remediations</w:t>
             </w:r>
             <w:r>
               <w:rPr>
+                <w:rFonts w:ascii="Arial" w:hAnsi="Arial" w:cs="Arial"/>
                 <w:noProof/>
                 <w:webHidden/>
+                <w:sz w:val="24"/>
+                <w:szCs w:val="24"/>
               </w:rPr>
               <w:tab/>
             </w:r>
             <w:r>
               <w:rPr>
+                <w:rFonts w:ascii="Arial" w:hAnsi="Arial" w:cs="Arial"/>
                 <w:noProof/>
                 <w:webHidden/>
+                <w:sz w:val="24"/>
+                <w:szCs w:val="24"/>
               </w:rPr>
               <w:fldChar w:fldCharType="begin"/>
             </w:r>
             <w:r>
               <w:rPr>
+                <w:rFonts w:ascii="Arial" w:hAnsi="Arial" w:cs="Arial"/>
                 <w:noProof/>
                 <w:webHidden/>
+                <w:sz w:val="24"/>
+                <w:szCs w:val="24"/>
               </w:rPr>
               <w:instrText xml:space="preserve"> PAGEREF _Toc126923751 \h </w:instrText>
             </w:r>
             <w:r>
               <w:rPr>
+                <w:rFonts w:ascii="Arial" w:hAnsi="Arial" w:cs="Arial"/>
                 <w:noProof/>
                 <w:webHidden/>
-              </w:rPr>
-            </w:r>
-            <w:r>
-              <w:rPr>
+                <w:sz w:val="24"/>
+                <w:szCs w:val="24"/>
+              </w:rPr>
+            </w:r>
+            <w:r>
+              <w:rPr>
+                <w:rFonts w:ascii="Arial" w:hAnsi="Arial" w:cs="Arial"/>
                 <w:noProof/>
                 <w:webHidden/>
+                <w:sz w:val="24"/>
+                <w:szCs w:val="24"/>
               </w:rPr>
               <w:fldChar w:fldCharType="separate"/>
             </w:r>
             <w:r>
               <w:rPr>
+                <w:rFonts w:ascii="Arial" w:hAnsi="Arial" w:cs="Arial"/>
                 <w:noProof/>
                 <w:webHidden/>
+                <w:sz w:val="24"/>
+                <w:szCs w:val="24"/>
               </w:rPr>
               <w:t>11</w:t>
             </w:r>
             <w:r>
               <w:rPr>
+                <w:rFonts w:ascii="Arial" w:hAnsi="Arial" w:cs="Arial"/>
                 <w:noProof/>
                 <w:webHidden/>
+                <w:sz w:val="24"/>
+                <w:szCs w:val="24"/>
               </w:rPr>
               <w:fldChar w:fldCharType="end"/>
             </w:r>
@@ -3273,7 +3582,10 @@
               <w:tab w:val="right" w:leader="dot" w:pos="9350"/>
             </w:tabs>
             <w:rPr>
+              <w:rFonts w:ascii="Arial" w:hAnsi="Arial" w:cs="Arial"/>
               <w:noProof/>
+              <w:sz w:val="24"/>
+              <w:szCs w:val="24"/>
             </w:rPr>
           </w:pPr>
           <w:hyperlink w:anchor="_Toc126923752" w:history="1">
@@ -3283,55 +3595,78 @@
                 <w:rFonts w:ascii="Arial" w:eastAsia="Yu Gothic Light" w:hAnsi="Arial" w:cs="Arial"/>
                 <w:bCs/>
                 <w:noProof/>
+                <w:sz w:val="24"/>
+                <w:szCs w:val="24"/>
                 <w:lang w:val="en-AU" w:bidi="he-IL"/>
               </w:rPr>
               <w:t>Demo Security Team</w:t>
             </w:r>
             <w:r>
               <w:rPr>
+                <w:rFonts w:ascii="Arial" w:hAnsi="Arial" w:cs="Arial"/>
                 <w:noProof/>
                 <w:webHidden/>
+                <w:sz w:val="24"/>
+                <w:szCs w:val="24"/>
               </w:rPr>
               <w:tab/>
             </w:r>
             <w:r>
               <w:rPr>
+                <w:rFonts w:ascii="Arial" w:hAnsi="Arial" w:cs="Arial"/>
                 <w:noProof/>
                 <w:webHidden/>
+                <w:sz w:val="24"/>
+                <w:szCs w:val="24"/>
               </w:rPr>
               <w:fldChar w:fldCharType="begin"/>
             </w:r>
             <w:r>
               <w:rPr>
+                <w:rFonts w:ascii="Arial" w:hAnsi="Arial" w:cs="Arial"/>
                 <w:noProof/>
                 <w:webHidden/>
+                <w:sz w:val="24"/>
+                <w:szCs w:val="24"/>
               </w:rPr>
               <w:instrText xml:space="preserve"> PAGEREF _Toc126923752 \h </w:instrText>
             </w:r>
             <w:r>
               <w:rPr>
+                <w:rFonts w:ascii="Arial" w:hAnsi="Arial" w:cs="Arial"/>
                 <w:noProof/>
                 <w:webHidden/>
-              </w:rPr>
-            </w:r>
-            <w:r>
-              <w:rPr>
+                <w:sz w:val="24"/>
+                <w:szCs w:val="24"/>
+              </w:rPr>
+            </w:r>
+            <w:r>
+              <w:rPr>
+                <w:rFonts w:ascii="Arial" w:hAnsi="Arial" w:cs="Arial"/>
                 <w:noProof/>
                 <w:webHidden/>
+                <w:sz w:val="24"/>
+                <w:szCs w:val="24"/>
               </w:rPr>
               <w:fldChar w:fldCharType="separate"/>
             </w:r>
             <w:r>
               <w:rPr>
+                <w:rFonts w:ascii="Arial" w:hAnsi="Arial" w:cs="Arial"/>
                 <w:noProof/>
                 <w:webHidden/>
+                <w:sz w:val="24"/>
+                <w:szCs w:val="24"/>
               </w:rPr>
               <w:t>12</w:t>
             </w:r>
             <w:r>
               <w:rPr>
+                <w:rFonts w:ascii="Arial" w:hAnsi="Arial" w:cs="Arial"/>
                 <w:noProof/>
                 <w:webHidden/>
+                <w:sz w:val="24"/>
+                <w:szCs w:val="24"/>
               </w:rPr>
               <w:fldChar w:fldCharType="end"/>
             </w:r>
@@ -3672,6 +4007,15 @@
         </w:rPr>
         <w:t>The identified vulnerabilities, if discovered by a malicious user, would create a VALUABLE risk of compromise of all data on all systems in scope</w:t>
       </w:r>
+      <w:r>
+        <w:rPr>
+          <w:rFonts w:ascii="Arial" w:eastAsia="Yu Mincho" w:hAnsi="Arial" w:cs="Times New Roman"/>
+          <w:sz w:val="24"/>
+          <w:szCs w:val="24"/>
+          <w:lang w:val="en-US"/>
+        </w:rPr>
+        <w:t>.</w:t>
+      </w:r>
     </w:p>
     <w:p>
       <w:pPr>
@@ -3698,7 +4042,6 @@
           <w:szCs w:val="20"/>
         </w:rPr>
       </w:pPr>
-      <w:bookmarkStart w:id="14" w:name="_Toc126923743"/>
       <w:r>
         <w:rPr>
           <w:rFonts w:ascii="Arial" w:eastAsia="Yu Mincho" w:hAnsi="Arial" w:cs="Times New Roman"/>
@@ -3706,20 +4049,8 @@
           <w:sz w:val="44"/>
           <w:szCs w:val="20"/>
         </w:rPr>
-        <w:t xml:space="preserve">Scope </w:t>
-      </w:r>
-      <w:proofErr w:type="spellStart"/>
-      <w:r>
-        <w:rPr>
-          <w:rFonts w:ascii="Arial" w:eastAsia="Yu Mincho" w:hAnsi="Arial" w:cs="Times New Roman"/>
-          <w:color w:val="1F3864"/>
-          <w:sz w:val="44"/>
-          <w:szCs w:val="20"/>
-        </w:rPr>
-        <w:t>Exclusions</w:t>
-      </w:r>
-      <w:bookmarkEnd w:id="14"/>
-      <w:proofErr w:type="spellEnd"/>
+        <w:t>Out Of Scope</w:t>
+      </w:r>
     </w:p>
     <w:p>
       <w:pPr>
@@ -3752,7 +4083,27 @@
           <w:szCs w:val="24"/>
           <w:lang w:val="en-US"/>
         </w:rPr>
-        <w:t>Per client request, Demo Security did not perform any Denial of Service attacks during testing.</w:t>
+        <w:t xml:space="preserve">Per client request, Demo Security did not perform any </w:t>
+      </w:r>
+      <w:proofErr w:type="gramStart"/>
+      <w:r>
+        <w:rPr>
+          <w:rFonts w:ascii="Arial" w:eastAsia="Calibri" w:hAnsi="Arial" w:cs="Times New Roman"/>
+          <w:sz w:val="24"/>
+          <w:szCs w:val="24"/>
+          <w:lang w:val="en-US"/>
+        </w:rPr>
+        <w:t>Denial of Service</w:t>
+      </w:r>
+      <w:proofErr w:type="gramEnd"/>
+      <w:r>
+        <w:rPr>
+          <w:rFonts w:ascii="Arial" w:eastAsia="Calibri" w:hAnsi="Arial" w:cs="Times New Roman"/>
+          <w:sz w:val="24"/>
+          <w:szCs w:val="24"/>
+          <w:lang w:val="en-US"/>
+        </w:rPr>
+        <w:t xml:space="preserve"> attacks during testing.</w:t>
       </w:r>
     </w:p>
     <w:p>
@@ -3823,7 +4174,7 @@
           <w:lang w:val="en-US" w:bidi="he-IL"/>
         </w:rPr>
       </w:pPr>
-      <w:bookmarkStart w:id="15" w:name="_Toc126923744"/>
+      <w:bookmarkStart w:id="14" w:name="_Toc126923744"/>
       <w:r>
         <w:rPr>
           <w:rFonts w:ascii="Arial" w:eastAsia="Yu Gothic Light" w:hAnsi="Arial" w:cs="Arial"/>
@@ -3836,7 +4187,7 @@
         <w:lastRenderedPageBreak/>
         <w:t>Executive Summary</w:t>
       </w:r>
-      <w:bookmarkEnd w:id="15"/>
+      <w:bookmarkEnd w:id="14"/>
     </w:p>
     <w:p>
       <w:pPr>
@@ -3854,15 +4205,15 @@
         <w:spacing w:after="0" w:line="276" w:lineRule="auto"/>
         <w:jc w:val="both"/>
         <w:rPr>
-          <w:rFonts w:ascii="Arial" w:eastAsia="Yu Mincho" w:hAnsi="Arial" w:cs="Times New Roman"/>
-          <w:sz w:val="24"/>
-          <w:szCs w:val="24"/>
-          <w:lang w:val="en-US"/>
-        </w:rPr>
-      </w:pPr>
-      <w:r>
-        <w:rPr>
-          <w:rFonts w:ascii="Arial" w:eastAsia="Yu Mincho" w:hAnsi="Arial" w:cs="Times New Roman"/>
+          <w:rFonts w:ascii="Arial" w:eastAsia="Yu Mincho" w:hAnsi="Arial" w:cs="Arial"/>
+          <w:sz w:val="24"/>
+          <w:szCs w:val="24"/>
+          <w:lang w:val="en-US"/>
+        </w:rPr>
+      </w:pPr>
+      <w:r>
+        <w:rPr>
+          <w:rFonts w:ascii="Arial" w:eastAsia="Yu Mincho" w:hAnsi="Arial" w:cs="Arial"/>
           <w:b/>
           <w:bCs/>
           <w:sz w:val="24"/>
@@ -3873,7 +4224,7 @@
       </w:r>
       <w:r>
         <w:rPr>
-          <w:rFonts w:ascii="Arial" w:eastAsia="Yu Mincho" w:hAnsi="Arial" w:cs="Times New Roman"/>
+          <w:rFonts w:ascii="Arial" w:eastAsia="Yu Mincho" w:hAnsi="Arial" w:cs="Arial"/>
           <w:sz w:val="24"/>
           <w:szCs w:val="24"/>
           <w:lang w:val="en-US"/>
@@ -3882,7 +4233,7 @@
       </w:r>
       <w:r>
         <w:rPr>
-          <w:rFonts w:ascii="Arial" w:eastAsia="Yu Mincho" w:hAnsi="Arial" w:cs="Times New Roman"/>
+          <w:rFonts w:ascii="Arial" w:eastAsia="Yu Mincho" w:hAnsi="Arial" w:cs="Arial"/>
           <w:b/>
           <w:bCs/>
           <w:sz w:val="24"/>
@@ -3893,7 +4244,7 @@
       </w:r>
       <w:r>
         <w:rPr>
-          <w:rFonts w:ascii="Arial" w:eastAsia="Yu Mincho" w:hAnsi="Arial" w:cs="Times New Roman"/>
+          <w:rFonts w:ascii="Arial" w:eastAsia="Yu Mincho" w:hAnsi="Arial" w:cs="Arial"/>
           <w:sz w:val="24"/>
           <w:szCs w:val="24"/>
           <w:lang w:val="en-US"/>
@@ -3906,7 +4257,7 @@
         <w:spacing w:after="0" w:line="276" w:lineRule="auto"/>
         <w:jc w:val="both"/>
         <w:rPr>
-          <w:rFonts w:ascii="Arial" w:eastAsia="Yu Mincho" w:hAnsi="Arial" w:cs="Times New Roman"/>
+          <w:rFonts w:ascii="Arial" w:eastAsia="Yu Mincho" w:hAnsi="Arial" w:cs="Arial"/>
           <w:sz w:val="24"/>
           <w:szCs w:val="24"/>
           <w:lang w:val="en-US"/>
@@ -3918,15 +4269,15 @@
         <w:spacing w:after="0" w:line="276" w:lineRule="auto"/>
         <w:jc w:val="both"/>
         <w:rPr>
-          <w:rFonts w:ascii="Arial" w:eastAsia="Yu Mincho" w:hAnsi="Arial" w:cs="Times New Roman"/>
-          <w:sz w:val="24"/>
-          <w:szCs w:val="24"/>
-          <w:lang w:val="en-US"/>
-        </w:rPr>
-      </w:pPr>
-      <w:r>
-        <w:rPr>
-          <w:rFonts w:ascii="Arial" w:eastAsia="Yu Mincho" w:hAnsi="Arial" w:cs="Times New Roman"/>
+          <w:rFonts w:ascii="Arial" w:eastAsia="Yu Mincho" w:hAnsi="Arial" w:cs="Arial"/>
+          <w:sz w:val="24"/>
+          <w:szCs w:val="24"/>
+          <w:lang w:val="en-US"/>
+        </w:rPr>
+      </w:pPr>
+      <w:r>
+        <w:rPr>
+          <w:rFonts w:ascii="Arial" w:eastAsia="Yu Mincho" w:hAnsi="Arial" w:cs="Arial"/>
           <w:sz w:val="24"/>
           <w:szCs w:val="24"/>
           <w:lang w:val="en-US"/>
@@ -3935,7 +4286,7 @@
       </w:r>
       <w:r>
         <w:rPr>
-          <w:rFonts w:ascii="Arial" w:eastAsia="Yu Mincho" w:hAnsi="Arial" w:cs="Times New Roman"/>
+          <w:rFonts w:ascii="Arial" w:eastAsia="Yu Mincho" w:hAnsi="Arial" w:cs="Arial"/>
           <w:b/>
           <w:bCs/>
           <w:sz w:val="24"/>
@@ -3947,7 +4298,7 @@
       <w:proofErr w:type="spellStart"/>
       <w:r>
         <w:rPr>
-          <w:rFonts w:ascii="Arial" w:eastAsia="Yu Mincho" w:hAnsi="Arial" w:cs="Times New Roman"/>
+          <w:rFonts w:ascii="Arial" w:eastAsia="Yu Mincho" w:hAnsi="Arial" w:cs="Arial"/>
           <w:b/>
           <w:bCs/>
           <w:sz w:val="24"/>
@@ -3959,7 +4310,7 @@
       <w:proofErr w:type="spellEnd"/>
       <w:r>
         <w:rPr>
-          <w:rFonts w:ascii="Arial" w:eastAsia="Yu Mincho" w:hAnsi="Arial" w:cs="Times New Roman"/>
+          <w:rFonts w:ascii="Arial" w:eastAsia="Yu Mincho" w:hAnsi="Arial" w:cs="Arial"/>
           <w:b/>
           <w:bCs/>
           <w:sz w:val="24"/>
@@ -3970,7 +4321,7 @@
       </w:r>
       <w:r>
         <w:rPr>
-          <w:rFonts w:ascii="Arial" w:eastAsia="Yu Mincho" w:hAnsi="Arial" w:cs="Times New Roman"/>
+          <w:rFonts w:ascii="Arial" w:eastAsia="Yu Mincho" w:hAnsi="Arial" w:cs="Arial"/>
           <w:sz w:val="24"/>
           <w:szCs w:val="24"/>
           <w:lang w:val="en-US"/>
@@ -3979,7 +4330,7 @@
       </w:r>
       <w:r>
         <w:rPr>
-          <w:rFonts w:ascii="Arial" w:eastAsia="Yu Mincho" w:hAnsi="Arial" w:cs="Times New Roman"/>
+          <w:rFonts w:ascii="Arial" w:eastAsia="Yu Mincho" w:hAnsi="Arial" w:cs="Arial"/>
           <w:b/>
           <w:bCs/>
           <w:sz w:val="24"/>
@@ -3991,7 +4342,7 @@
       <w:proofErr w:type="spellStart"/>
       <w:r>
         <w:rPr>
-          <w:rFonts w:ascii="Arial" w:eastAsia="Yu Mincho" w:hAnsi="Arial" w:cs="Times New Roman"/>
+          <w:rFonts w:ascii="Arial" w:eastAsia="Yu Mincho" w:hAnsi="Arial" w:cs="Arial"/>
           <w:b/>
           <w:bCs/>
           <w:sz w:val="24"/>
@@ -4003,7 +4354,7 @@
       <w:proofErr w:type="spellEnd"/>
       <w:r>
         <w:rPr>
-          <w:rFonts w:ascii="Arial" w:eastAsia="Yu Mincho" w:hAnsi="Arial" w:cs="Times New Roman"/>
+          <w:rFonts w:ascii="Arial" w:eastAsia="Yu Mincho" w:hAnsi="Arial" w:cs="Arial"/>
           <w:b/>
           <w:bCs/>
           <w:sz w:val="24"/>
@@ -4047,7 +4398,7 @@
           <w:lang w:val="en-US"/>
         </w:rPr>
       </w:pPr>
-      <w:bookmarkStart w:id="16" w:name="_Toc126923745"/>
+      <w:bookmarkStart w:id="15" w:name="_Toc126923745"/>
       <w:r>
         <w:rPr>
           <w:rFonts w:ascii="Arial" w:eastAsia="Yu Mincho" w:hAnsi="Arial" w:cs="Times New Roman"/>
@@ -4058,7 +4409,7 @@
         </w:rPr>
         <w:t>Summary of Findings</w:t>
       </w:r>
-      <w:bookmarkEnd w:id="16"/>
+      <w:bookmarkEnd w:id="15"/>
     </w:p>
     <w:p>
       <w:pPr>
@@ -4073,7 +4424,7 @@
     <w:tbl>
       <w:tblPr>
         <w:tblStyle w:val="tt1"/>
-        <w:tblW w:w="8506" w:type="dxa"/>
+        <w:tblW w:w="9067" w:type="dxa"/>
         <w:jc w:val="center"/>
         <w:tblLayout w:type="fixed"/>
         <w:tblLook w:val="04A0" w:firstRow="1" w:lastRow="0" w:firstColumn="1" w:lastColumn="0" w:noHBand="0" w:noVBand="1"/>
@@ -4081,9 +4432,9 @@
       <w:tblGrid>
         <w:gridCol w:w="3403"/>
         <w:gridCol w:w="1417"/>
-        <w:gridCol w:w="992"/>
+        <w:gridCol w:w="1412"/>
         <w:gridCol w:w="1276"/>
-        <w:gridCol w:w="1418"/>
+        <w:gridCol w:w="1559"/>
       </w:tblGrid>
       <w:tr>
         <w:trPr>
@@ -4093,6 +4444,7 @@
           <w:tcPr>
             <w:tcW w:w="3403" w:type="dxa"/>
             <w:shd w:val="clear" w:color="auto" w:fill="2D5374"/>
+            <w:vAlign w:val="center"/>
           </w:tcPr>
           <w:p>
             <w:pPr>
@@ -4113,7 +4465,7 @@
                 <w:color w:val="FFFFFF"/>
                 <w:lang w:bidi="he-IL"/>
               </w:rPr>
-              <w:t>Area of Vulnerabil</w:t>
+              <w:t>Vulnerabil</w:t>
             </w:r>
             <w:r>
               <w:rPr>
@@ -4144,6 +4496,7 @@
               <w:bottom w:val="single" w:sz="4" w:space="0" w:color="auto"/>
             </w:tcBorders>
             <w:shd w:val="clear" w:color="auto" w:fill="2D5374"/>
+            <w:vAlign w:val="center"/>
           </w:tcPr>
           <w:p>
             <w:pPr>
@@ -4164,17 +4517,18 @@
                 <w:color w:val="FFFFFF"/>
                 <w:lang w:bidi="he-IL"/>
               </w:rPr>
-              <w:t>N°CVE Critical</w:t>
-            </w:r>
-          </w:p>
-        </w:tc>
-        <w:tc>
-          <w:tcPr>
-            <w:tcW w:w="992" w:type="dxa"/>
+              <w:t>Risk</w:t>
+            </w:r>
+          </w:p>
+        </w:tc>
+        <w:tc>
+          <w:tcPr>
+            <w:tcW w:w="1412" w:type="dxa"/>
             <w:tcBorders>
               <w:bottom w:val="single" w:sz="4" w:space="0" w:color="auto"/>
             </w:tcBorders>
             <w:shd w:val="clear" w:color="auto" w:fill="2D5374"/>
+            <w:vAlign w:val="center"/>
           </w:tcPr>
           <w:p>
             <w:pPr>
@@ -4187,6 +4541,7 @@
                 <w:lang w:bidi="he-IL"/>
               </w:rPr>
             </w:pPr>
+            <w:proofErr w:type="spellStart"/>
             <w:r>
               <w:rPr>
                 <w:rFonts w:ascii="Arial" w:eastAsia="Times New Roman" w:hAnsi="Arial" w:cs="Times New Roman"/>
@@ -4195,7 +4550,28 @@
                 <w:color w:val="FFFFFF"/>
                 <w:lang w:bidi="he-IL"/>
               </w:rPr>
-              <w:t>N°CVE High</w:t>
+              <w:t>N°</w:t>
+            </w:r>
+            <w:r>
+              <w:rPr>
+                <w:rFonts w:ascii="Arial" w:eastAsia="Times New Roman" w:hAnsi="Arial" w:cs="Times New Roman"/>
+                <w:b/>
+                <w:bCs/>
+                <w:color w:val="FFFFFF"/>
+                <w:lang w:bidi="he-IL"/>
+              </w:rPr>
+              <w:t>Host</w:t>
+            </w:r>
+            <w:proofErr w:type="spellEnd"/>
+            <w:r>
+              <w:rPr>
+                <w:rFonts w:ascii="Arial" w:eastAsia="Times New Roman" w:hAnsi="Arial" w:cs="Times New Roman"/>
+                <w:b/>
+                <w:bCs/>
+                <w:color w:val="FFFFFF"/>
+                <w:lang w:bidi="he-IL"/>
+              </w:rPr>
+              <w:t xml:space="preserve"> Impacted</w:t>
             </w:r>
           </w:p>
         </w:tc>
@@ -4206,6 +4582,7 @@
               <w:bottom w:val="single" w:sz="4" w:space="0" w:color="auto"/>
             </w:tcBorders>
             <w:shd w:val="clear" w:color="auto" w:fill="2D5374"/>
+            <w:vAlign w:val="center"/>
           </w:tcPr>
           <w:p>
             <w:pPr>
@@ -4226,17 +4603,18 @@
                 <w:color w:val="FFFFFF"/>
                 <w:lang w:bidi="he-IL"/>
               </w:rPr>
-              <w:t>N°CVE Medium</w:t>
-            </w:r>
-          </w:p>
-        </w:tc>
-        <w:tc>
-          <w:tcPr>
-            <w:tcW w:w="1418" w:type="dxa"/>
+              <w:t>N°CVE</w:t>
+            </w:r>
+          </w:p>
+        </w:tc>
+        <w:tc>
+          <w:tcPr>
+            <w:tcW w:w="1559" w:type="dxa"/>
             <w:tcBorders>
               <w:bottom w:val="single" w:sz="4" w:space="0" w:color="auto"/>
             </w:tcBorders>
             <w:shd w:val="clear" w:color="auto" w:fill="2D5374"/>
+            <w:vAlign w:val="center"/>
           </w:tcPr>
           <w:p>
             <w:pPr>
@@ -4257,7 +4635,7 @@
                 <w:color w:val="FFFFFF"/>
                 <w:lang w:bidi="he-IL"/>
               </w:rPr>
-              <w:t>N°CVE Low</w:t>
+              <w:t>Solution</w:t>
             </w:r>
           </w:p>
         </w:tc>
@@ -4304,7 +4682,7 @@
         </w:tc>
         <w:tc>
           <w:tcPr>
-            <w:tcW w:w="992" w:type="dxa"/>
+            <w:tcW w:w="1412" w:type="dxa"/>
             <w:tcBorders>
               <w:bottom w:val="single" w:sz="4" w:space="0" w:color="auto"/>
             </w:tcBorders>
@@ -4346,7 +4724,7 @@
         </w:tc>
         <w:tc>
           <w:tcPr>
-            <w:tcW w:w="1418" w:type="dxa"/>
+            <w:tcW w:w="1559" w:type="dxa"/>
             <w:tcBorders>
               <w:bottom w:val="single" w:sz="4" w:space="0" w:color="auto"/>
             </w:tcBorders>
@@ -4404,7 +4782,7 @@
         </w:tc>
         <w:tc>
           <w:tcPr>
-            <w:tcW w:w="992" w:type="dxa"/>
+            <w:tcW w:w="1412" w:type="dxa"/>
             <w:tcBorders>
               <w:bottom w:val="single" w:sz="4" w:space="0" w:color="auto"/>
             </w:tcBorders>
@@ -4446,7 +4824,7 @@
         </w:tc>
         <w:tc>
           <w:tcPr>
-            <w:tcW w:w="1418" w:type="dxa"/>
+            <w:tcW w:w="1559" w:type="dxa"/>
             <w:tcBorders>
               <w:bottom w:val="single" w:sz="4" w:space="0" w:color="auto"/>
             </w:tcBorders>
@@ -4504,7 +4882,7 @@
         </w:tc>
         <w:tc>
           <w:tcPr>
-            <w:tcW w:w="992" w:type="dxa"/>
+            <w:tcW w:w="1412" w:type="dxa"/>
             <w:tcBorders>
               <w:bottom w:val="single" w:sz="4" w:space="0" w:color="auto"/>
             </w:tcBorders>
@@ -4546,7 +4924,7 @@
         </w:tc>
         <w:tc>
           <w:tcPr>
-            <w:tcW w:w="1418" w:type="dxa"/>
+            <w:tcW w:w="1559" w:type="dxa"/>
             <w:tcBorders>
               <w:bottom w:val="single" w:sz="4" w:space="0" w:color="auto"/>
             </w:tcBorders>
@@ -4604,7 +4982,7 @@
         </w:tc>
         <w:tc>
           <w:tcPr>
-            <w:tcW w:w="992" w:type="dxa"/>
+            <w:tcW w:w="1412" w:type="dxa"/>
             <w:tcBorders>
               <w:bottom w:val="single" w:sz="4" w:space="0" w:color="auto"/>
             </w:tcBorders>
@@ -4646,7 +5024,7 @@
         </w:tc>
         <w:tc>
           <w:tcPr>
-            <w:tcW w:w="1418" w:type="dxa"/>
+            <w:tcW w:w="1559" w:type="dxa"/>
             <w:tcBorders>
               <w:bottom w:val="single" w:sz="4" w:space="0" w:color="auto"/>
             </w:tcBorders>
@@ -4704,7 +5082,7 @@
         </w:tc>
         <w:tc>
           <w:tcPr>
-            <w:tcW w:w="992" w:type="dxa"/>
+            <w:tcW w:w="1412" w:type="dxa"/>
             <w:tcBorders>
               <w:bottom w:val="single" w:sz="4" w:space="0" w:color="auto"/>
             </w:tcBorders>
@@ -4746,7 +5124,7 @@
         </w:tc>
         <w:tc>
           <w:tcPr>
-            <w:tcW w:w="1418" w:type="dxa"/>
+            <w:tcW w:w="1559" w:type="dxa"/>
             <w:tcBorders>
               <w:bottom w:val="single" w:sz="4" w:space="0" w:color="auto"/>
             </w:tcBorders>
@@ -4804,7 +5182,7 @@
         </w:tc>
         <w:tc>
           <w:tcPr>
-            <w:tcW w:w="992" w:type="dxa"/>
+            <w:tcW w:w="1412" w:type="dxa"/>
             <w:tcBorders>
               <w:bottom w:val="single" w:sz="4" w:space="0" w:color="auto"/>
             </w:tcBorders>
@@ -4846,7 +5224,7 @@
         </w:tc>
         <w:tc>
           <w:tcPr>
-            <w:tcW w:w="1418" w:type="dxa"/>
+            <w:tcW w:w="1559" w:type="dxa"/>
             <w:tcBorders>
               <w:bottom w:val="single" w:sz="4" w:space="0" w:color="auto"/>
             </w:tcBorders>
@@ -4904,7 +5282,7 @@
         </w:tc>
         <w:tc>
           <w:tcPr>
-            <w:tcW w:w="992" w:type="dxa"/>
+            <w:tcW w:w="1412" w:type="dxa"/>
             <w:tcBorders>
               <w:bottom w:val="single" w:sz="4" w:space="0" w:color="auto"/>
             </w:tcBorders>
@@ -4946,7 +5324,7 @@
         </w:tc>
         <w:tc>
           <w:tcPr>
-            <w:tcW w:w="1418" w:type="dxa"/>
+            <w:tcW w:w="1559" w:type="dxa"/>
             <w:tcBorders>
               <w:bottom w:val="single" w:sz="4" w:space="0" w:color="auto"/>
             </w:tcBorders>
@@ -5004,7 +5382,7 @@
         </w:tc>
         <w:tc>
           <w:tcPr>
-            <w:tcW w:w="992" w:type="dxa"/>
+            <w:tcW w:w="1412" w:type="dxa"/>
             <w:tcBorders>
               <w:bottom w:val="single" w:sz="4" w:space="0" w:color="auto"/>
             </w:tcBorders>
@@ -5046,7 +5424,7 @@
         </w:tc>
         <w:tc>
           <w:tcPr>
-            <w:tcW w:w="1418" w:type="dxa"/>
+            <w:tcW w:w="1559" w:type="dxa"/>
             <w:tcBorders>
               <w:bottom w:val="single" w:sz="4" w:space="0" w:color="auto"/>
             </w:tcBorders>
@@ -5106,7 +5484,7 @@
         </w:tc>
         <w:tc>
           <w:tcPr>
-            <w:tcW w:w="992" w:type="dxa"/>
+            <w:tcW w:w="1412" w:type="dxa"/>
             <w:tcBorders>
               <w:bottom w:val="single" w:sz="4" w:space="0" w:color="auto"/>
             </w:tcBorders>
@@ -5148,7 +5526,7 @@
         </w:tc>
         <w:tc>
           <w:tcPr>
-            <w:tcW w:w="1418" w:type="dxa"/>
+            <w:tcW w:w="1559" w:type="dxa"/>
             <w:tcBorders>
               <w:bottom w:val="single" w:sz="4" w:space="0" w:color="auto"/>
             </w:tcBorders>
@@ -5206,7 +5584,7 @@
         </w:tc>
         <w:tc>
           <w:tcPr>
-            <w:tcW w:w="992" w:type="dxa"/>
+            <w:tcW w:w="1412" w:type="dxa"/>
             <w:tcBorders>
               <w:bottom w:val="single" w:sz="4" w:space="0" w:color="auto"/>
             </w:tcBorders>
@@ -5248,7 +5626,7 @@
         </w:tc>
         <w:tc>
           <w:tcPr>
-            <w:tcW w:w="1418" w:type="dxa"/>
+            <w:tcW w:w="1559" w:type="dxa"/>
             <w:tcBorders>
               <w:bottom w:val="single" w:sz="4" w:space="0" w:color="auto"/>
             </w:tcBorders>
@@ -5306,7 +5684,7 @@
         </w:tc>
         <w:tc>
           <w:tcPr>
-            <w:tcW w:w="992" w:type="dxa"/>
+            <w:tcW w:w="1412" w:type="dxa"/>
             <w:tcBorders>
               <w:bottom w:val="single" w:sz="4" w:space="0" w:color="auto"/>
             </w:tcBorders>
@@ -5348,7 +5726,7 @@
         </w:tc>
         <w:tc>
           <w:tcPr>
-            <w:tcW w:w="1418" w:type="dxa"/>
+            <w:tcW w:w="1559" w:type="dxa"/>
             <w:tcBorders>
               <w:bottom w:val="single" w:sz="4" w:space="0" w:color="auto"/>
             </w:tcBorders>
@@ -5406,7 +5784,7 @@
         </w:tc>
         <w:tc>
           <w:tcPr>
-            <w:tcW w:w="992" w:type="dxa"/>
+            <w:tcW w:w="1412" w:type="dxa"/>
             <w:tcBorders>
               <w:bottom w:val="single" w:sz="4" w:space="0" w:color="auto"/>
             </w:tcBorders>
@@ -5448,7 +5826,7 @@
         </w:tc>
         <w:tc>
           <w:tcPr>
-            <w:tcW w:w="1418" w:type="dxa"/>
+            <w:tcW w:w="1559" w:type="dxa"/>
             <w:tcBorders>
               <w:bottom w:val="single" w:sz="4" w:space="0" w:color="auto"/>
             </w:tcBorders>
@@ -5505,7 +5883,7 @@
         </w:tc>
         <w:tc>
           <w:tcPr>
-            <w:tcW w:w="992" w:type="dxa"/>
+            <w:tcW w:w="1412" w:type="dxa"/>
             <w:shd w:val="clear" w:color="auto" w:fill="auto"/>
             <w:vAlign w:val="center"/>
           </w:tcPr>
@@ -5541,1537 +5919,7 @@
         </w:tc>
         <w:tc>
           <w:tcPr>
-            <w:tcW w:w="1418" w:type="dxa"/>
-          </w:tcPr>
-          <w:p>
-            <w:pPr>
-              <w:jc w:val="center"/>
-              <w:rPr>
-                <w:rFonts w:ascii="Arial" w:eastAsia="Times New Roman" w:hAnsi="Arial" w:cs="Times New Roman"/>
-                <w:sz w:val="20"/>
-                <w:szCs w:val="20"/>
-                <w:lang w:bidi="he-IL"/>
-              </w:rPr>
-            </w:pPr>
-          </w:p>
-        </w:tc>
-      </w:tr>
-      <w:tr>
-        <w:trPr>
-          <w:jc w:val="center"/>
-        </w:trPr>
-        <w:tc>
-          <w:tcPr>
-            <w:tcW w:w="3403" w:type="dxa"/>
-            <w:vAlign w:val="center"/>
-          </w:tcPr>
-          <w:p>
-            <w:pPr>
-              <w:jc w:val="center"/>
-              <w:rPr>
-                <w:rFonts w:ascii="Arial" w:eastAsia="Times New Roman" w:hAnsi="Arial" w:cs="Arial"/>
-                <w:color w:val="000000"/>
-              </w:rPr>
-            </w:pPr>
-          </w:p>
-        </w:tc>
-        <w:tc>
-          <w:tcPr>
-            <w:tcW w:w="1417" w:type="dxa"/>
-            <w:shd w:val="clear" w:color="auto" w:fill="auto"/>
-            <w:vAlign w:val="center"/>
-          </w:tcPr>
-          <w:p>
-            <w:pPr>
-              <w:jc w:val="center"/>
-              <w:rPr>
-                <w:rFonts w:ascii="Arial" w:eastAsia="Times New Roman" w:hAnsi="Arial" w:cs="Times New Roman"/>
-                <w:b/>
-                <w:bCs/>
-                <w:lang w:bidi="he-IL"/>
-              </w:rPr>
-            </w:pPr>
-          </w:p>
-        </w:tc>
-        <w:tc>
-          <w:tcPr>
-            <w:tcW w:w="992" w:type="dxa"/>
-            <w:shd w:val="clear" w:color="auto" w:fill="auto"/>
-            <w:vAlign w:val="center"/>
-          </w:tcPr>
-          <w:p>
-            <w:pPr>
-              <w:jc w:val="center"/>
-              <w:rPr>
-                <w:rFonts w:ascii="Arial" w:eastAsia="Times New Roman" w:hAnsi="Arial" w:cs="Times New Roman"/>
-                <w:sz w:val="20"/>
-                <w:szCs w:val="20"/>
-                <w:lang w:bidi="he-IL"/>
-              </w:rPr>
-            </w:pPr>
-          </w:p>
-        </w:tc>
-        <w:tc>
-          <w:tcPr>
-            <w:tcW w:w="1276" w:type="dxa"/>
-            <w:shd w:val="clear" w:color="auto" w:fill="auto"/>
-            <w:vAlign w:val="center"/>
-          </w:tcPr>
-          <w:p>
-            <w:pPr>
-              <w:jc w:val="center"/>
-              <w:rPr>
-                <w:rFonts w:ascii="Arial" w:eastAsia="Times New Roman" w:hAnsi="Arial" w:cs="Times New Roman"/>
-                <w:sz w:val="20"/>
-                <w:szCs w:val="20"/>
-                <w:lang w:bidi="he-IL"/>
-              </w:rPr>
-            </w:pPr>
-          </w:p>
-        </w:tc>
-        <w:tc>
-          <w:tcPr>
-            <w:tcW w:w="1418" w:type="dxa"/>
-          </w:tcPr>
-          <w:p>
-            <w:pPr>
-              <w:jc w:val="center"/>
-              <w:rPr>
-                <w:rFonts w:ascii="Arial" w:eastAsia="Times New Roman" w:hAnsi="Arial" w:cs="Times New Roman"/>
-                <w:sz w:val="20"/>
-                <w:szCs w:val="20"/>
-                <w:lang w:bidi="he-IL"/>
-              </w:rPr>
-            </w:pPr>
-          </w:p>
-        </w:tc>
-      </w:tr>
-      <w:tr>
-        <w:trPr>
-          <w:jc w:val="center"/>
-        </w:trPr>
-        <w:tc>
-          <w:tcPr>
-            <w:tcW w:w="3403" w:type="dxa"/>
-            <w:vAlign w:val="center"/>
-          </w:tcPr>
-          <w:p>
-            <w:pPr>
-              <w:jc w:val="center"/>
-              <w:rPr>
-                <w:rFonts w:ascii="Arial" w:eastAsia="Times New Roman" w:hAnsi="Arial" w:cs="Arial"/>
-                <w:color w:val="000000"/>
-              </w:rPr>
-            </w:pPr>
-          </w:p>
-        </w:tc>
-        <w:tc>
-          <w:tcPr>
-            <w:tcW w:w="1417" w:type="dxa"/>
-            <w:shd w:val="clear" w:color="auto" w:fill="auto"/>
-            <w:vAlign w:val="center"/>
-          </w:tcPr>
-          <w:p>
-            <w:pPr>
-              <w:jc w:val="center"/>
-              <w:rPr>
-                <w:rFonts w:ascii="Arial" w:eastAsia="Times New Roman" w:hAnsi="Arial" w:cs="Times New Roman"/>
-                <w:b/>
-                <w:bCs/>
-                <w:lang w:bidi="he-IL"/>
-              </w:rPr>
-            </w:pPr>
-          </w:p>
-        </w:tc>
-        <w:tc>
-          <w:tcPr>
-            <w:tcW w:w="992" w:type="dxa"/>
-            <w:shd w:val="clear" w:color="auto" w:fill="auto"/>
-            <w:vAlign w:val="center"/>
-          </w:tcPr>
-          <w:p>
-            <w:pPr>
-              <w:jc w:val="center"/>
-              <w:rPr>
-                <w:rFonts w:ascii="Arial" w:eastAsia="Times New Roman" w:hAnsi="Arial" w:cs="Times New Roman"/>
-                <w:sz w:val="20"/>
-                <w:szCs w:val="20"/>
-                <w:lang w:bidi="he-IL"/>
-              </w:rPr>
-            </w:pPr>
-          </w:p>
-        </w:tc>
-        <w:tc>
-          <w:tcPr>
-            <w:tcW w:w="1276" w:type="dxa"/>
-            <w:shd w:val="clear" w:color="auto" w:fill="auto"/>
-            <w:vAlign w:val="center"/>
-          </w:tcPr>
-          <w:p>
-            <w:pPr>
-              <w:jc w:val="center"/>
-              <w:rPr>
-                <w:rFonts w:ascii="Arial" w:eastAsia="Times New Roman" w:hAnsi="Arial" w:cs="Times New Roman"/>
-                <w:sz w:val="20"/>
-                <w:szCs w:val="20"/>
-                <w:lang w:bidi="he-IL"/>
-              </w:rPr>
-            </w:pPr>
-          </w:p>
-        </w:tc>
-        <w:tc>
-          <w:tcPr>
-            <w:tcW w:w="1418" w:type="dxa"/>
-          </w:tcPr>
-          <w:p>
-            <w:pPr>
-              <w:jc w:val="center"/>
-              <w:rPr>
-                <w:rFonts w:ascii="Arial" w:eastAsia="Times New Roman" w:hAnsi="Arial" w:cs="Times New Roman"/>
-                <w:sz w:val="20"/>
-                <w:szCs w:val="20"/>
-                <w:lang w:bidi="he-IL"/>
-              </w:rPr>
-            </w:pPr>
-          </w:p>
-        </w:tc>
-      </w:tr>
-      <w:tr>
-        <w:trPr>
-          <w:jc w:val="center"/>
-        </w:trPr>
-        <w:tc>
-          <w:tcPr>
-            <w:tcW w:w="3403" w:type="dxa"/>
-            <w:vAlign w:val="center"/>
-          </w:tcPr>
-          <w:p>
-            <w:pPr>
-              <w:jc w:val="center"/>
-              <w:rPr>
-                <w:rFonts w:ascii="Arial" w:eastAsia="Times New Roman" w:hAnsi="Arial" w:cs="Arial"/>
-                <w:color w:val="000000"/>
-              </w:rPr>
-            </w:pPr>
-          </w:p>
-        </w:tc>
-        <w:tc>
-          <w:tcPr>
-            <w:tcW w:w="1417" w:type="dxa"/>
-            <w:shd w:val="clear" w:color="auto" w:fill="auto"/>
-            <w:vAlign w:val="center"/>
-          </w:tcPr>
-          <w:p>
-            <w:pPr>
-              <w:jc w:val="center"/>
-              <w:rPr>
-                <w:rFonts w:ascii="Arial" w:eastAsia="Times New Roman" w:hAnsi="Arial" w:cs="Times New Roman"/>
-                <w:b/>
-                <w:bCs/>
-                <w:lang w:bidi="he-IL"/>
-              </w:rPr>
-            </w:pPr>
-          </w:p>
-        </w:tc>
-        <w:tc>
-          <w:tcPr>
-            <w:tcW w:w="992" w:type="dxa"/>
-            <w:shd w:val="clear" w:color="auto" w:fill="auto"/>
-            <w:vAlign w:val="center"/>
-          </w:tcPr>
-          <w:p>
-            <w:pPr>
-              <w:jc w:val="center"/>
-              <w:rPr>
-                <w:rFonts w:ascii="Arial" w:eastAsia="Times New Roman" w:hAnsi="Arial" w:cs="Times New Roman"/>
-                <w:sz w:val="20"/>
-                <w:szCs w:val="20"/>
-                <w:lang w:bidi="he-IL"/>
-              </w:rPr>
-            </w:pPr>
-          </w:p>
-        </w:tc>
-        <w:tc>
-          <w:tcPr>
-            <w:tcW w:w="1276" w:type="dxa"/>
-            <w:shd w:val="clear" w:color="auto" w:fill="auto"/>
-            <w:vAlign w:val="center"/>
-          </w:tcPr>
-          <w:p>
-            <w:pPr>
-              <w:jc w:val="center"/>
-              <w:rPr>
-                <w:rFonts w:ascii="Arial" w:eastAsia="Times New Roman" w:hAnsi="Arial" w:cs="Times New Roman"/>
-                <w:sz w:val="20"/>
-                <w:szCs w:val="20"/>
-                <w:lang w:bidi="he-IL"/>
-              </w:rPr>
-            </w:pPr>
-          </w:p>
-        </w:tc>
-        <w:tc>
-          <w:tcPr>
-            <w:tcW w:w="1418" w:type="dxa"/>
-          </w:tcPr>
-          <w:p>
-            <w:pPr>
-              <w:jc w:val="center"/>
-              <w:rPr>
-                <w:rFonts w:ascii="Arial" w:eastAsia="Times New Roman" w:hAnsi="Arial" w:cs="Times New Roman"/>
-                <w:sz w:val="20"/>
-                <w:szCs w:val="20"/>
-                <w:lang w:bidi="he-IL"/>
-              </w:rPr>
-            </w:pPr>
-          </w:p>
-        </w:tc>
-      </w:tr>
-      <w:tr>
-        <w:trPr>
-          <w:jc w:val="center"/>
-        </w:trPr>
-        <w:tc>
-          <w:tcPr>
-            <w:tcW w:w="3403" w:type="dxa"/>
-            <w:vAlign w:val="center"/>
-          </w:tcPr>
-          <w:p>
-            <w:pPr>
-              <w:jc w:val="center"/>
-              <w:rPr>
-                <w:rFonts w:ascii="Arial" w:eastAsia="Times New Roman" w:hAnsi="Arial" w:cs="Arial"/>
-                <w:color w:val="000000"/>
-              </w:rPr>
-            </w:pPr>
-          </w:p>
-        </w:tc>
-        <w:tc>
-          <w:tcPr>
-            <w:tcW w:w="1417" w:type="dxa"/>
-            <w:shd w:val="clear" w:color="auto" w:fill="auto"/>
-            <w:vAlign w:val="center"/>
-          </w:tcPr>
-          <w:p>
-            <w:pPr>
-              <w:jc w:val="center"/>
-              <w:rPr>
-                <w:rFonts w:ascii="Arial" w:eastAsia="Times New Roman" w:hAnsi="Arial" w:cs="Times New Roman"/>
-                <w:b/>
-                <w:bCs/>
-                <w:lang w:bidi="he-IL"/>
-              </w:rPr>
-            </w:pPr>
-          </w:p>
-        </w:tc>
-        <w:tc>
-          <w:tcPr>
-            <w:tcW w:w="992" w:type="dxa"/>
-            <w:shd w:val="clear" w:color="auto" w:fill="auto"/>
-            <w:vAlign w:val="center"/>
-          </w:tcPr>
-          <w:p>
-            <w:pPr>
-              <w:jc w:val="center"/>
-              <w:rPr>
-                <w:rFonts w:ascii="Arial" w:eastAsia="Times New Roman" w:hAnsi="Arial" w:cs="Times New Roman"/>
-                <w:sz w:val="20"/>
-                <w:szCs w:val="20"/>
-                <w:lang w:bidi="he-IL"/>
-              </w:rPr>
-            </w:pPr>
-          </w:p>
-        </w:tc>
-        <w:tc>
-          <w:tcPr>
-            <w:tcW w:w="1276" w:type="dxa"/>
-            <w:shd w:val="clear" w:color="auto" w:fill="auto"/>
-            <w:vAlign w:val="center"/>
-          </w:tcPr>
-          <w:p>
-            <w:pPr>
-              <w:jc w:val="center"/>
-              <w:rPr>
-                <w:rFonts w:ascii="Arial" w:eastAsia="Times New Roman" w:hAnsi="Arial" w:cs="Times New Roman"/>
-                <w:sz w:val="20"/>
-                <w:szCs w:val="20"/>
-                <w:lang w:bidi="he-IL"/>
-              </w:rPr>
-            </w:pPr>
-          </w:p>
-        </w:tc>
-        <w:tc>
-          <w:tcPr>
-            <w:tcW w:w="1418" w:type="dxa"/>
-          </w:tcPr>
-          <w:p>
-            <w:pPr>
-              <w:jc w:val="center"/>
-              <w:rPr>
-                <w:rFonts w:ascii="Arial" w:eastAsia="Times New Roman" w:hAnsi="Arial" w:cs="Times New Roman"/>
-                <w:sz w:val="20"/>
-                <w:szCs w:val="20"/>
-                <w:lang w:bidi="he-IL"/>
-              </w:rPr>
-            </w:pPr>
-          </w:p>
-        </w:tc>
-      </w:tr>
-      <w:tr>
-        <w:trPr>
-          <w:jc w:val="center"/>
-        </w:trPr>
-        <w:tc>
-          <w:tcPr>
-            <w:tcW w:w="3403" w:type="dxa"/>
-            <w:vAlign w:val="center"/>
-          </w:tcPr>
-          <w:p>
-            <w:pPr>
-              <w:jc w:val="center"/>
-              <w:rPr>
-                <w:rFonts w:ascii="Arial" w:eastAsia="Times New Roman" w:hAnsi="Arial" w:cs="Arial"/>
-                <w:color w:val="000000"/>
-              </w:rPr>
-            </w:pPr>
-          </w:p>
-        </w:tc>
-        <w:tc>
-          <w:tcPr>
-            <w:tcW w:w="1417" w:type="dxa"/>
-            <w:shd w:val="clear" w:color="auto" w:fill="auto"/>
-            <w:vAlign w:val="center"/>
-          </w:tcPr>
-          <w:p>
-            <w:pPr>
-              <w:jc w:val="center"/>
-              <w:rPr>
-                <w:rFonts w:ascii="Arial" w:eastAsia="Times New Roman" w:hAnsi="Arial" w:cs="Times New Roman"/>
-                <w:b/>
-                <w:bCs/>
-                <w:lang w:bidi="he-IL"/>
-              </w:rPr>
-            </w:pPr>
-          </w:p>
-        </w:tc>
-        <w:tc>
-          <w:tcPr>
-            <w:tcW w:w="992" w:type="dxa"/>
-            <w:shd w:val="clear" w:color="auto" w:fill="auto"/>
-            <w:vAlign w:val="center"/>
-          </w:tcPr>
-          <w:p>
-            <w:pPr>
-              <w:jc w:val="center"/>
-              <w:rPr>
-                <w:rFonts w:ascii="Arial" w:eastAsia="Times New Roman" w:hAnsi="Arial" w:cs="Times New Roman"/>
-                <w:sz w:val="20"/>
-                <w:szCs w:val="20"/>
-                <w:lang w:bidi="he-IL"/>
-              </w:rPr>
-            </w:pPr>
-          </w:p>
-        </w:tc>
-        <w:tc>
-          <w:tcPr>
-            <w:tcW w:w="1276" w:type="dxa"/>
-            <w:shd w:val="clear" w:color="auto" w:fill="auto"/>
-            <w:vAlign w:val="center"/>
-          </w:tcPr>
-          <w:p>
-            <w:pPr>
-              <w:jc w:val="center"/>
-              <w:rPr>
-                <w:rFonts w:ascii="Arial" w:eastAsia="Times New Roman" w:hAnsi="Arial" w:cs="Times New Roman"/>
-                <w:sz w:val="20"/>
-                <w:szCs w:val="20"/>
-                <w:lang w:bidi="he-IL"/>
-              </w:rPr>
-            </w:pPr>
-          </w:p>
-        </w:tc>
-        <w:tc>
-          <w:tcPr>
-            <w:tcW w:w="1418" w:type="dxa"/>
-          </w:tcPr>
-          <w:p>
-            <w:pPr>
-              <w:jc w:val="center"/>
-              <w:rPr>
-                <w:rFonts w:ascii="Arial" w:eastAsia="Times New Roman" w:hAnsi="Arial" w:cs="Times New Roman"/>
-                <w:sz w:val="20"/>
-                <w:szCs w:val="20"/>
-                <w:lang w:bidi="he-IL"/>
-              </w:rPr>
-            </w:pPr>
-          </w:p>
-        </w:tc>
-      </w:tr>
-      <w:tr>
-        <w:trPr>
-          <w:jc w:val="center"/>
-        </w:trPr>
-        <w:tc>
-          <w:tcPr>
-            <w:tcW w:w="3403" w:type="dxa"/>
-            <w:vAlign w:val="center"/>
-          </w:tcPr>
-          <w:p>
-            <w:pPr>
-              <w:jc w:val="center"/>
-              <w:rPr>
-                <w:rFonts w:ascii="Arial" w:eastAsia="Times New Roman" w:hAnsi="Arial" w:cs="Arial"/>
-                <w:color w:val="000000"/>
-              </w:rPr>
-            </w:pPr>
-          </w:p>
-        </w:tc>
-        <w:tc>
-          <w:tcPr>
-            <w:tcW w:w="1417" w:type="dxa"/>
-            <w:shd w:val="clear" w:color="auto" w:fill="auto"/>
-            <w:vAlign w:val="center"/>
-          </w:tcPr>
-          <w:p>
-            <w:pPr>
-              <w:jc w:val="center"/>
-              <w:rPr>
-                <w:rFonts w:ascii="Arial" w:eastAsia="Times New Roman" w:hAnsi="Arial" w:cs="Times New Roman"/>
-                <w:b/>
-                <w:bCs/>
-                <w:lang w:bidi="he-IL"/>
-              </w:rPr>
-            </w:pPr>
-          </w:p>
-        </w:tc>
-        <w:tc>
-          <w:tcPr>
-            <w:tcW w:w="992" w:type="dxa"/>
-            <w:shd w:val="clear" w:color="auto" w:fill="auto"/>
-            <w:vAlign w:val="center"/>
-          </w:tcPr>
-          <w:p>
-            <w:pPr>
-              <w:jc w:val="center"/>
-              <w:rPr>
-                <w:rFonts w:ascii="Arial" w:eastAsia="Times New Roman" w:hAnsi="Arial" w:cs="Times New Roman"/>
-                <w:sz w:val="20"/>
-                <w:szCs w:val="20"/>
-                <w:lang w:bidi="he-IL"/>
-              </w:rPr>
-            </w:pPr>
-          </w:p>
-        </w:tc>
-        <w:tc>
-          <w:tcPr>
-            <w:tcW w:w="1276" w:type="dxa"/>
-            <w:shd w:val="clear" w:color="auto" w:fill="auto"/>
-            <w:vAlign w:val="center"/>
-          </w:tcPr>
-          <w:p>
-            <w:pPr>
-              <w:jc w:val="center"/>
-              <w:rPr>
-                <w:rFonts w:ascii="Arial" w:eastAsia="Times New Roman" w:hAnsi="Arial" w:cs="Times New Roman"/>
-                <w:sz w:val="20"/>
-                <w:szCs w:val="20"/>
-                <w:lang w:bidi="he-IL"/>
-              </w:rPr>
-            </w:pPr>
-          </w:p>
-        </w:tc>
-        <w:tc>
-          <w:tcPr>
-            <w:tcW w:w="1418" w:type="dxa"/>
-          </w:tcPr>
-          <w:p>
-            <w:pPr>
-              <w:jc w:val="center"/>
-              <w:rPr>
-                <w:rFonts w:ascii="Arial" w:eastAsia="Times New Roman" w:hAnsi="Arial" w:cs="Times New Roman"/>
-                <w:sz w:val="20"/>
-                <w:szCs w:val="20"/>
-                <w:lang w:bidi="he-IL"/>
-              </w:rPr>
-            </w:pPr>
-          </w:p>
-        </w:tc>
-      </w:tr>
-      <w:tr>
-        <w:trPr>
-          <w:jc w:val="center"/>
-        </w:trPr>
-        <w:tc>
-          <w:tcPr>
-            <w:tcW w:w="3403" w:type="dxa"/>
-            <w:vAlign w:val="center"/>
-          </w:tcPr>
-          <w:p>
-            <w:pPr>
-              <w:jc w:val="center"/>
-              <w:rPr>
-                <w:rFonts w:ascii="Arial" w:eastAsia="Times New Roman" w:hAnsi="Arial" w:cs="Arial"/>
-                <w:color w:val="000000"/>
-              </w:rPr>
-            </w:pPr>
-          </w:p>
-        </w:tc>
-        <w:tc>
-          <w:tcPr>
-            <w:tcW w:w="1417" w:type="dxa"/>
-            <w:shd w:val="clear" w:color="auto" w:fill="auto"/>
-            <w:vAlign w:val="center"/>
-          </w:tcPr>
-          <w:p>
-            <w:pPr>
-              <w:jc w:val="center"/>
-              <w:rPr>
-                <w:rFonts w:ascii="Arial" w:eastAsia="Times New Roman" w:hAnsi="Arial" w:cs="Times New Roman"/>
-                <w:b/>
-                <w:bCs/>
-                <w:lang w:bidi="he-IL"/>
-              </w:rPr>
-            </w:pPr>
-          </w:p>
-        </w:tc>
-        <w:tc>
-          <w:tcPr>
-            <w:tcW w:w="992" w:type="dxa"/>
-            <w:shd w:val="clear" w:color="auto" w:fill="auto"/>
-            <w:vAlign w:val="center"/>
-          </w:tcPr>
-          <w:p>
-            <w:pPr>
-              <w:jc w:val="center"/>
-              <w:rPr>
-                <w:rFonts w:ascii="Arial" w:eastAsia="Times New Roman" w:hAnsi="Arial" w:cs="Times New Roman"/>
-                <w:sz w:val="20"/>
-                <w:szCs w:val="20"/>
-                <w:lang w:bidi="he-IL"/>
-              </w:rPr>
-            </w:pPr>
-          </w:p>
-        </w:tc>
-        <w:tc>
-          <w:tcPr>
-            <w:tcW w:w="1276" w:type="dxa"/>
-            <w:shd w:val="clear" w:color="auto" w:fill="auto"/>
-            <w:vAlign w:val="center"/>
-          </w:tcPr>
-          <w:p>
-            <w:pPr>
-              <w:jc w:val="center"/>
-              <w:rPr>
-                <w:rFonts w:ascii="Arial" w:eastAsia="Times New Roman" w:hAnsi="Arial" w:cs="Times New Roman"/>
-                <w:sz w:val="20"/>
-                <w:szCs w:val="20"/>
-                <w:lang w:bidi="he-IL"/>
-              </w:rPr>
-            </w:pPr>
-          </w:p>
-        </w:tc>
-        <w:tc>
-          <w:tcPr>
-            <w:tcW w:w="1418" w:type="dxa"/>
-          </w:tcPr>
-          <w:p>
-            <w:pPr>
-              <w:jc w:val="center"/>
-              <w:rPr>
-                <w:rFonts w:ascii="Arial" w:eastAsia="Times New Roman" w:hAnsi="Arial" w:cs="Times New Roman"/>
-                <w:sz w:val="20"/>
-                <w:szCs w:val="20"/>
-                <w:lang w:bidi="he-IL"/>
-              </w:rPr>
-            </w:pPr>
-          </w:p>
-        </w:tc>
-      </w:tr>
-      <w:tr>
-        <w:trPr>
-          <w:jc w:val="center"/>
-        </w:trPr>
-        <w:tc>
-          <w:tcPr>
-            <w:tcW w:w="3403" w:type="dxa"/>
-            <w:vAlign w:val="center"/>
-          </w:tcPr>
-          <w:p>
-            <w:pPr>
-              <w:jc w:val="center"/>
-              <w:rPr>
-                <w:rFonts w:ascii="Arial" w:eastAsia="Times New Roman" w:hAnsi="Arial" w:cs="Arial"/>
-                <w:color w:val="000000"/>
-              </w:rPr>
-            </w:pPr>
-          </w:p>
-        </w:tc>
-        <w:tc>
-          <w:tcPr>
-            <w:tcW w:w="1417" w:type="dxa"/>
-            <w:shd w:val="clear" w:color="auto" w:fill="auto"/>
-            <w:vAlign w:val="center"/>
-          </w:tcPr>
-          <w:p>
-            <w:pPr>
-              <w:jc w:val="center"/>
-              <w:rPr>
-                <w:rFonts w:ascii="Arial" w:eastAsia="Times New Roman" w:hAnsi="Arial" w:cs="Times New Roman"/>
-                <w:b/>
-                <w:bCs/>
-                <w:lang w:bidi="he-IL"/>
-              </w:rPr>
-            </w:pPr>
-          </w:p>
-        </w:tc>
-        <w:tc>
-          <w:tcPr>
-            <w:tcW w:w="992" w:type="dxa"/>
-            <w:shd w:val="clear" w:color="auto" w:fill="auto"/>
-            <w:vAlign w:val="center"/>
-          </w:tcPr>
-          <w:p>
-            <w:pPr>
-              <w:jc w:val="center"/>
-              <w:rPr>
-                <w:rFonts w:ascii="Arial" w:eastAsia="Times New Roman" w:hAnsi="Arial" w:cs="Times New Roman"/>
-                <w:sz w:val="20"/>
-                <w:szCs w:val="20"/>
-                <w:lang w:bidi="he-IL"/>
-              </w:rPr>
-            </w:pPr>
-          </w:p>
-        </w:tc>
-        <w:tc>
-          <w:tcPr>
-            <w:tcW w:w="1276" w:type="dxa"/>
-            <w:shd w:val="clear" w:color="auto" w:fill="auto"/>
-            <w:vAlign w:val="center"/>
-          </w:tcPr>
-          <w:p>
-            <w:pPr>
-              <w:jc w:val="center"/>
-              <w:rPr>
-                <w:rFonts w:ascii="Arial" w:eastAsia="Times New Roman" w:hAnsi="Arial" w:cs="Times New Roman"/>
-                <w:sz w:val="20"/>
-                <w:szCs w:val="20"/>
-                <w:lang w:bidi="he-IL"/>
-              </w:rPr>
-            </w:pPr>
-          </w:p>
-        </w:tc>
-        <w:tc>
-          <w:tcPr>
-            <w:tcW w:w="1418" w:type="dxa"/>
-          </w:tcPr>
-          <w:p>
-            <w:pPr>
-              <w:jc w:val="center"/>
-              <w:rPr>
-                <w:rFonts w:ascii="Arial" w:eastAsia="Times New Roman" w:hAnsi="Arial" w:cs="Times New Roman"/>
-                <w:sz w:val="20"/>
-                <w:szCs w:val="20"/>
-                <w:lang w:bidi="he-IL"/>
-              </w:rPr>
-            </w:pPr>
-          </w:p>
-        </w:tc>
-      </w:tr>
-      <w:tr>
-        <w:trPr>
-          <w:jc w:val="center"/>
-        </w:trPr>
-        <w:tc>
-          <w:tcPr>
-            <w:tcW w:w="3403" w:type="dxa"/>
-            <w:vAlign w:val="center"/>
-          </w:tcPr>
-          <w:p>
-            <w:pPr>
-              <w:jc w:val="center"/>
-              <w:rPr>
-                <w:rFonts w:ascii="Arial" w:eastAsia="Times New Roman" w:hAnsi="Arial" w:cs="Arial"/>
-                <w:color w:val="000000"/>
-              </w:rPr>
-            </w:pPr>
-          </w:p>
-        </w:tc>
-        <w:tc>
-          <w:tcPr>
-            <w:tcW w:w="1417" w:type="dxa"/>
-            <w:shd w:val="clear" w:color="auto" w:fill="auto"/>
-            <w:vAlign w:val="center"/>
-          </w:tcPr>
-          <w:p>
-            <w:pPr>
-              <w:jc w:val="center"/>
-              <w:rPr>
-                <w:rFonts w:ascii="Arial" w:eastAsia="Times New Roman" w:hAnsi="Arial" w:cs="Times New Roman"/>
-                <w:b/>
-                <w:bCs/>
-                <w:lang w:bidi="he-IL"/>
-              </w:rPr>
-            </w:pPr>
-          </w:p>
-        </w:tc>
-        <w:tc>
-          <w:tcPr>
-            <w:tcW w:w="992" w:type="dxa"/>
-            <w:shd w:val="clear" w:color="auto" w:fill="auto"/>
-            <w:vAlign w:val="center"/>
-          </w:tcPr>
-          <w:p>
-            <w:pPr>
-              <w:jc w:val="center"/>
-              <w:rPr>
-                <w:rFonts w:ascii="Arial" w:eastAsia="Times New Roman" w:hAnsi="Arial" w:cs="Times New Roman"/>
-                <w:sz w:val="20"/>
-                <w:szCs w:val="20"/>
-                <w:lang w:bidi="he-IL"/>
-              </w:rPr>
-            </w:pPr>
-          </w:p>
-        </w:tc>
-        <w:tc>
-          <w:tcPr>
-            <w:tcW w:w="1276" w:type="dxa"/>
-            <w:shd w:val="clear" w:color="auto" w:fill="auto"/>
-            <w:vAlign w:val="center"/>
-          </w:tcPr>
-          <w:p>
-            <w:pPr>
-              <w:jc w:val="center"/>
-              <w:rPr>
-                <w:rFonts w:ascii="Arial" w:eastAsia="Times New Roman" w:hAnsi="Arial" w:cs="Times New Roman"/>
-                <w:sz w:val="20"/>
-                <w:szCs w:val="20"/>
-                <w:lang w:bidi="he-IL"/>
-              </w:rPr>
-            </w:pPr>
-          </w:p>
-        </w:tc>
-        <w:tc>
-          <w:tcPr>
-            <w:tcW w:w="1418" w:type="dxa"/>
-          </w:tcPr>
-          <w:p>
-            <w:pPr>
-              <w:jc w:val="center"/>
-              <w:rPr>
-                <w:rFonts w:ascii="Arial" w:eastAsia="Times New Roman" w:hAnsi="Arial" w:cs="Times New Roman"/>
-                <w:sz w:val="20"/>
-                <w:szCs w:val="20"/>
-                <w:lang w:bidi="he-IL"/>
-              </w:rPr>
-            </w:pPr>
-          </w:p>
-        </w:tc>
-      </w:tr>
-      <w:tr>
-        <w:trPr>
-          <w:jc w:val="center"/>
-        </w:trPr>
-        <w:tc>
-          <w:tcPr>
-            <w:tcW w:w="3403" w:type="dxa"/>
-            <w:vAlign w:val="center"/>
-          </w:tcPr>
-          <w:p>
-            <w:pPr>
-              <w:jc w:val="center"/>
-              <w:rPr>
-                <w:rFonts w:ascii="Arial" w:eastAsia="Times New Roman" w:hAnsi="Arial" w:cs="Arial"/>
-                <w:color w:val="000000"/>
-              </w:rPr>
-            </w:pPr>
-          </w:p>
-        </w:tc>
-        <w:tc>
-          <w:tcPr>
-            <w:tcW w:w="1417" w:type="dxa"/>
-            <w:shd w:val="clear" w:color="auto" w:fill="auto"/>
-            <w:vAlign w:val="center"/>
-          </w:tcPr>
-          <w:p>
-            <w:pPr>
-              <w:jc w:val="center"/>
-              <w:rPr>
-                <w:rFonts w:ascii="Arial" w:eastAsia="Times New Roman" w:hAnsi="Arial" w:cs="Times New Roman"/>
-                <w:b/>
-                <w:bCs/>
-                <w:lang w:bidi="he-IL"/>
-              </w:rPr>
-            </w:pPr>
-          </w:p>
-        </w:tc>
-        <w:tc>
-          <w:tcPr>
-            <w:tcW w:w="992" w:type="dxa"/>
-            <w:shd w:val="clear" w:color="auto" w:fill="auto"/>
-            <w:vAlign w:val="center"/>
-          </w:tcPr>
-          <w:p>
-            <w:pPr>
-              <w:jc w:val="center"/>
-              <w:rPr>
-                <w:rFonts w:ascii="Arial" w:eastAsia="Times New Roman" w:hAnsi="Arial" w:cs="Times New Roman"/>
-                <w:sz w:val="20"/>
-                <w:szCs w:val="20"/>
-                <w:lang w:bidi="he-IL"/>
-              </w:rPr>
-            </w:pPr>
-          </w:p>
-        </w:tc>
-        <w:tc>
-          <w:tcPr>
-            <w:tcW w:w="1276" w:type="dxa"/>
-            <w:shd w:val="clear" w:color="auto" w:fill="auto"/>
-            <w:vAlign w:val="center"/>
-          </w:tcPr>
-          <w:p>
-            <w:pPr>
-              <w:jc w:val="center"/>
-              <w:rPr>
-                <w:rFonts w:ascii="Arial" w:eastAsia="Times New Roman" w:hAnsi="Arial" w:cs="Times New Roman"/>
-                <w:sz w:val="20"/>
-                <w:szCs w:val="20"/>
-                <w:lang w:bidi="he-IL"/>
-              </w:rPr>
-            </w:pPr>
-          </w:p>
-        </w:tc>
-        <w:tc>
-          <w:tcPr>
-            <w:tcW w:w="1418" w:type="dxa"/>
-          </w:tcPr>
-          <w:p>
-            <w:pPr>
-              <w:jc w:val="center"/>
-              <w:rPr>
-                <w:rFonts w:ascii="Arial" w:eastAsia="Times New Roman" w:hAnsi="Arial" w:cs="Times New Roman"/>
-                <w:sz w:val="20"/>
-                <w:szCs w:val="20"/>
-                <w:lang w:bidi="he-IL"/>
-              </w:rPr>
-            </w:pPr>
-          </w:p>
-        </w:tc>
-      </w:tr>
-      <w:tr>
-        <w:trPr>
-          <w:jc w:val="center"/>
-        </w:trPr>
-        <w:tc>
-          <w:tcPr>
-            <w:tcW w:w="3403" w:type="dxa"/>
-            <w:vAlign w:val="center"/>
-          </w:tcPr>
-          <w:p>
-            <w:pPr>
-              <w:jc w:val="center"/>
-              <w:rPr>
-                <w:rFonts w:ascii="Arial" w:eastAsia="Times New Roman" w:hAnsi="Arial" w:cs="Arial"/>
-                <w:color w:val="000000"/>
-              </w:rPr>
-            </w:pPr>
-          </w:p>
-        </w:tc>
-        <w:tc>
-          <w:tcPr>
-            <w:tcW w:w="1417" w:type="dxa"/>
-            <w:shd w:val="clear" w:color="auto" w:fill="auto"/>
-            <w:vAlign w:val="center"/>
-          </w:tcPr>
-          <w:p>
-            <w:pPr>
-              <w:jc w:val="center"/>
-              <w:rPr>
-                <w:rFonts w:ascii="Arial" w:eastAsia="Times New Roman" w:hAnsi="Arial" w:cs="Times New Roman"/>
-                <w:b/>
-                <w:bCs/>
-                <w:lang w:bidi="he-IL"/>
-              </w:rPr>
-            </w:pPr>
-          </w:p>
-        </w:tc>
-        <w:tc>
-          <w:tcPr>
-            <w:tcW w:w="992" w:type="dxa"/>
-            <w:shd w:val="clear" w:color="auto" w:fill="auto"/>
-            <w:vAlign w:val="center"/>
-          </w:tcPr>
-          <w:p>
-            <w:pPr>
-              <w:jc w:val="center"/>
-              <w:rPr>
-                <w:rFonts w:ascii="Arial" w:eastAsia="Times New Roman" w:hAnsi="Arial" w:cs="Times New Roman"/>
-                <w:sz w:val="20"/>
-                <w:szCs w:val="20"/>
-                <w:lang w:bidi="he-IL"/>
-              </w:rPr>
-            </w:pPr>
-          </w:p>
-        </w:tc>
-        <w:tc>
-          <w:tcPr>
-            <w:tcW w:w="1276" w:type="dxa"/>
-            <w:shd w:val="clear" w:color="auto" w:fill="auto"/>
-            <w:vAlign w:val="center"/>
-          </w:tcPr>
-          <w:p>
-            <w:pPr>
-              <w:jc w:val="center"/>
-              <w:rPr>
-                <w:rFonts w:ascii="Arial" w:eastAsia="Times New Roman" w:hAnsi="Arial" w:cs="Times New Roman"/>
-                <w:sz w:val="20"/>
-                <w:szCs w:val="20"/>
-                <w:lang w:bidi="he-IL"/>
-              </w:rPr>
-            </w:pPr>
-          </w:p>
-        </w:tc>
-        <w:tc>
-          <w:tcPr>
-            <w:tcW w:w="1418" w:type="dxa"/>
-          </w:tcPr>
-          <w:p>
-            <w:pPr>
-              <w:jc w:val="center"/>
-              <w:rPr>
-                <w:rFonts w:ascii="Arial" w:eastAsia="Times New Roman" w:hAnsi="Arial" w:cs="Times New Roman"/>
-                <w:sz w:val="20"/>
-                <w:szCs w:val="20"/>
-                <w:lang w:bidi="he-IL"/>
-              </w:rPr>
-            </w:pPr>
-          </w:p>
-        </w:tc>
-      </w:tr>
-      <w:tr>
-        <w:trPr>
-          <w:jc w:val="center"/>
-        </w:trPr>
-        <w:tc>
-          <w:tcPr>
-            <w:tcW w:w="3403" w:type="dxa"/>
-            <w:vAlign w:val="center"/>
-          </w:tcPr>
-          <w:p>
-            <w:pPr>
-              <w:jc w:val="center"/>
-              <w:rPr>
-                <w:rFonts w:ascii="Arial" w:eastAsia="Times New Roman" w:hAnsi="Arial" w:cs="Arial"/>
-                <w:color w:val="000000"/>
-              </w:rPr>
-            </w:pPr>
-          </w:p>
-        </w:tc>
-        <w:tc>
-          <w:tcPr>
-            <w:tcW w:w="1417" w:type="dxa"/>
-            <w:shd w:val="clear" w:color="auto" w:fill="auto"/>
-            <w:vAlign w:val="center"/>
-          </w:tcPr>
-          <w:p>
-            <w:pPr>
-              <w:jc w:val="center"/>
-              <w:rPr>
-                <w:rFonts w:ascii="Arial" w:eastAsia="Times New Roman" w:hAnsi="Arial" w:cs="Times New Roman"/>
-                <w:b/>
-                <w:bCs/>
-                <w:lang w:bidi="he-IL"/>
-              </w:rPr>
-            </w:pPr>
-          </w:p>
-        </w:tc>
-        <w:tc>
-          <w:tcPr>
-            <w:tcW w:w="992" w:type="dxa"/>
-            <w:shd w:val="clear" w:color="auto" w:fill="auto"/>
-            <w:vAlign w:val="center"/>
-          </w:tcPr>
-          <w:p>
-            <w:pPr>
-              <w:jc w:val="center"/>
-              <w:rPr>
-                <w:rFonts w:ascii="Arial" w:eastAsia="Times New Roman" w:hAnsi="Arial" w:cs="Times New Roman"/>
-                <w:sz w:val="20"/>
-                <w:szCs w:val="20"/>
-                <w:lang w:bidi="he-IL"/>
-              </w:rPr>
-            </w:pPr>
-          </w:p>
-        </w:tc>
-        <w:tc>
-          <w:tcPr>
-            <w:tcW w:w="1276" w:type="dxa"/>
-            <w:shd w:val="clear" w:color="auto" w:fill="auto"/>
-            <w:vAlign w:val="center"/>
-          </w:tcPr>
-          <w:p>
-            <w:pPr>
-              <w:jc w:val="center"/>
-              <w:rPr>
-                <w:rFonts w:ascii="Arial" w:eastAsia="Times New Roman" w:hAnsi="Arial" w:cs="Times New Roman"/>
-                <w:sz w:val="20"/>
-                <w:szCs w:val="20"/>
-                <w:lang w:bidi="he-IL"/>
-              </w:rPr>
-            </w:pPr>
-          </w:p>
-        </w:tc>
-        <w:tc>
-          <w:tcPr>
-            <w:tcW w:w="1418" w:type="dxa"/>
-          </w:tcPr>
-          <w:p>
-            <w:pPr>
-              <w:jc w:val="center"/>
-              <w:rPr>
-                <w:rFonts w:ascii="Arial" w:eastAsia="Times New Roman" w:hAnsi="Arial" w:cs="Times New Roman"/>
-                <w:sz w:val="20"/>
-                <w:szCs w:val="20"/>
-                <w:lang w:bidi="he-IL"/>
-              </w:rPr>
-            </w:pPr>
-          </w:p>
-        </w:tc>
-      </w:tr>
-      <w:tr>
-        <w:trPr>
-          <w:jc w:val="center"/>
-        </w:trPr>
-        <w:tc>
-          <w:tcPr>
-            <w:tcW w:w="3403" w:type="dxa"/>
-            <w:vAlign w:val="center"/>
-          </w:tcPr>
-          <w:p>
-            <w:pPr>
-              <w:jc w:val="center"/>
-              <w:rPr>
-                <w:rFonts w:ascii="Arial" w:eastAsia="Times New Roman" w:hAnsi="Arial" w:cs="Arial"/>
-                <w:color w:val="000000"/>
-              </w:rPr>
-            </w:pPr>
-          </w:p>
-        </w:tc>
-        <w:tc>
-          <w:tcPr>
-            <w:tcW w:w="1417" w:type="dxa"/>
-            <w:shd w:val="clear" w:color="auto" w:fill="auto"/>
-            <w:vAlign w:val="center"/>
-          </w:tcPr>
-          <w:p>
-            <w:pPr>
-              <w:jc w:val="center"/>
-              <w:rPr>
-                <w:rFonts w:ascii="Arial" w:eastAsia="Times New Roman" w:hAnsi="Arial" w:cs="Times New Roman"/>
-                <w:b/>
-                <w:bCs/>
-                <w:lang w:bidi="he-IL"/>
-              </w:rPr>
-            </w:pPr>
-          </w:p>
-        </w:tc>
-        <w:tc>
-          <w:tcPr>
-            <w:tcW w:w="992" w:type="dxa"/>
-            <w:shd w:val="clear" w:color="auto" w:fill="auto"/>
-            <w:vAlign w:val="center"/>
-          </w:tcPr>
-          <w:p>
-            <w:pPr>
-              <w:jc w:val="center"/>
-              <w:rPr>
-                <w:rFonts w:ascii="Arial" w:eastAsia="Times New Roman" w:hAnsi="Arial" w:cs="Times New Roman"/>
-                <w:sz w:val="20"/>
-                <w:szCs w:val="20"/>
-                <w:lang w:bidi="he-IL"/>
-              </w:rPr>
-            </w:pPr>
-          </w:p>
-        </w:tc>
-        <w:tc>
-          <w:tcPr>
-            <w:tcW w:w="1276" w:type="dxa"/>
-            <w:shd w:val="clear" w:color="auto" w:fill="auto"/>
-            <w:vAlign w:val="center"/>
-          </w:tcPr>
-          <w:p>
-            <w:pPr>
-              <w:jc w:val="center"/>
-              <w:rPr>
-                <w:rFonts w:ascii="Arial" w:eastAsia="Times New Roman" w:hAnsi="Arial" w:cs="Times New Roman"/>
-                <w:sz w:val="20"/>
-                <w:szCs w:val="20"/>
-                <w:lang w:bidi="he-IL"/>
-              </w:rPr>
-            </w:pPr>
-          </w:p>
-        </w:tc>
-        <w:tc>
-          <w:tcPr>
-            <w:tcW w:w="1418" w:type="dxa"/>
-          </w:tcPr>
-          <w:p>
-            <w:pPr>
-              <w:jc w:val="center"/>
-              <w:rPr>
-                <w:rFonts w:ascii="Arial" w:eastAsia="Times New Roman" w:hAnsi="Arial" w:cs="Times New Roman"/>
-                <w:sz w:val="20"/>
-                <w:szCs w:val="20"/>
-                <w:lang w:bidi="he-IL"/>
-              </w:rPr>
-            </w:pPr>
-          </w:p>
-        </w:tc>
-      </w:tr>
-      <w:tr>
-        <w:trPr>
-          <w:jc w:val="center"/>
-        </w:trPr>
-        <w:tc>
-          <w:tcPr>
-            <w:tcW w:w="3403" w:type="dxa"/>
-            <w:vAlign w:val="center"/>
-          </w:tcPr>
-          <w:p>
-            <w:pPr>
-              <w:jc w:val="center"/>
-              <w:rPr>
-                <w:rFonts w:ascii="Arial" w:eastAsia="Times New Roman" w:hAnsi="Arial" w:cs="Arial"/>
-                <w:color w:val="000000"/>
-              </w:rPr>
-            </w:pPr>
-          </w:p>
-        </w:tc>
-        <w:tc>
-          <w:tcPr>
-            <w:tcW w:w="1417" w:type="dxa"/>
-            <w:shd w:val="clear" w:color="auto" w:fill="auto"/>
-            <w:vAlign w:val="center"/>
-          </w:tcPr>
-          <w:p>
-            <w:pPr>
-              <w:jc w:val="center"/>
-              <w:rPr>
-                <w:rFonts w:ascii="Arial" w:eastAsia="Times New Roman" w:hAnsi="Arial" w:cs="Times New Roman"/>
-                <w:b/>
-                <w:bCs/>
-                <w:lang w:bidi="he-IL"/>
-              </w:rPr>
-            </w:pPr>
-          </w:p>
-        </w:tc>
-        <w:tc>
-          <w:tcPr>
-            <w:tcW w:w="992" w:type="dxa"/>
-            <w:shd w:val="clear" w:color="auto" w:fill="auto"/>
-            <w:vAlign w:val="center"/>
-          </w:tcPr>
-          <w:p>
-            <w:pPr>
-              <w:jc w:val="center"/>
-              <w:rPr>
-                <w:rFonts w:ascii="Arial" w:eastAsia="Times New Roman" w:hAnsi="Arial" w:cs="Times New Roman"/>
-                <w:sz w:val="20"/>
-                <w:szCs w:val="20"/>
-                <w:lang w:bidi="he-IL"/>
-              </w:rPr>
-            </w:pPr>
-          </w:p>
-        </w:tc>
-        <w:tc>
-          <w:tcPr>
-            <w:tcW w:w="1276" w:type="dxa"/>
-            <w:shd w:val="clear" w:color="auto" w:fill="auto"/>
-            <w:vAlign w:val="center"/>
-          </w:tcPr>
-          <w:p>
-            <w:pPr>
-              <w:jc w:val="center"/>
-              <w:rPr>
-                <w:rFonts w:ascii="Arial" w:eastAsia="Times New Roman" w:hAnsi="Arial" w:cs="Times New Roman"/>
-                <w:sz w:val="20"/>
-                <w:szCs w:val="20"/>
-                <w:lang w:bidi="he-IL"/>
-              </w:rPr>
-            </w:pPr>
-          </w:p>
-        </w:tc>
-        <w:tc>
-          <w:tcPr>
-            <w:tcW w:w="1418" w:type="dxa"/>
-          </w:tcPr>
-          <w:p>
-            <w:pPr>
-              <w:jc w:val="center"/>
-              <w:rPr>
-                <w:rFonts w:ascii="Arial" w:eastAsia="Times New Roman" w:hAnsi="Arial" w:cs="Times New Roman"/>
-                <w:sz w:val="20"/>
-                <w:szCs w:val="20"/>
-                <w:lang w:bidi="he-IL"/>
-              </w:rPr>
-            </w:pPr>
-          </w:p>
-        </w:tc>
-      </w:tr>
-      <w:tr>
-        <w:trPr>
-          <w:jc w:val="center"/>
-        </w:trPr>
-        <w:tc>
-          <w:tcPr>
-            <w:tcW w:w="3403" w:type="dxa"/>
-            <w:vAlign w:val="center"/>
-          </w:tcPr>
-          <w:p>
-            <w:pPr>
-              <w:jc w:val="center"/>
-              <w:rPr>
-                <w:rFonts w:ascii="Arial" w:eastAsia="Times New Roman" w:hAnsi="Arial" w:cs="Arial"/>
-                <w:color w:val="000000"/>
-              </w:rPr>
-            </w:pPr>
-          </w:p>
-        </w:tc>
-        <w:tc>
-          <w:tcPr>
-            <w:tcW w:w="1417" w:type="dxa"/>
-            <w:shd w:val="clear" w:color="auto" w:fill="auto"/>
-            <w:vAlign w:val="center"/>
-          </w:tcPr>
-          <w:p>
-            <w:pPr>
-              <w:jc w:val="center"/>
-              <w:rPr>
-                <w:rFonts w:ascii="Arial" w:eastAsia="Times New Roman" w:hAnsi="Arial" w:cs="Times New Roman"/>
-                <w:b/>
-                <w:bCs/>
-                <w:lang w:bidi="he-IL"/>
-              </w:rPr>
-            </w:pPr>
-          </w:p>
-        </w:tc>
-        <w:tc>
-          <w:tcPr>
-            <w:tcW w:w="992" w:type="dxa"/>
-            <w:shd w:val="clear" w:color="auto" w:fill="auto"/>
-            <w:vAlign w:val="center"/>
-          </w:tcPr>
-          <w:p>
-            <w:pPr>
-              <w:jc w:val="center"/>
-              <w:rPr>
-                <w:rFonts w:ascii="Arial" w:eastAsia="Times New Roman" w:hAnsi="Arial" w:cs="Times New Roman"/>
-                <w:sz w:val="20"/>
-                <w:szCs w:val="20"/>
-                <w:lang w:bidi="he-IL"/>
-              </w:rPr>
-            </w:pPr>
-          </w:p>
-        </w:tc>
-        <w:tc>
-          <w:tcPr>
-            <w:tcW w:w="1276" w:type="dxa"/>
-            <w:shd w:val="clear" w:color="auto" w:fill="auto"/>
-            <w:vAlign w:val="center"/>
-          </w:tcPr>
-          <w:p>
-            <w:pPr>
-              <w:jc w:val="center"/>
-              <w:rPr>
-                <w:rFonts w:ascii="Arial" w:eastAsia="Times New Roman" w:hAnsi="Arial" w:cs="Times New Roman"/>
-                <w:sz w:val="20"/>
-                <w:szCs w:val="20"/>
-                <w:lang w:bidi="he-IL"/>
-              </w:rPr>
-            </w:pPr>
-          </w:p>
-        </w:tc>
-        <w:tc>
-          <w:tcPr>
-            <w:tcW w:w="1418" w:type="dxa"/>
-          </w:tcPr>
-          <w:p>
-            <w:pPr>
-              <w:jc w:val="center"/>
-              <w:rPr>
-                <w:rFonts w:ascii="Arial" w:eastAsia="Times New Roman" w:hAnsi="Arial" w:cs="Times New Roman"/>
-                <w:sz w:val="20"/>
-                <w:szCs w:val="20"/>
-                <w:lang w:bidi="he-IL"/>
-              </w:rPr>
-            </w:pPr>
-          </w:p>
-        </w:tc>
-      </w:tr>
-      <w:tr>
-        <w:trPr>
-          <w:jc w:val="center"/>
-        </w:trPr>
-        <w:tc>
-          <w:tcPr>
-            <w:tcW w:w="3403" w:type="dxa"/>
-            <w:vAlign w:val="center"/>
-          </w:tcPr>
-          <w:p>
-            <w:pPr>
-              <w:jc w:val="center"/>
-              <w:rPr>
-                <w:rFonts w:ascii="Arial" w:eastAsia="Times New Roman" w:hAnsi="Arial" w:cs="Arial"/>
-                <w:color w:val="000000"/>
-              </w:rPr>
-            </w:pPr>
-          </w:p>
-        </w:tc>
-        <w:tc>
-          <w:tcPr>
-            <w:tcW w:w="1417" w:type="dxa"/>
-            <w:shd w:val="clear" w:color="auto" w:fill="auto"/>
-            <w:vAlign w:val="center"/>
-          </w:tcPr>
-          <w:p>
-            <w:pPr>
-              <w:jc w:val="center"/>
-              <w:rPr>
-                <w:rFonts w:ascii="Arial" w:eastAsia="Times New Roman" w:hAnsi="Arial" w:cs="Times New Roman"/>
-                <w:b/>
-                <w:bCs/>
-                <w:lang w:bidi="he-IL"/>
-              </w:rPr>
-            </w:pPr>
-          </w:p>
-        </w:tc>
-        <w:tc>
-          <w:tcPr>
-            <w:tcW w:w="992" w:type="dxa"/>
-            <w:shd w:val="clear" w:color="auto" w:fill="auto"/>
-            <w:vAlign w:val="center"/>
-          </w:tcPr>
-          <w:p>
-            <w:pPr>
-              <w:jc w:val="center"/>
-              <w:rPr>
-                <w:rFonts w:ascii="Arial" w:eastAsia="Times New Roman" w:hAnsi="Arial" w:cs="Times New Roman"/>
-                <w:sz w:val="20"/>
-                <w:szCs w:val="20"/>
-                <w:lang w:bidi="he-IL"/>
-              </w:rPr>
-            </w:pPr>
-          </w:p>
-        </w:tc>
-        <w:tc>
-          <w:tcPr>
-            <w:tcW w:w="1276" w:type="dxa"/>
-            <w:shd w:val="clear" w:color="auto" w:fill="auto"/>
-            <w:vAlign w:val="center"/>
-          </w:tcPr>
-          <w:p>
-            <w:pPr>
-              <w:jc w:val="center"/>
-              <w:rPr>
-                <w:rFonts w:ascii="Arial" w:eastAsia="Times New Roman" w:hAnsi="Arial" w:cs="Times New Roman"/>
-                <w:sz w:val="20"/>
-                <w:szCs w:val="20"/>
-                <w:lang w:bidi="he-IL"/>
-              </w:rPr>
-            </w:pPr>
-          </w:p>
-        </w:tc>
-        <w:tc>
-          <w:tcPr>
-            <w:tcW w:w="1418" w:type="dxa"/>
-          </w:tcPr>
-          <w:p>
-            <w:pPr>
-              <w:jc w:val="center"/>
-              <w:rPr>
-                <w:rFonts w:ascii="Arial" w:eastAsia="Times New Roman" w:hAnsi="Arial" w:cs="Times New Roman"/>
-                <w:sz w:val="20"/>
-                <w:szCs w:val="20"/>
-                <w:lang w:bidi="he-IL"/>
-              </w:rPr>
-            </w:pPr>
-          </w:p>
-        </w:tc>
-      </w:tr>
-      <w:tr>
-        <w:trPr>
-          <w:jc w:val="center"/>
-        </w:trPr>
-        <w:tc>
-          <w:tcPr>
-            <w:tcW w:w="3403" w:type="dxa"/>
-            <w:vAlign w:val="center"/>
-          </w:tcPr>
-          <w:p>
-            <w:pPr>
-              <w:jc w:val="center"/>
-              <w:rPr>
-                <w:rFonts w:ascii="Arial" w:eastAsia="Times New Roman" w:hAnsi="Arial" w:cs="Arial"/>
-                <w:color w:val="000000"/>
-              </w:rPr>
-            </w:pPr>
-          </w:p>
-        </w:tc>
-        <w:tc>
-          <w:tcPr>
-            <w:tcW w:w="1417" w:type="dxa"/>
-            <w:shd w:val="clear" w:color="auto" w:fill="auto"/>
-            <w:vAlign w:val="center"/>
-          </w:tcPr>
-          <w:p>
-            <w:pPr>
-              <w:jc w:val="center"/>
-              <w:rPr>
-                <w:rFonts w:ascii="Arial" w:eastAsia="Times New Roman" w:hAnsi="Arial" w:cs="Times New Roman"/>
-                <w:b/>
-                <w:bCs/>
-                <w:lang w:bidi="he-IL"/>
-              </w:rPr>
-            </w:pPr>
-          </w:p>
-        </w:tc>
-        <w:tc>
-          <w:tcPr>
-            <w:tcW w:w="992" w:type="dxa"/>
-            <w:shd w:val="clear" w:color="auto" w:fill="auto"/>
-            <w:vAlign w:val="center"/>
-          </w:tcPr>
-          <w:p>
-            <w:pPr>
-              <w:jc w:val="center"/>
-              <w:rPr>
-                <w:rFonts w:ascii="Arial" w:eastAsia="Times New Roman" w:hAnsi="Arial" w:cs="Times New Roman"/>
-                <w:sz w:val="20"/>
-                <w:szCs w:val="20"/>
-                <w:lang w:bidi="he-IL"/>
-              </w:rPr>
-            </w:pPr>
-          </w:p>
-        </w:tc>
-        <w:tc>
-          <w:tcPr>
-            <w:tcW w:w="1276" w:type="dxa"/>
-            <w:shd w:val="clear" w:color="auto" w:fill="auto"/>
-            <w:vAlign w:val="center"/>
-          </w:tcPr>
-          <w:p>
-            <w:pPr>
-              <w:jc w:val="center"/>
-              <w:rPr>
-                <w:rFonts w:ascii="Arial" w:eastAsia="Times New Roman" w:hAnsi="Arial" w:cs="Times New Roman"/>
-                <w:sz w:val="20"/>
-                <w:szCs w:val="20"/>
-                <w:lang w:bidi="he-IL"/>
-              </w:rPr>
-            </w:pPr>
-          </w:p>
-        </w:tc>
-        <w:tc>
-          <w:tcPr>
-            <w:tcW w:w="1418" w:type="dxa"/>
+            <w:tcW w:w="1559" w:type="dxa"/>
           </w:tcPr>
           <w:p>
             <w:pPr>
@@ -7101,7 +5949,7 @@
           <w:lang w:val="en-US"/>
         </w:rPr>
       </w:pPr>
-      <w:bookmarkStart w:id="17" w:name="_Toc109655414"/>
+      <w:bookmarkStart w:id="16" w:name="_Toc109655414"/>
     </w:p>
     <w:p>
       <w:pPr>
@@ -7203,7 +6051,7 @@
         </w:rPr>
         <w:t xml:space="preserve"> – S</w:t>
       </w:r>
-      <w:bookmarkEnd w:id="17"/>
+      <w:bookmarkEnd w:id="16"/>
       <w:r>
         <w:rPr>
           <w:rFonts w:ascii="Arial" w:eastAsia="Yu Mincho" w:hAnsi="Arial" w:cs="Times New Roman"/>
@@ -7227,13 +6075,102 @@
           <w:lang w:val="en-US"/>
         </w:rPr>
       </w:pPr>
-      <w:r>
-        <w:rPr>
-          <w:rFonts w:ascii="Arial" w:eastAsia="Times New Roman" w:hAnsi="Arial" w:cs="Times New Roman"/>
-          <w:sz w:val="24"/>
-          <w:szCs w:val="24"/>
-          <w:lang w:val="en-US"/>
-        </w:rPr>
+    </w:p>
+    <w:p>
+      <w:pPr>
+        <w:spacing w:after="0" w:line="240" w:lineRule="auto"/>
+        <w:rPr>
+          <w:rFonts w:ascii="Arial" w:eastAsia="Times New Roman" w:hAnsi="Arial" w:cs="Times New Roman"/>
+          <w:sz w:val="24"/>
+          <w:szCs w:val="24"/>
+          <w:lang w:val="en-US"/>
+        </w:rPr>
+      </w:pPr>
+    </w:p>
+    <w:p>
+      <w:pPr>
+        <w:spacing w:after="0" w:line="240" w:lineRule="auto"/>
+        <w:rPr>
+          <w:rFonts w:ascii="Arial" w:eastAsia="Times New Roman" w:hAnsi="Arial" w:cs="Times New Roman"/>
+          <w:sz w:val="24"/>
+          <w:szCs w:val="24"/>
+          <w:lang w:val="en-US"/>
+        </w:rPr>
+      </w:pPr>
+    </w:p>
+    <w:p>
+      <w:pPr>
+        <w:spacing w:after="0" w:line="240" w:lineRule="auto"/>
+        <w:rPr>
+          <w:rFonts w:ascii="Arial" w:eastAsia="Times New Roman" w:hAnsi="Arial" w:cs="Times New Roman"/>
+          <w:sz w:val="24"/>
+          <w:szCs w:val="24"/>
+          <w:lang w:val="en-US"/>
+        </w:rPr>
+      </w:pPr>
+    </w:p>
+    <w:p>
+      <w:pPr>
+        <w:spacing w:after="0" w:line="240" w:lineRule="auto"/>
+        <w:rPr>
+          <w:rFonts w:ascii="Arial" w:eastAsia="Times New Roman" w:hAnsi="Arial" w:cs="Times New Roman"/>
+          <w:sz w:val="24"/>
+          <w:szCs w:val="24"/>
+          <w:lang w:val="en-US"/>
+        </w:rPr>
+      </w:pPr>
+    </w:p>
+    <w:p>
+      <w:pPr>
+        <w:spacing w:after="0" w:line="240" w:lineRule="auto"/>
+        <w:rPr>
+          <w:rFonts w:ascii="Arial" w:eastAsia="Times New Roman" w:hAnsi="Arial" w:cs="Times New Roman"/>
+          <w:sz w:val="24"/>
+          <w:szCs w:val="24"/>
+          <w:lang w:val="en-US"/>
+        </w:rPr>
+      </w:pPr>
+    </w:p>
+    <w:p>
+      <w:pPr>
+        <w:spacing w:after="0" w:line="240" w:lineRule="auto"/>
+        <w:rPr>
+          <w:rFonts w:ascii="Arial" w:eastAsia="Times New Roman" w:hAnsi="Arial" w:cs="Times New Roman"/>
+          <w:sz w:val="24"/>
+          <w:szCs w:val="24"/>
+          <w:lang w:val="en-US"/>
+        </w:rPr>
+      </w:pPr>
+    </w:p>
+    <w:p>
+      <w:pPr>
+        <w:spacing w:after="0" w:line="240" w:lineRule="auto"/>
+        <w:rPr>
+          <w:rFonts w:ascii="Arial" w:eastAsia="Times New Roman" w:hAnsi="Arial" w:cs="Times New Roman"/>
+          <w:sz w:val="24"/>
+          <w:szCs w:val="24"/>
+          <w:lang w:val="en-US"/>
+        </w:rPr>
+      </w:pPr>
+    </w:p>
+    <w:p>
+      <w:pPr>
+        <w:spacing w:after="0" w:line="240" w:lineRule="auto"/>
+        <w:rPr>
+          <w:rFonts w:ascii="Arial" w:eastAsia="Times New Roman" w:hAnsi="Arial" w:cs="Times New Roman"/>
+          <w:sz w:val="24"/>
+          <w:szCs w:val="24"/>
+          <w:lang w:val="en-US"/>
+        </w:rPr>
+      </w:pPr>
+      <w:r>
+        <w:rPr>
+          <w:rFonts w:ascii="Arial" w:eastAsia="Times New Roman" w:hAnsi="Arial" w:cs="Times New Roman"/>
+          <w:sz w:val="24"/>
+          <w:szCs w:val="24"/>
+          <w:lang w:val="en-US"/>
+        </w:rPr>
+        <w:lastRenderedPageBreak/>
         <w:t>{{CHART}}</w:t>
       </w:r>
     </w:p>
@@ -7251,7 +6188,7 @@
           <w:lang w:val="en-US"/>
         </w:rPr>
       </w:pPr>
-      <w:bookmarkStart w:id="18" w:name="_Toc109655398"/>
+      <w:bookmarkStart w:id="17" w:name="_Toc109655398"/>
     </w:p>
     <w:p>
       <w:pPr>
@@ -7264,7 +6201,7 @@
           <w:color w:val="44546A"/>
           <w:sz w:val="18"/>
           <w:szCs w:val="18"/>
-          <w:lang w:bidi="he-IL"/>
+          <w:lang w:val="en-US" w:bidi="he-IL"/>
         </w:rPr>
       </w:pPr>
       <w:r>
@@ -7275,6 +6212,7 @@
           <w:color w:val="44546A"/>
           <w:sz w:val="18"/>
           <w:szCs w:val="18"/>
+          <w:lang w:val="en-US"/>
         </w:rPr>
         <w:t xml:space="preserve">Figure </w:t>
       </w:r>
@@ -7298,6 +6236,7 @@
           <w:color w:val="44546A"/>
           <w:sz w:val="18"/>
           <w:szCs w:val="18"/>
+          <w:lang w:val="en-US"/>
         </w:rPr>
         <w:instrText xml:space="preserve"> SEQ Figure \* ARABIC </w:instrText>
       </w:r>
@@ -7322,6 +6261,7 @@
           <w:color w:val="44546A"/>
           <w:sz w:val="18"/>
           <w:szCs w:val="18"/>
+          <w:lang w:val="en-US"/>
         </w:rPr>
         <w:t>1</w:t>
       </w:r>
@@ -7345,10 +6285,11 @@
           <w:color w:val="44546A"/>
           <w:sz w:val="18"/>
           <w:szCs w:val="18"/>
-        </w:rPr>
-        <w:t xml:space="preserve"> – </w:t>
-      </w:r>
-      <w:proofErr w:type="spellStart"/>
+          <w:lang w:val="en-US"/>
+        </w:rPr>
+        <w:t xml:space="preserve"> – Vulne</w:t>
+      </w:r>
+      <w:bookmarkEnd w:id="17"/>
       <w:r>
         <w:rPr>
           <w:rFonts w:ascii="Arial" w:eastAsia="Yu Mincho" w:hAnsi="Arial" w:cs="Times New Roman"/>
@@ -7357,32 +6298,9 @@
           <w:color w:val="44546A"/>
           <w:sz w:val="18"/>
           <w:szCs w:val="18"/>
-        </w:rPr>
-        <w:t>Vulne</w:t>
-      </w:r>
-      <w:bookmarkEnd w:id="18"/>
-      <w:r>
-        <w:rPr>
-          <w:rFonts w:ascii="Arial" w:eastAsia="Yu Mincho" w:hAnsi="Arial" w:cs="Times New Roman"/>
-          <w:i/>
-          <w:iCs/>
-          <w:color w:val="44546A"/>
-          <w:sz w:val="18"/>
-          <w:szCs w:val="18"/>
-        </w:rPr>
-        <w:t>rability</w:t>
-      </w:r>
-      <w:proofErr w:type="spellEnd"/>
-      <w:r>
-        <w:rPr>
-          <w:rFonts w:ascii="Arial" w:eastAsia="Yu Mincho" w:hAnsi="Arial" w:cs="Times New Roman"/>
-          <w:i/>
-          <w:iCs/>
-          <w:color w:val="44546A"/>
-          <w:sz w:val="18"/>
-          <w:szCs w:val="18"/>
-        </w:rPr>
-        <w:t xml:space="preserve"> x Impact</w:t>
+          <w:lang w:val="en-US"/>
+        </w:rPr>
+        <w:t>rability x Impact</w:t>
       </w:r>
     </w:p>
     <w:p>
@@ -7393,6 +6311,7 @@
           <w:rFonts w:ascii="Arial" w:eastAsia="Times New Roman" w:hAnsi="Arial" w:cs="Times New Roman"/>
           <w:sz w:val="24"/>
           <w:szCs w:val="24"/>
+          <w:lang w:val="en-US"/>
         </w:rPr>
       </w:pPr>
     </w:p>
@@ -7407,15 +6326,6 @@
           <w:lang w:val="en-US"/>
         </w:rPr>
       </w:pPr>
-      <w:r>
-        <w:rPr>
-          <w:rFonts w:ascii="Arial" w:eastAsia="Times New Roman" w:hAnsi="Arial" w:cs="Times New Roman"/>
-          <w:sz w:val="24"/>
-          <w:szCs w:val="24"/>
-          <w:lang w:val="en-US"/>
-        </w:rPr>
-        <w:t>Below are the percentages of hosts with at least one critical vulnerability compared to the total number of hosts in scope. Critical vulnerabilities are those that if exploited allow total compromise or unavailability of the host in question and the data it contains.</w:t>
-      </w:r>
     </w:p>
     <w:p>
       <w:pPr>
@@ -7441,371 +6351,214 @@
         </w:rPr>
       </w:pPr>
     </w:p>
-    <w:tbl>
-      <w:tblPr>
-        <w:tblStyle w:val="tt1"/>
-        <w:tblW w:w="0" w:type="auto"/>
-        <w:tblInd w:w="2047" w:type="dxa"/>
-        <w:tblLook w:val="04A0" w:firstRow="1" w:lastRow="0" w:firstColumn="1" w:lastColumn="0" w:noHBand="0" w:noVBand="1"/>
-      </w:tblPr>
-      <w:tblGrid>
-        <w:gridCol w:w="1435"/>
-        <w:gridCol w:w="1260"/>
-        <w:gridCol w:w="900"/>
-        <w:gridCol w:w="1170"/>
-      </w:tblGrid>
-      <w:tr>
-        <w:tc>
-          <w:tcPr>
-            <w:tcW w:w="1435" w:type="dxa"/>
-            <w:shd w:val="clear" w:color="auto" w:fill="C00000"/>
-          </w:tcPr>
-          <w:p>
-            <w:pPr>
-              <w:rPr>
-                <w:rFonts w:ascii="Arial" w:eastAsia="Times New Roman" w:hAnsi="Arial" w:cs="Times New Roman"/>
-                <w:b/>
-                <w:bCs/>
-              </w:rPr>
-            </w:pPr>
-          </w:p>
-        </w:tc>
-        <w:tc>
-          <w:tcPr>
-            <w:tcW w:w="1260" w:type="dxa"/>
-            <w:shd w:val="clear" w:color="auto" w:fill="C00000"/>
-          </w:tcPr>
-          <w:p>
-            <w:pPr>
-              <w:jc w:val="center"/>
-              <w:rPr>
-                <w:rFonts w:ascii="Arial" w:eastAsia="Times New Roman" w:hAnsi="Arial" w:cs="Times New Roman"/>
-                <w:b/>
-                <w:bCs/>
-              </w:rPr>
-            </w:pPr>
-            <w:r>
-              <w:rPr>
-                <w:rFonts w:ascii="Arial" w:eastAsia="Times New Roman" w:hAnsi="Arial" w:cs="Times New Roman"/>
-                <w:b/>
-                <w:bCs/>
-              </w:rPr>
-              <w:t>N° IP Vuln</w:t>
-            </w:r>
-          </w:p>
-        </w:tc>
-        <w:tc>
-          <w:tcPr>
-            <w:tcW w:w="900" w:type="dxa"/>
-            <w:shd w:val="clear" w:color="auto" w:fill="C00000"/>
-          </w:tcPr>
-          <w:p>
-            <w:pPr>
-              <w:jc w:val="center"/>
-              <w:rPr>
-                <w:rFonts w:ascii="Arial" w:eastAsia="Times New Roman" w:hAnsi="Arial" w:cs="Times New Roman"/>
-                <w:b/>
-                <w:bCs/>
-              </w:rPr>
-            </w:pPr>
-            <w:r>
-              <w:rPr>
-                <w:rFonts w:ascii="Arial" w:eastAsia="Times New Roman" w:hAnsi="Arial" w:cs="Times New Roman"/>
-                <w:b/>
-                <w:bCs/>
-              </w:rPr>
-              <w:t xml:space="preserve">N° IP </w:t>
-            </w:r>
-            <w:proofErr w:type="spellStart"/>
-            <w:r>
-              <w:rPr>
-                <w:rFonts w:ascii="Arial" w:eastAsia="Times New Roman" w:hAnsi="Arial" w:cs="Times New Roman"/>
-                <w:b/>
-                <w:bCs/>
-              </w:rPr>
-              <w:t>totali</w:t>
-            </w:r>
-            <w:proofErr w:type="spellEnd"/>
-          </w:p>
-        </w:tc>
-        <w:tc>
-          <w:tcPr>
-            <w:tcW w:w="1170" w:type="dxa"/>
-            <w:shd w:val="clear" w:color="auto" w:fill="C00000"/>
-          </w:tcPr>
-          <w:p>
-            <w:pPr>
-              <w:jc w:val="center"/>
-              <w:rPr>
-                <w:rFonts w:ascii="Arial" w:eastAsia="Times New Roman" w:hAnsi="Arial" w:cs="Times New Roman"/>
-                <w:b/>
-                <w:bCs/>
-              </w:rPr>
-            </w:pPr>
-            <w:r>
-              <w:rPr>
-                <w:rFonts w:ascii="Arial" w:eastAsia="Times New Roman" w:hAnsi="Arial" w:cs="Times New Roman"/>
-                <w:b/>
-                <w:bCs/>
-              </w:rPr>
-              <w:t>%</w:t>
-            </w:r>
-          </w:p>
-        </w:tc>
-      </w:tr>
-      <w:tr>
-        <w:tc>
-          <w:tcPr>
-            <w:tcW w:w="1435" w:type="dxa"/>
-          </w:tcPr>
-          <w:p>
-            <w:pPr>
-              <w:rPr>
-                <w:rFonts w:ascii="Arial" w:eastAsia="Times New Roman" w:hAnsi="Arial" w:cs="Times New Roman"/>
-              </w:rPr>
-            </w:pPr>
-            <w:r>
-              <w:rPr>
-                <w:rFonts w:ascii="Arial" w:eastAsia="Times New Roman" w:hAnsi="Arial" w:cs="Times New Roman"/>
-              </w:rPr>
-              <w:t>Public IP</w:t>
-            </w:r>
-          </w:p>
-        </w:tc>
-        <w:tc>
-          <w:tcPr>
-            <w:tcW w:w="1260" w:type="dxa"/>
-          </w:tcPr>
-          <w:p>
-            <w:pPr>
-              <w:jc w:val="center"/>
-              <w:rPr>
-                <w:rFonts w:ascii="Arial" w:eastAsia="Times New Roman" w:hAnsi="Arial" w:cs="Times New Roman"/>
-              </w:rPr>
-            </w:pPr>
-          </w:p>
-        </w:tc>
-        <w:tc>
-          <w:tcPr>
-            <w:tcW w:w="900" w:type="dxa"/>
-          </w:tcPr>
-          <w:p>
-            <w:pPr>
-              <w:jc w:val="center"/>
-              <w:rPr>
-                <w:rFonts w:ascii="Arial" w:eastAsia="Times New Roman" w:hAnsi="Arial" w:cs="Times New Roman"/>
-              </w:rPr>
-            </w:pPr>
-          </w:p>
-        </w:tc>
-        <w:tc>
-          <w:tcPr>
-            <w:tcW w:w="1170" w:type="dxa"/>
-          </w:tcPr>
-          <w:p>
-            <w:pPr>
-              <w:jc w:val="center"/>
-              <w:rPr>
-                <w:rFonts w:ascii="Arial" w:eastAsia="Times New Roman" w:hAnsi="Arial" w:cs="Times New Roman"/>
-              </w:rPr>
-            </w:pPr>
-          </w:p>
-        </w:tc>
-      </w:tr>
-      <w:tr>
-        <w:tc>
-          <w:tcPr>
-            <w:tcW w:w="1435" w:type="dxa"/>
-          </w:tcPr>
-          <w:p>
-            <w:pPr>
-              <w:rPr>
-                <w:rFonts w:ascii="Arial" w:eastAsia="Times New Roman" w:hAnsi="Arial" w:cs="Times New Roman"/>
-              </w:rPr>
-            </w:pPr>
-            <w:r>
-              <w:rPr>
-                <w:rFonts w:ascii="Arial" w:eastAsia="Times New Roman" w:hAnsi="Arial" w:cs="Times New Roman"/>
-              </w:rPr>
-              <w:t>Private IP</w:t>
-            </w:r>
-          </w:p>
-        </w:tc>
-        <w:tc>
-          <w:tcPr>
-            <w:tcW w:w="1260" w:type="dxa"/>
-          </w:tcPr>
-          <w:p>
-            <w:pPr>
-              <w:jc w:val="center"/>
-              <w:rPr>
-                <w:rFonts w:ascii="Arial" w:eastAsia="Times New Roman" w:hAnsi="Arial" w:cs="Times New Roman"/>
-              </w:rPr>
-            </w:pPr>
-          </w:p>
-        </w:tc>
-        <w:tc>
-          <w:tcPr>
-            <w:tcW w:w="900" w:type="dxa"/>
-          </w:tcPr>
-          <w:p>
-            <w:pPr>
-              <w:jc w:val="center"/>
-              <w:rPr>
-                <w:rFonts w:ascii="Arial" w:eastAsia="Times New Roman" w:hAnsi="Arial" w:cs="Times New Roman"/>
-              </w:rPr>
-            </w:pPr>
-          </w:p>
-        </w:tc>
-        <w:tc>
-          <w:tcPr>
-            <w:tcW w:w="1170" w:type="dxa"/>
-          </w:tcPr>
-          <w:p>
-            <w:pPr>
-              <w:jc w:val="center"/>
-              <w:rPr>
-                <w:rFonts w:ascii="Arial" w:eastAsia="Times New Roman" w:hAnsi="Arial" w:cs="Times New Roman"/>
-              </w:rPr>
-            </w:pPr>
-          </w:p>
-        </w:tc>
-      </w:tr>
-    </w:tbl>
-    <w:p>
-      <w:pPr>
-        <w:spacing w:after="200" w:line="240" w:lineRule="auto"/>
+    <w:p>
+      <w:pPr>
+        <w:spacing w:after="0" w:line="240" w:lineRule="auto"/>
+        <w:jc w:val="both"/>
+        <w:rPr>
+          <w:rFonts w:ascii="Arial" w:eastAsia="Times New Roman" w:hAnsi="Arial" w:cs="Times New Roman"/>
+          <w:sz w:val="24"/>
+          <w:szCs w:val="24"/>
+          <w:lang w:val="en-US"/>
+        </w:rPr>
+      </w:pPr>
+    </w:p>
+    <w:p>
+      <w:pPr>
+        <w:spacing w:after="0" w:line="240" w:lineRule="auto"/>
+        <w:jc w:val="both"/>
+        <w:rPr>
+          <w:rFonts w:ascii="Arial" w:eastAsia="Times New Roman" w:hAnsi="Arial" w:cs="Times New Roman"/>
+          <w:sz w:val="24"/>
+          <w:szCs w:val="24"/>
+          <w:lang w:val="en-US"/>
+        </w:rPr>
+      </w:pPr>
+    </w:p>
+    <w:p>
+      <w:pPr>
+        <w:spacing w:after="0" w:line="240" w:lineRule="auto"/>
+        <w:jc w:val="both"/>
+        <w:rPr>
+          <w:rFonts w:ascii="Arial" w:eastAsia="Times New Roman" w:hAnsi="Arial" w:cs="Times New Roman"/>
+          <w:sz w:val="24"/>
+          <w:szCs w:val="24"/>
+          <w:lang w:val="en-US"/>
+        </w:rPr>
+      </w:pPr>
+    </w:p>
+    <w:p>
+      <w:pPr>
+        <w:spacing w:after="0" w:line="240" w:lineRule="auto"/>
+        <w:jc w:val="both"/>
+        <w:rPr>
+          <w:rFonts w:ascii="Arial" w:eastAsia="Times New Roman" w:hAnsi="Arial" w:cs="Times New Roman"/>
+          <w:sz w:val="24"/>
+          <w:szCs w:val="24"/>
+          <w:lang w:val="en-US"/>
+        </w:rPr>
+      </w:pPr>
+    </w:p>
+    <w:p>
+      <w:pPr>
+        <w:spacing w:after="0" w:line="240" w:lineRule="auto"/>
+        <w:jc w:val="both"/>
+        <w:rPr>
+          <w:rFonts w:ascii="Arial" w:eastAsia="Times New Roman" w:hAnsi="Arial" w:cs="Times New Roman"/>
+          <w:sz w:val="24"/>
+          <w:szCs w:val="24"/>
+          <w:lang w:val="en-US"/>
+        </w:rPr>
+      </w:pPr>
+    </w:p>
+    <w:p>
+      <w:pPr>
+        <w:spacing w:after="0" w:line="240" w:lineRule="auto"/>
         <w:jc w:val="center"/>
         <w:rPr>
-          <w:rFonts w:ascii="Arial" w:eastAsia="Yu Mincho" w:hAnsi="Arial" w:cs="Times New Roman"/>
-          <w:i/>
-          <w:iCs/>
-          <w:color w:val="44546A"/>
-          <w:sz w:val="18"/>
-          <w:szCs w:val="18"/>
-          <w:lang w:val="en-US"/>
-        </w:rPr>
-      </w:pPr>
-      <w:bookmarkStart w:id="19" w:name="_Toc109655415"/>
-    </w:p>
-    <w:p>
-      <w:pPr>
-        <w:spacing w:after="200" w:line="240" w:lineRule="auto"/>
-        <w:jc w:val="center"/>
-        <w:rPr>
-          <w:rFonts w:ascii="Arial" w:eastAsia="Yu Mincho" w:hAnsi="Arial" w:cs="Times New Roman"/>
-          <w:i/>
-          <w:iCs/>
-          <w:color w:val="44546A"/>
-          <w:sz w:val="18"/>
-          <w:szCs w:val="18"/>
-          <w:lang w:val="en-US"/>
-        </w:rPr>
-      </w:pPr>
-      <w:r>
-        <w:rPr>
-          <w:rFonts w:ascii="Arial" w:eastAsia="Yu Mincho" w:hAnsi="Arial" w:cs="Times New Roman"/>
-          <w:i/>
-          <w:iCs/>
-          <w:color w:val="44546A"/>
-          <w:sz w:val="18"/>
-          <w:szCs w:val="18"/>
-          <w:lang w:val="en-US"/>
-        </w:rPr>
-        <w:t xml:space="preserve">Table </w:t>
-      </w:r>
-      <w:r>
-        <w:rPr>
-          <w:rFonts w:ascii="Arial" w:eastAsia="Yu Mincho" w:hAnsi="Arial" w:cs="Times New Roman"/>
-          <w:i/>
-          <w:iCs/>
-          <w:color w:val="44546A"/>
-          <w:sz w:val="18"/>
-          <w:szCs w:val="18"/>
-          <w:lang w:val="en-US"/>
-        </w:rPr>
-        <w:fldChar w:fldCharType="begin"/>
-      </w:r>
-      <w:r>
-        <w:rPr>
-          <w:rFonts w:ascii="Arial" w:eastAsia="Yu Mincho" w:hAnsi="Arial" w:cs="Times New Roman"/>
-          <w:i/>
-          <w:iCs/>
-          <w:color w:val="44546A"/>
-          <w:sz w:val="18"/>
-          <w:szCs w:val="18"/>
-          <w:lang w:val="en-US"/>
-        </w:rPr>
-        <w:instrText xml:space="preserve"> SEQ Table \* ARABIC </w:instrText>
-      </w:r>
-      <w:r>
-        <w:rPr>
-          <w:rFonts w:ascii="Arial" w:eastAsia="Yu Mincho" w:hAnsi="Arial" w:cs="Times New Roman"/>
-          <w:i/>
-          <w:iCs/>
-          <w:color w:val="44546A"/>
-          <w:sz w:val="18"/>
-          <w:szCs w:val="18"/>
-          <w:lang w:val="en-US"/>
-        </w:rPr>
-        <w:fldChar w:fldCharType="separate"/>
-      </w:r>
-      <w:r>
-        <w:rPr>
-          <w:rFonts w:ascii="Arial" w:eastAsia="Yu Mincho" w:hAnsi="Arial" w:cs="Times New Roman"/>
-          <w:i/>
-          <w:iCs/>
-          <w:noProof/>
-          <w:color w:val="44546A"/>
-          <w:sz w:val="18"/>
-          <w:szCs w:val="18"/>
-          <w:lang w:val="en-US"/>
-        </w:rPr>
-        <w:t>2</w:t>
-      </w:r>
-      <w:r>
-        <w:rPr>
-          <w:rFonts w:ascii="Arial" w:eastAsia="Yu Mincho" w:hAnsi="Arial" w:cs="Times New Roman"/>
-          <w:i/>
-          <w:iCs/>
-          <w:noProof/>
-          <w:color w:val="44546A"/>
-          <w:sz w:val="18"/>
-          <w:szCs w:val="18"/>
-          <w:lang w:val="en-US"/>
-        </w:rPr>
-        <w:fldChar w:fldCharType="end"/>
-      </w:r>
-      <w:r>
-        <w:rPr>
-          <w:rFonts w:ascii="Arial" w:eastAsia="Yu Mincho" w:hAnsi="Arial" w:cs="Times New Roman"/>
-          <w:i/>
-          <w:iCs/>
-          <w:color w:val="44546A"/>
-          <w:sz w:val="18"/>
-          <w:szCs w:val="18"/>
-          <w:lang w:val="en-US"/>
-        </w:rPr>
-        <w:t xml:space="preserve"> – Host</w:t>
-      </w:r>
-      <w:bookmarkEnd w:id="19"/>
-      <w:r>
-        <w:rPr>
-          <w:rFonts w:ascii="Arial" w:eastAsia="Yu Mincho" w:hAnsi="Arial" w:cs="Times New Roman"/>
-          <w:i/>
-          <w:iCs/>
-          <w:color w:val="44546A"/>
-          <w:sz w:val="18"/>
-          <w:szCs w:val="18"/>
-          <w:lang w:val="en-US"/>
-        </w:rPr>
-        <w:t>s x Critical Vulnerability</w:t>
-      </w:r>
-    </w:p>
-    <w:p>
-      <w:pPr>
-        <w:spacing w:after="0" w:line="240" w:lineRule="auto"/>
-        <w:jc w:val="center"/>
+          <w:rFonts w:ascii="Arial" w:eastAsia="Times New Roman" w:hAnsi="Arial" w:cs="Times New Roman"/>
+          <w:sz w:val="24"/>
+          <w:szCs w:val="24"/>
+          <w:lang w:val="en-US"/>
+        </w:rPr>
+      </w:pPr>
+    </w:p>
+    <w:p>
+      <w:pPr>
+        <w:spacing w:after="0" w:line="240" w:lineRule="auto"/>
+        <w:jc w:val="both"/>
+        <w:rPr>
+          <w:rFonts w:ascii="Arial" w:eastAsia="Times New Roman" w:hAnsi="Arial" w:cs="Times New Roman"/>
+          <w:sz w:val="24"/>
+          <w:szCs w:val="24"/>
+          <w:lang w:val="en-US"/>
+        </w:rPr>
+      </w:pPr>
+    </w:p>
+    <w:p>
+      <w:pPr>
+        <w:spacing w:after="0" w:line="240" w:lineRule="auto"/>
+        <w:jc w:val="both"/>
+        <w:rPr>
+          <w:rFonts w:ascii="Arial" w:eastAsia="Times New Roman" w:hAnsi="Arial" w:cs="Times New Roman"/>
+          <w:sz w:val="24"/>
+          <w:szCs w:val="24"/>
+          <w:lang w:val="en-US"/>
+        </w:rPr>
+      </w:pPr>
+    </w:p>
+    <w:p>
+      <w:pPr>
+        <w:spacing w:after="0" w:line="240" w:lineRule="auto"/>
+        <w:jc w:val="both"/>
+        <w:rPr>
+          <w:rFonts w:ascii="Arial" w:eastAsia="Times New Roman" w:hAnsi="Arial" w:cs="Times New Roman"/>
+          <w:sz w:val="24"/>
+          <w:szCs w:val="24"/>
+          <w:lang w:val="en-US"/>
+        </w:rPr>
+      </w:pPr>
+    </w:p>
+    <w:p>
+      <w:pPr>
+        <w:spacing w:after="0" w:line="240" w:lineRule="auto"/>
+        <w:jc w:val="both"/>
+        <w:rPr>
+          <w:rFonts w:ascii="Arial" w:eastAsia="Times New Roman" w:hAnsi="Arial" w:cs="Times New Roman"/>
+          <w:sz w:val="24"/>
+          <w:szCs w:val="24"/>
+          <w:lang w:val="en-US"/>
+        </w:rPr>
+      </w:pPr>
+    </w:p>
+    <w:p>
+      <w:pPr>
+        <w:spacing w:after="0" w:line="240" w:lineRule="auto"/>
+        <w:jc w:val="both"/>
+        <w:rPr>
+          <w:rFonts w:ascii="Arial" w:eastAsia="Times New Roman" w:hAnsi="Arial" w:cs="Times New Roman"/>
+          <w:sz w:val="24"/>
+          <w:szCs w:val="24"/>
+          <w:lang w:val="en-US"/>
+        </w:rPr>
+      </w:pPr>
+    </w:p>
+    <w:p>
+      <w:pPr>
+        <w:spacing w:after="0" w:line="240" w:lineRule="auto"/>
+        <w:jc w:val="both"/>
+        <w:rPr>
+          <w:rFonts w:ascii="Arial" w:eastAsia="Times New Roman" w:hAnsi="Arial" w:cs="Times New Roman"/>
+          <w:sz w:val="24"/>
+          <w:szCs w:val="24"/>
+          <w:lang w:val="en-US"/>
+        </w:rPr>
+      </w:pPr>
+    </w:p>
+    <w:p>
+      <w:pPr>
+        <w:spacing w:after="0" w:line="240" w:lineRule="auto"/>
+        <w:jc w:val="both"/>
+        <w:rPr>
+          <w:rFonts w:ascii="Arial" w:eastAsia="Times New Roman" w:hAnsi="Arial" w:cs="Times New Roman"/>
+          <w:sz w:val="24"/>
+          <w:szCs w:val="24"/>
+          <w:lang w:val="en-US"/>
+        </w:rPr>
+      </w:pPr>
+    </w:p>
+    <w:p>
+      <w:pPr>
+        <w:spacing w:after="0" w:line="240" w:lineRule="auto"/>
+        <w:jc w:val="both"/>
+        <w:rPr>
+          <w:rFonts w:ascii="Arial" w:eastAsia="Times New Roman" w:hAnsi="Arial" w:cs="Times New Roman"/>
+          <w:sz w:val="24"/>
+          <w:szCs w:val="24"/>
+          <w:lang w:val="en-US"/>
+        </w:rPr>
+      </w:pPr>
+    </w:p>
+    <w:p>
+      <w:pPr>
+        <w:spacing w:after="0" w:line="240" w:lineRule="auto"/>
+        <w:jc w:val="both"/>
+        <w:rPr>
+          <w:rFonts w:ascii="Arial" w:eastAsia="Times New Roman" w:hAnsi="Arial" w:cs="Times New Roman"/>
+          <w:sz w:val="24"/>
+          <w:szCs w:val="24"/>
+          <w:lang w:val="en-US"/>
+        </w:rPr>
+      </w:pPr>
+    </w:p>
+    <w:p>
+      <w:pPr>
+        <w:spacing w:after="0" w:line="240" w:lineRule="auto"/>
+        <w:jc w:val="both"/>
+        <w:rPr>
+          <w:rFonts w:ascii="Arial" w:eastAsia="Times New Roman" w:hAnsi="Arial" w:cs="Times New Roman"/>
+          <w:sz w:val="24"/>
+          <w:szCs w:val="24"/>
+          <w:lang w:val="en-US"/>
+        </w:rPr>
+      </w:pPr>
+    </w:p>
+    <w:p>
+      <w:pPr>
+        <w:spacing w:after="0" w:line="240" w:lineRule="auto"/>
+        <w:jc w:val="both"/>
+        <w:rPr>
+          <w:rFonts w:ascii="Arial" w:eastAsia="Times New Roman" w:hAnsi="Arial" w:cs="Times New Roman"/>
+          <w:sz w:val="24"/>
+          <w:szCs w:val="24"/>
+          <w:lang w:val="en-US"/>
+        </w:rPr>
+      </w:pPr>
+    </w:p>
+    <w:p>
+      <w:pPr>
+        <w:spacing w:after="0" w:line="240" w:lineRule="auto"/>
+        <w:jc w:val="both"/>
         <w:rPr>
           <w:rFonts w:ascii="Arial" w:eastAsia="Times New Roman" w:hAnsi="Arial" w:cs="Times New Roman"/>
           <w:sz w:val="24"/>
@@ -8003,84 +6756,63 @@
           <w:color w:val="1F3864"/>
           <w:sz w:val="44"/>
           <w:szCs w:val="20"/>
-        </w:rPr>
-      </w:pPr>
-      <w:bookmarkStart w:id="20" w:name="_Toc126923746"/>
-      <w:proofErr w:type="spellStart"/>
+          <w:lang w:val="en-US"/>
+        </w:rPr>
+      </w:pPr>
+      <w:bookmarkStart w:id="18" w:name="_Toc126923746"/>
       <w:r>
         <w:rPr>
           <w:rFonts w:ascii="Arial" w:eastAsia="Yu Mincho" w:hAnsi="Arial" w:cs="Times New Roman"/>
           <w:color w:val="1F3864"/>
           <w:sz w:val="44"/>
           <w:szCs w:val="20"/>
+          <w:lang w:val="en-US"/>
         </w:rPr>
         <w:lastRenderedPageBreak/>
-        <w:t>Main</w:t>
-      </w:r>
-      <w:proofErr w:type="spellEnd"/>
+        <w:t>Main Remediation</w:t>
+      </w:r>
+      <w:bookmarkEnd w:id="18"/>
       <w:r>
         <w:rPr>
           <w:rFonts w:ascii="Arial" w:eastAsia="Yu Mincho" w:hAnsi="Arial" w:cs="Times New Roman"/>
           <w:color w:val="1F3864"/>
           <w:sz w:val="44"/>
           <w:szCs w:val="20"/>
-        </w:rPr>
-        <w:t xml:space="preserve"> </w:t>
-      </w:r>
-      <w:proofErr w:type="spellStart"/>
-      <w:r>
-        <w:rPr>
-          <w:rFonts w:ascii="Arial" w:eastAsia="Yu Mincho" w:hAnsi="Arial" w:cs="Times New Roman"/>
-          <w:color w:val="1F3864"/>
-          <w:sz w:val="44"/>
-          <w:szCs w:val="20"/>
-        </w:rPr>
-        <w:t>Remediations</w:t>
-      </w:r>
-      <w:bookmarkEnd w:id="20"/>
-      <w:proofErr w:type="spellEnd"/>
-    </w:p>
-    <w:p>
-      <w:pPr>
-        <w:spacing w:after="0" w:line="240" w:lineRule="auto"/>
-        <w:rPr>
-          <w:rFonts w:ascii="Arial" w:eastAsia="Times New Roman" w:hAnsi="Arial" w:cs="Times New Roman"/>
-          <w:sz w:val="24"/>
-          <w:szCs w:val="24"/>
-          <w:lang w:val="en-US"/>
-        </w:rPr>
-      </w:pPr>
-    </w:p>
-    <w:p>
-      <w:pPr>
-        <w:spacing w:after="0" w:line="240" w:lineRule="auto"/>
-        <w:rPr>
-          <w:rFonts w:ascii="Arial" w:eastAsia="Times New Roman" w:hAnsi="Arial" w:cs="Times New Roman"/>
-          <w:sz w:val="24"/>
-          <w:szCs w:val="24"/>
-          <w:lang w:val="en-US"/>
-        </w:rPr>
-      </w:pPr>
-      <w:r>
-        <w:rPr>
-          <w:rFonts w:ascii="Arial" w:eastAsia="Times New Roman" w:hAnsi="Arial" w:cs="Times New Roman"/>
-          <w:sz w:val="24"/>
-          <w:szCs w:val="24"/>
-          <w:lang w:val="en-US"/>
-        </w:rPr>
-        <w:t>These are the main remediation actions recommended to remedy the serious vulnerabilities detected and, in some cases, exploited:</w:t>
-      </w:r>
-    </w:p>
-    <w:p>
-      <w:pPr>
-        <w:spacing w:after="0" w:line="240" w:lineRule="auto"/>
-        <w:rPr>
-          <w:rFonts w:ascii="Arial" w:eastAsia="Times New Roman" w:hAnsi="Arial" w:cs="Times New Roman"/>
-          <w:sz w:val="24"/>
-          <w:szCs w:val="24"/>
-          <w:lang w:val="en-US"/>
-        </w:rPr>
-      </w:pPr>
+          <w:lang w:val="en-US"/>
+        </w:rPr>
+        <w:t>s</w:t>
+      </w:r>
+    </w:p>
+    <w:p>
+      <w:pPr>
+        <w:spacing w:after="0" w:line="240" w:lineRule="auto"/>
+        <w:rPr>
+          <w:rFonts w:ascii="Arial" w:eastAsia="Times New Roman" w:hAnsi="Arial" w:cs="Times New Roman"/>
+          <w:sz w:val="24"/>
+          <w:szCs w:val="24"/>
+          <w:lang w:val="en-US"/>
+        </w:rPr>
+      </w:pPr>
+    </w:p>
+    <w:p>
+      <w:pPr>
+        <w:spacing w:after="0" w:line="240" w:lineRule="auto"/>
+        <w:rPr>
+          <w:rFonts w:ascii="Arial" w:eastAsia="Times New Roman" w:hAnsi="Arial" w:cs="Times New Roman"/>
+          <w:sz w:val="24"/>
+          <w:szCs w:val="24"/>
+          <w:lang w:val="en-US"/>
+        </w:rPr>
+      </w:pPr>
+      <w:r>
+        <w:rPr>
+          <w:rFonts w:ascii="Arial" w:eastAsia="Times New Roman" w:hAnsi="Arial" w:cs="Times New Roman"/>
+          <w:sz w:val="24"/>
+          <w:szCs w:val="24"/>
+          <w:lang w:val="en-US"/>
+        </w:rPr>
+        <w:t>These are the main remedial actions recommended to fix the major vulnerabilities detected and, in some of the cases, exploited:</w:t>
+      </w:r>
     </w:p>
     <w:p>
       <w:pPr>
@@ -8115,8 +6847,8 @@
           <w:lang w:val="en-AU" w:bidi="he-IL"/>
         </w:rPr>
       </w:pPr>
-      <w:bookmarkStart w:id="21" w:name="_Ref87623106"/>
-      <w:bookmarkStart w:id="22" w:name="_Toc126923747"/>
+      <w:bookmarkStart w:id="19" w:name="_Ref87623106"/>
+      <w:bookmarkStart w:id="20" w:name="_Toc126923747"/>
       <w:r>
         <w:rPr>
           <w:rFonts w:ascii="Arial" w:eastAsia="Yu Gothic Light" w:hAnsi="Arial" w:cs="Arial"/>
@@ -8129,7 +6861,7 @@
         <w:lastRenderedPageBreak/>
         <w:t>Methodo</w:t>
       </w:r>
-      <w:bookmarkEnd w:id="21"/>
+      <w:bookmarkEnd w:id="19"/>
       <w:r>
         <w:rPr>
           <w:rFonts w:ascii="Arial" w:eastAsia="Yu Gothic Light" w:hAnsi="Arial" w:cs="Arial"/>
@@ -8141,7 +6873,7 @@
         </w:rPr>
         <w:t>logy</w:t>
       </w:r>
-      <w:bookmarkEnd w:id="22"/>
+      <w:bookmarkEnd w:id="20"/>
     </w:p>
     <w:p>
       <w:pPr>
@@ -8155,7 +6887,7 @@
           <w:lang w:val="en-US"/>
         </w:rPr>
       </w:pPr>
-      <w:bookmarkStart w:id="23" w:name="_Toc126923748"/>
+      <w:bookmarkStart w:id="21" w:name="_Toc126923748"/>
       <w:r>
         <w:rPr>
           <w:rFonts w:ascii="Arial" w:eastAsia="Yu Mincho" w:hAnsi="Arial" w:cs="Times New Roman"/>
@@ -8166,7 +6898,7 @@
         </w:rPr>
         <w:t>Overview</w:t>
       </w:r>
-      <w:bookmarkEnd w:id="23"/>
+      <w:bookmarkEnd w:id="21"/>
     </w:p>
     <w:p>
       <w:pPr>
@@ -8674,54 +7406,6 @@
     </w:p>
     <w:p>
       <w:pPr>
-        <w:spacing w:after="0" w:line="240" w:lineRule="auto"/>
-        <w:jc w:val="both"/>
-        <w:rPr>
-          <w:rFonts w:ascii="Arial" w:eastAsia="Times New Roman" w:hAnsi="Arial" w:cs="Times New Roman"/>
-          <w:sz w:val="24"/>
-          <w:szCs w:val="24"/>
-          <w:lang w:val="en-US"/>
-        </w:rPr>
-      </w:pPr>
-    </w:p>
-    <w:p>
-      <w:pPr>
-        <w:spacing w:after="0" w:line="240" w:lineRule="auto"/>
-        <w:jc w:val="both"/>
-        <w:rPr>
-          <w:rFonts w:ascii="Arial" w:eastAsia="Times New Roman" w:hAnsi="Arial" w:cs="Times New Roman"/>
-          <w:sz w:val="24"/>
-          <w:szCs w:val="24"/>
-          <w:lang w:val="en-US"/>
-        </w:rPr>
-      </w:pPr>
-    </w:p>
-    <w:p>
-      <w:pPr>
-        <w:spacing w:after="0" w:line="240" w:lineRule="auto"/>
-        <w:jc w:val="both"/>
-        <w:rPr>
-          <w:rFonts w:ascii="Arial" w:eastAsia="Times New Roman" w:hAnsi="Arial" w:cs="Times New Roman"/>
-          <w:sz w:val="24"/>
-          <w:szCs w:val="24"/>
-          <w:lang w:val="en-US"/>
-        </w:rPr>
-      </w:pPr>
-    </w:p>
-    <w:p>
-      <w:pPr>
-        <w:spacing w:after="0" w:line="240" w:lineRule="auto"/>
-        <w:jc w:val="both"/>
-        <w:rPr>
-          <w:rFonts w:ascii="Arial" w:eastAsia="Times New Roman" w:hAnsi="Arial" w:cs="Times New Roman"/>
-          <w:sz w:val="24"/>
-          <w:szCs w:val="24"/>
-          <w:lang w:val="en-US"/>
-        </w:rPr>
-      </w:pPr>
-    </w:p>
-    <w:p>
-      <w:pPr>
         <w:spacing w:before="240" w:after="120" w:line="240" w:lineRule="auto"/>
         <w:outlineLvl w:val="1"/>
         <w:rPr>
@@ -8732,7 +7416,7 @@
           <w:lang w:val="en-US"/>
         </w:rPr>
       </w:pPr>
-      <w:bookmarkStart w:id="24" w:name="_Toc126923749"/>
+      <w:bookmarkStart w:id="22" w:name="_Toc126923749"/>
       <w:r>
         <w:rPr>
           <w:rFonts w:ascii="Arial" w:eastAsia="Yu Mincho" w:hAnsi="Arial" w:cs="Times New Roman"/>
@@ -8741,9 +7425,10 @@
           <w:szCs w:val="20"/>
           <w:lang w:val="en-US"/>
         </w:rPr>
+        <w:lastRenderedPageBreak/>
         <w:t>Tools</w:t>
       </w:r>
-      <w:bookmarkEnd w:id="24"/>
+      <w:bookmarkEnd w:id="22"/>
     </w:p>
     <w:p>
       <w:pPr>
@@ -8822,7 +7507,15 @@
           <w:sz w:val="24"/>
           <w:szCs w:val="24"/>
         </w:rPr>
-        <w:t>descriptiom</w:t>
+        <w:t>descriptio</w:t>
+      </w:r>
+      <w:r>
+        <w:rPr>
+          <w:rFonts w:ascii="Arial" w:eastAsia="Calibri" w:hAnsi="Arial" w:cs="Times New Roman"/>
+          <w:sz w:val="24"/>
+          <w:szCs w:val="24"/>
+        </w:rPr>
+        <w:t>n</w:t>
       </w:r>
       <w:proofErr w:type="spellEnd"/>
       <w:r>
@@ -8871,7 +7564,43 @@
     </w:p>
     <w:p>
       <w:pPr>
-        <w:spacing w:before="240" w:after="120" w:line="240" w:lineRule="auto"/>
+        <w:spacing w:after="0" w:line="240" w:lineRule="auto"/>
+        <w:ind w:left="720"/>
+        <w:contextualSpacing/>
+        <w:rPr>
+          <w:rFonts w:ascii="Arial" w:eastAsia="Calibri" w:hAnsi="Arial" w:cs="Times New Roman"/>
+          <w:sz w:val="24"/>
+          <w:szCs w:val="24"/>
+        </w:rPr>
+      </w:pPr>
+    </w:p>
+    <w:p>
+      <w:pPr>
+        <w:spacing w:after="0" w:line="240" w:lineRule="auto"/>
+        <w:ind w:left="720"/>
+        <w:contextualSpacing/>
+        <w:rPr>
+          <w:rFonts w:ascii="Arial" w:eastAsia="Calibri" w:hAnsi="Arial" w:cs="Times New Roman"/>
+          <w:sz w:val="24"/>
+          <w:szCs w:val="24"/>
+        </w:rPr>
+      </w:pPr>
+    </w:p>
+    <w:p>
+      <w:pPr>
+        <w:spacing w:after="0" w:line="240" w:lineRule="auto"/>
+        <w:ind w:left="720"/>
+        <w:contextualSpacing/>
+        <w:rPr>
+          <w:rFonts w:ascii="Arial" w:eastAsia="Calibri" w:hAnsi="Arial" w:cs="Times New Roman"/>
+          <w:sz w:val="24"/>
+          <w:szCs w:val="24"/>
+        </w:rPr>
+      </w:pPr>
+    </w:p>
+    <w:p>
+      <w:pPr>
+        <w:spacing w:before="240" w:after="120" w:line="360" w:lineRule="auto"/>
         <w:outlineLvl w:val="1"/>
         <w:rPr>
           <w:rFonts w:ascii="Arial" w:eastAsia="Yu Mincho" w:hAnsi="Arial" w:cs="Times New Roman"/>
@@ -8880,7 +7609,7 @@
           <w:szCs w:val="20"/>
         </w:rPr>
       </w:pPr>
-      <w:bookmarkStart w:id="25" w:name="_Toc126923750"/>
+      <w:bookmarkStart w:id="23" w:name="_Toc126923750"/>
       <w:r>
         <w:rPr>
           <w:rFonts w:ascii="Arial" w:eastAsia="Yu Mincho" w:hAnsi="Arial" w:cs="Times New Roman"/>
@@ -8920,7 +7649,7 @@
         </w:rPr>
         <w:t>Criteria</w:t>
       </w:r>
-      <w:bookmarkEnd w:id="25"/>
+      <w:bookmarkEnd w:id="23"/>
       <w:proofErr w:type="spellEnd"/>
     </w:p>
     <w:p>
@@ -9124,7 +7853,23 @@
                 <w:rFonts w:ascii="Arial" w:eastAsia="Times New Roman" w:hAnsi="Arial" w:cs="Arial"/>
                 <w:color w:val="000000"/>
               </w:rPr>
-              <w:t>Da 7.0 a 8.9</w:t>
+              <w:t xml:space="preserve">Da 7.0 </w:t>
+            </w:r>
+            <w:proofErr w:type="gramStart"/>
+            <w:r>
+              <w:rPr>
+                <w:rFonts w:ascii="Arial" w:eastAsia="Times New Roman" w:hAnsi="Arial" w:cs="Arial"/>
+                <w:color w:val="000000"/>
+              </w:rPr>
+              <w:t>a</w:t>
+            </w:r>
+            <w:proofErr w:type="gramEnd"/>
+            <w:r>
+              <w:rPr>
+                <w:rFonts w:ascii="Arial" w:eastAsia="Times New Roman" w:hAnsi="Arial" w:cs="Arial"/>
+                <w:color w:val="000000"/>
+              </w:rPr>
+              <w:t xml:space="preserve"> 8.9</w:t>
             </w:r>
           </w:p>
         </w:tc>
@@ -9325,839 +8070,16 @@
           <w:szCs w:val="28"/>
           <w:lang w:val="en-AU" w:bidi="he-IL"/>
         </w:rPr>
-      </w:pPr>
-      <w:bookmarkStart w:id="26" w:name="_Toc126923751"/>
-      <w:r>
-        <w:rPr>
-          <w:rFonts w:ascii="Arial" w:eastAsia="Yu Gothic Light" w:hAnsi="Arial" w:cs="Arial"/>
-          <w:bCs/>
-          <w:color w:val="0D0D0D"/>
-          <w:sz w:val="48"/>
-          <w:szCs w:val="28"/>
-          <w:lang w:val="en-AU" w:bidi="he-IL"/>
-        </w:rPr>
-        <w:lastRenderedPageBreak/>
-        <w:t>Findings and Remediations</w:t>
-      </w:r>
-      <w:bookmarkEnd w:id="26"/>
-    </w:p>
-    <w:p>
-      <w:pPr>
-        <w:spacing w:after="0" w:line="240" w:lineRule="auto"/>
-        <w:rPr>
-          <w:rFonts w:ascii="Arial" w:eastAsia="Times New Roman" w:hAnsi="Arial" w:cs="Times New Roman"/>
-          <w:sz w:val="24"/>
-          <w:szCs w:val="24"/>
-          <w:lang w:val="en-US" w:bidi="he-IL"/>
-        </w:rPr>
-      </w:pPr>
-    </w:p>
-    <w:p>
-      <w:pPr>
-        <w:spacing w:after="0" w:line="240" w:lineRule="auto"/>
-        <w:rPr>
-          <w:rFonts w:ascii="Arial" w:eastAsia="Times New Roman" w:hAnsi="Arial" w:cs="Times New Roman"/>
-          <w:sz w:val="24"/>
-          <w:szCs w:val="24"/>
-          <w:lang w:val="en-US" w:bidi="he-IL"/>
-        </w:rPr>
-      </w:pPr>
-      <w:r>
-        <w:rPr>
-          <w:rFonts w:ascii="Arial" w:eastAsia="Times New Roman" w:hAnsi="Arial" w:cs="Times New Roman"/>
-          <w:sz w:val="24"/>
-          <w:szCs w:val="24"/>
-          <w:lang w:val="en-US" w:bidi="he-IL"/>
-        </w:rPr>
-        <w:t>The following are all the vulnerabilities found with information about the systems on which they were found and the corresponding countermeasures to be taken to resolve them.</w:t>
-      </w:r>
-    </w:p>
-    <w:p>
-      <w:pPr>
-        <w:spacing w:after="0" w:line="240" w:lineRule="auto"/>
-        <w:rPr>
-          <w:rFonts w:ascii="Arial" w:eastAsia="Times New Roman" w:hAnsi="Arial" w:cs="Times New Roman"/>
-          <w:sz w:val="24"/>
-          <w:szCs w:val="24"/>
-          <w:lang w:val="en-US" w:bidi="he-IL"/>
-        </w:rPr>
-      </w:pPr>
-    </w:p>
-    <w:p>
-      <w:pPr>
-        <w:spacing w:after="0" w:line="240" w:lineRule="auto"/>
-        <w:rPr>
-          <w:rFonts w:ascii="Arial" w:eastAsia="Times New Roman" w:hAnsi="Arial" w:cs="Times New Roman"/>
-          <w:sz w:val="24"/>
-          <w:szCs w:val="24"/>
-          <w:lang w:val="en-US" w:bidi="he-IL"/>
-        </w:rPr>
-      </w:pPr>
-    </w:p>
-    <w:tbl>
-      <w:tblPr>
-        <w:tblStyle w:val="tt1"/>
-        <w:tblW w:w="0" w:type="auto"/>
-        <w:tblLook w:val="04A0" w:firstRow="1" w:lastRow="0" w:firstColumn="1" w:lastColumn="0" w:noHBand="0" w:noVBand="1"/>
-      </w:tblPr>
-      <w:tblGrid>
-        <w:gridCol w:w="734"/>
-        <w:gridCol w:w="689"/>
-        <w:gridCol w:w="607"/>
-        <w:gridCol w:w="689"/>
-        <w:gridCol w:w="752"/>
-        <w:gridCol w:w="699"/>
-        <w:gridCol w:w="810"/>
-        <w:gridCol w:w="955"/>
-        <w:gridCol w:w="1279"/>
-        <w:gridCol w:w="1302"/>
-        <w:gridCol w:w="834"/>
-      </w:tblGrid>
-      <w:tr>
-        <w:trPr>
-          <w:trHeight w:val="485"/>
-        </w:trPr>
-        <w:tc>
-          <w:tcPr>
-            <w:tcW w:w="723" w:type="dxa"/>
-            <w:shd w:val="clear" w:color="auto" w:fill="1F4E79"/>
-          </w:tcPr>
-          <w:p>
-            <w:pPr>
-              <w:rPr>
-                <w:rFonts w:ascii="Arial" w:eastAsia="Times New Roman" w:hAnsi="Arial" w:cs="Times New Roman"/>
-                <w:color w:val="FFFFFF"/>
-                <w:lang w:bidi="he-IL"/>
-              </w:rPr>
-            </w:pPr>
-            <w:r>
-              <w:rPr>
-                <w:rFonts w:ascii="Arial" w:eastAsia="Times New Roman" w:hAnsi="Arial" w:cs="Times New Roman"/>
-                <w:color w:val="FFFFFF"/>
-                <w:lang w:bidi="he-IL"/>
-              </w:rPr>
-              <w:t>Index</w:t>
-            </w:r>
-          </w:p>
-        </w:tc>
-        <w:tc>
-          <w:tcPr>
-            <w:tcW w:w="680" w:type="dxa"/>
-            <w:shd w:val="clear" w:color="auto" w:fill="1F4E79"/>
-          </w:tcPr>
-          <w:p>
-            <w:pPr>
-              <w:rPr>
-                <w:rFonts w:ascii="Arial" w:eastAsia="Times New Roman" w:hAnsi="Arial" w:cs="Times New Roman"/>
-                <w:color w:val="FFFFFF"/>
-                <w:lang w:bidi="he-IL"/>
-              </w:rPr>
-            </w:pPr>
-            <w:r>
-              <w:rPr>
-                <w:rFonts w:ascii="Arial" w:eastAsia="Times New Roman" w:hAnsi="Arial" w:cs="Times New Roman"/>
-                <w:color w:val="FFFFFF"/>
-                <w:lang w:bidi="he-IL"/>
-              </w:rPr>
-              <w:t>Item</w:t>
-            </w:r>
-          </w:p>
-        </w:tc>
-        <w:tc>
-          <w:tcPr>
-            <w:tcW w:w="739" w:type="dxa"/>
-            <w:shd w:val="clear" w:color="auto" w:fill="1F4E79"/>
-          </w:tcPr>
-          <w:p>
-            <w:pPr>
-              <w:rPr>
-                <w:rFonts w:ascii="Arial" w:eastAsia="Times New Roman" w:hAnsi="Arial" w:cs="Times New Roman"/>
-                <w:color w:val="FFFFFF"/>
-                <w:lang w:bidi="he-IL"/>
-              </w:rPr>
-            </w:pPr>
-            <w:r>
-              <w:rPr>
-                <w:rFonts w:ascii="Arial" w:eastAsia="Times New Roman" w:hAnsi="Arial" w:cs="Times New Roman"/>
-                <w:color w:val="FFFFFF"/>
-                <w:lang w:bidi="he-IL"/>
-              </w:rPr>
-              <w:t>ID</w:t>
-            </w:r>
-          </w:p>
-        </w:tc>
-        <w:tc>
-          <w:tcPr>
-            <w:tcW w:w="680" w:type="dxa"/>
-            <w:shd w:val="clear" w:color="auto" w:fill="1F4E79"/>
-          </w:tcPr>
-          <w:p>
-            <w:pPr>
-              <w:rPr>
-                <w:rFonts w:ascii="Arial" w:eastAsia="Times New Roman" w:hAnsi="Arial" w:cs="Times New Roman"/>
-                <w:color w:val="FFFFFF"/>
-                <w:lang w:bidi="he-IL"/>
-              </w:rPr>
-            </w:pPr>
-            <w:r>
-              <w:rPr>
-                <w:rFonts w:ascii="Arial" w:eastAsia="Times New Roman" w:hAnsi="Arial" w:cs="Times New Roman"/>
-                <w:color w:val="FFFFFF"/>
-                <w:lang w:bidi="he-IL"/>
-              </w:rPr>
-              <w:t>Risk</w:t>
-            </w:r>
-          </w:p>
-        </w:tc>
-        <w:tc>
-          <w:tcPr>
-            <w:tcW w:w="741" w:type="dxa"/>
-            <w:shd w:val="clear" w:color="auto" w:fill="1F4E79"/>
-          </w:tcPr>
-          <w:p>
-            <w:pPr>
-              <w:rPr>
-                <w:rFonts w:ascii="Arial" w:eastAsia="Times New Roman" w:hAnsi="Arial" w:cs="Times New Roman"/>
-                <w:color w:val="FFFFFF"/>
-                <w:lang w:bidi="he-IL"/>
-              </w:rPr>
-            </w:pPr>
-            <w:r>
-              <w:rPr>
-                <w:rFonts w:ascii="Arial" w:eastAsia="Times New Roman" w:hAnsi="Arial" w:cs="Times New Roman"/>
-                <w:color w:val="FFFFFF"/>
-                <w:lang w:bidi="he-IL"/>
-              </w:rPr>
-              <w:t>Name</w:t>
-            </w:r>
-          </w:p>
-        </w:tc>
-        <w:tc>
-          <w:tcPr>
-            <w:tcW w:w="689" w:type="dxa"/>
-            <w:shd w:val="clear" w:color="auto" w:fill="1F4E79"/>
-          </w:tcPr>
-          <w:p>
-            <w:pPr>
-              <w:rPr>
-                <w:rFonts w:ascii="Arial" w:eastAsia="Times New Roman" w:hAnsi="Arial" w:cs="Times New Roman"/>
-                <w:color w:val="FFFFFF"/>
-                <w:lang w:bidi="he-IL"/>
-              </w:rPr>
-            </w:pPr>
-            <w:r>
-              <w:rPr>
-                <w:rFonts w:ascii="Arial" w:eastAsia="Times New Roman" w:hAnsi="Arial" w:cs="Times New Roman"/>
-                <w:color w:val="FFFFFF"/>
-                <w:lang w:bidi="he-IL"/>
-              </w:rPr>
-              <w:t>CVE</w:t>
-            </w:r>
-          </w:p>
-        </w:tc>
-        <w:tc>
-          <w:tcPr>
-            <w:tcW w:w="798" w:type="dxa"/>
-            <w:shd w:val="clear" w:color="auto" w:fill="1F4E79"/>
-          </w:tcPr>
-          <w:p>
-            <w:pPr>
-              <w:rPr>
-                <w:rFonts w:ascii="Arial" w:eastAsia="Times New Roman" w:hAnsi="Arial" w:cs="Times New Roman"/>
-                <w:color w:val="FFFFFF"/>
-                <w:lang w:bidi="he-IL"/>
-              </w:rPr>
-            </w:pPr>
-            <w:r>
-              <w:rPr>
-                <w:rFonts w:ascii="Arial" w:eastAsia="Times New Roman" w:hAnsi="Arial" w:cs="Times New Roman"/>
-                <w:color w:val="FFFFFF"/>
-                <w:lang w:bidi="he-IL"/>
-              </w:rPr>
-              <w:t>System</w:t>
-            </w:r>
-          </w:p>
-        </w:tc>
-        <w:tc>
-          <w:tcPr>
-            <w:tcW w:w="940" w:type="dxa"/>
-            <w:shd w:val="clear" w:color="auto" w:fill="1F4E79"/>
-          </w:tcPr>
-          <w:p>
-            <w:pPr>
-              <w:rPr>
-                <w:rFonts w:ascii="Arial" w:eastAsia="Times New Roman" w:hAnsi="Arial" w:cs="Times New Roman"/>
-                <w:color w:val="FFFFFF"/>
-                <w:lang w:bidi="he-IL"/>
-              </w:rPr>
-            </w:pPr>
-            <w:r>
-              <w:rPr>
-                <w:rFonts w:ascii="Arial" w:eastAsia="Times New Roman" w:hAnsi="Arial" w:cs="Times New Roman"/>
-                <w:color w:val="FFFFFF"/>
-                <w:lang w:bidi="he-IL"/>
-              </w:rPr>
-              <w:t>Description</w:t>
-            </w:r>
-          </w:p>
-        </w:tc>
-        <w:tc>
-          <w:tcPr>
-            <w:tcW w:w="1257" w:type="dxa"/>
-            <w:shd w:val="clear" w:color="auto" w:fill="1F4E79"/>
-          </w:tcPr>
-          <w:p>
-            <w:pPr>
-              <w:rPr>
-                <w:rFonts w:ascii="Arial" w:eastAsia="Times New Roman" w:hAnsi="Arial" w:cs="Times New Roman"/>
-                <w:color w:val="FFFFFF"/>
-                <w:lang w:bidi="he-IL"/>
-              </w:rPr>
-            </w:pPr>
-            <w:r>
-              <w:rPr>
-                <w:rFonts w:ascii="Arial" w:eastAsia="Times New Roman" w:hAnsi="Arial" w:cs="Times New Roman"/>
-                <w:color w:val="FFFFFF"/>
-                <w:lang w:bidi="he-IL"/>
-              </w:rPr>
-              <w:t>CVSS Base Score</w:t>
-            </w:r>
-          </w:p>
-        </w:tc>
-        <w:tc>
-          <w:tcPr>
-            <w:tcW w:w="1281" w:type="dxa"/>
-            <w:shd w:val="clear" w:color="auto" w:fill="1F4E79"/>
-          </w:tcPr>
-          <w:p>
-            <w:pPr>
-              <w:rPr>
-                <w:rFonts w:ascii="Arial" w:eastAsia="Times New Roman" w:hAnsi="Arial" w:cs="Times New Roman"/>
-                <w:color w:val="FFFFFF"/>
-                <w:lang w:bidi="he-IL"/>
-              </w:rPr>
-            </w:pPr>
-            <w:r>
-              <w:rPr>
-                <w:rFonts w:ascii="Arial" w:eastAsia="Times New Roman" w:hAnsi="Arial" w:cs="Times New Roman"/>
-                <w:color w:val="FFFFFF"/>
-                <w:lang w:bidi="he-IL"/>
-              </w:rPr>
-              <w:t>CVSS Temp Score</w:t>
-            </w:r>
-          </w:p>
-        </w:tc>
-        <w:tc>
-          <w:tcPr>
-            <w:tcW w:w="822" w:type="dxa"/>
-            <w:shd w:val="clear" w:color="auto" w:fill="1F4E79"/>
-          </w:tcPr>
-          <w:p>
-            <w:pPr>
-              <w:rPr>
-                <w:rFonts w:ascii="Arial" w:eastAsia="Times New Roman" w:hAnsi="Arial" w:cs="Times New Roman"/>
-                <w:color w:val="FFFFFF"/>
-                <w:lang w:bidi="he-IL"/>
-              </w:rPr>
-            </w:pPr>
-            <w:r>
-              <w:rPr>
-                <w:rFonts w:ascii="Arial" w:eastAsia="Times New Roman" w:hAnsi="Arial" w:cs="Times New Roman"/>
-                <w:color w:val="FFFFFF"/>
-                <w:lang w:bidi="he-IL"/>
-              </w:rPr>
-              <w:t>Solution</w:t>
-            </w:r>
-          </w:p>
-        </w:tc>
-      </w:tr>
-      <w:tr>
-        <w:tc>
-          <w:tcPr>
-            <w:tcW w:w="723" w:type="dxa"/>
-          </w:tcPr>
-          <w:p>
-            <w:pPr>
-              <w:jc w:val="center"/>
-              <w:rPr>
-                <w:rFonts w:ascii="Arial" w:eastAsia="Times New Roman" w:hAnsi="Arial" w:cs="Times New Roman"/>
-                <w:lang w:bidi="he-IL"/>
-              </w:rPr>
-            </w:pPr>
-          </w:p>
-        </w:tc>
-        <w:tc>
-          <w:tcPr>
-            <w:tcW w:w="8627" w:type="dxa"/>
-            <w:gridSpan w:val="10"/>
-          </w:tcPr>
-          <w:p>
-            <w:pPr>
-              <w:jc w:val="center"/>
-              <w:rPr>
-                <w:rFonts w:ascii="Arial" w:eastAsia="Times New Roman" w:hAnsi="Arial" w:cs="Times New Roman"/>
-                <w:lang w:bidi="he-IL"/>
-              </w:rPr>
-            </w:pPr>
-            <w:r>
-              <w:rPr>
-                <w:rFonts w:ascii="Arial" w:eastAsia="Times New Roman" w:hAnsi="Arial" w:cs="Times New Roman"/>
-                <w:lang w:bidi="he-IL"/>
-              </w:rPr>
-              <w:t xml:space="preserve">{%tr for item in </w:t>
-            </w:r>
-            <w:proofErr w:type="spellStart"/>
-            <w:r>
-              <w:rPr>
-                <w:rFonts w:ascii="Arial" w:eastAsia="Times New Roman" w:hAnsi="Arial" w:cs="Times New Roman"/>
-                <w:lang w:bidi="he-IL"/>
-              </w:rPr>
-              <w:t>table_contents</w:t>
-            </w:r>
-            <w:proofErr w:type="spellEnd"/>
-            <w:r>
-              <w:rPr>
-                <w:rFonts w:ascii="Arial" w:eastAsia="Times New Roman" w:hAnsi="Arial" w:cs="Times New Roman"/>
-                <w:lang w:bidi="he-IL"/>
-              </w:rPr>
-              <w:t xml:space="preserve"> %}</w:t>
-            </w:r>
-          </w:p>
-        </w:tc>
-      </w:tr>
-      <w:tr>
-        <w:tc>
-          <w:tcPr>
-            <w:tcW w:w="723" w:type="dxa"/>
-          </w:tcPr>
-          <w:p>
-            <w:pPr>
-              <w:rPr>
-                <w:rFonts w:ascii="Arial" w:eastAsia="Times New Roman" w:hAnsi="Arial" w:cs="Times New Roman"/>
-                <w:lang w:bidi="he-IL"/>
-              </w:rPr>
-            </w:pPr>
-            <w:r>
-              <w:rPr>
-                <w:rFonts w:ascii="Arial" w:eastAsia="Times New Roman" w:hAnsi="Arial" w:cs="Times New Roman"/>
-                <w:lang w:bidi="he-IL"/>
-              </w:rPr>
-              <w:t>{{</w:t>
-            </w:r>
-            <w:proofErr w:type="spellStart"/>
-            <w:r>
-              <w:rPr>
-                <w:rFonts w:ascii="Arial" w:eastAsia="Times New Roman" w:hAnsi="Arial" w:cs="Times New Roman"/>
-                <w:lang w:bidi="he-IL"/>
-              </w:rPr>
-              <w:t>item.Index</w:t>
-            </w:r>
-            <w:proofErr w:type="spellEnd"/>
-            <w:r>
-              <w:rPr>
-                <w:rFonts w:ascii="Arial" w:eastAsia="Times New Roman" w:hAnsi="Arial" w:cs="Times New Roman"/>
-                <w:lang w:bidi="he-IL"/>
-              </w:rPr>
-              <w:t>}}</w:t>
-            </w:r>
-          </w:p>
-        </w:tc>
-        <w:tc>
-          <w:tcPr>
-            <w:tcW w:w="680" w:type="dxa"/>
-          </w:tcPr>
-          <w:p>
-            <w:pPr>
-              <w:rPr>
-                <w:rFonts w:ascii="Arial" w:eastAsia="Times New Roman" w:hAnsi="Arial" w:cs="Times New Roman"/>
-                <w:lang w:bidi="he-IL"/>
-              </w:rPr>
-            </w:pPr>
-            <w:r>
-              <w:rPr>
-                <w:rFonts w:ascii="Arial" w:eastAsia="Times New Roman" w:hAnsi="Arial" w:cs="Times New Roman"/>
-                <w:lang w:bidi="he-IL"/>
-              </w:rPr>
-              <w:t>{{</w:t>
-            </w:r>
-            <w:proofErr w:type="spellStart"/>
-            <w:r>
-              <w:rPr>
-                <w:rFonts w:ascii="Arial" w:eastAsia="Times New Roman" w:hAnsi="Arial" w:cs="Times New Roman"/>
-                <w:lang w:bidi="he-IL"/>
-              </w:rPr>
-              <w:t>item.Item</w:t>
-            </w:r>
-            <w:proofErr w:type="spellEnd"/>
-            <w:r>
-              <w:rPr>
-                <w:rFonts w:ascii="Arial" w:eastAsia="Times New Roman" w:hAnsi="Arial" w:cs="Times New Roman"/>
-                <w:lang w:bidi="he-IL"/>
-              </w:rPr>
-              <w:t>}}</w:t>
-            </w:r>
-          </w:p>
-        </w:tc>
-        <w:tc>
-          <w:tcPr>
-            <w:tcW w:w="739" w:type="dxa"/>
-          </w:tcPr>
-          <w:p>
-            <w:pPr>
-              <w:rPr>
-                <w:rFonts w:ascii="Arial" w:eastAsia="Times New Roman" w:hAnsi="Arial" w:cs="Times New Roman"/>
-                <w:lang w:bidi="he-IL"/>
-              </w:rPr>
-            </w:pPr>
-            <w:r>
-              <w:rPr>
-                <w:rFonts w:ascii="Arial" w:eastAsia="Times New Roman" w:hAnsi="Arial" w:cs="Times New Roman"/>
-                <w:lang w:bidi="he-IL"/>
-              </w:rPr>
-              <w:t>{{item.ID}}</w:t>
-            </w:r>
-          </w:p>
-        </w:tc>
-        <w:tc>
-          <w:tcPr>
-            <w:tcW w:w="680" w:type="dxa"/>
-          </w:tcPr>
-          <w:p>
-            <w:pPr>
-              <w:rPr>
-                <w:rFonts w:ascii="Arial" w:eastAsia="Times New Roman" w:hAnsi="Arial" w:cs="Times New Roman"/>
-                <w:lang w:bidi="he-IL"/>
-              </w:rPr>
-            </w:pPr>
-            <w:r>
-              <w:rPr>
-                <w:rFonts w:ascii="Arial" w:eastAsia="Times New Roman" w:hAnsi="Arial" w:cs="Times New Roman"/>
-                <w:lang w:bidi="he-IL"/>
-              </w:rPr>
-              <w:t>{{</w:t>
-            </w:r>
-            <w:proofErr w:type="spellStart"/>
-            <w:r>
-              <w:rPr>
-                <w:rFonts w:ascii="Arial" w:eastAsia="Times New Roman" w:hAnsi="Arial" w:cs="Times New Roman"/>
-                <w:lang w:bidi="he-IL"/>
-              </w:rPr>
-              <w:t>item.Risk</w:t>
-            </w:r>
-            <w:proofErr w:type="spellEnd"/>
-            <w:r>
-              <w:rPr>
-                <w:rFonts w:ascii="Arial" w:eastAsia="Times New Roman" w:hAnsi="Arial" w:cs="Times New Roman"/>
-                <w:lang w:bidi="he-IL"/>
-              </w:rPr>
-              <w:t>}}</w:t>
-            </w:r>
-          </w:p>
-        </w:tc>
-        <w:tc>
-          <w:tcPr>
-            <w:tcW w:w="741" w:type="dxa"/>
-          </w:tcPr>
-          <w:p>
-            <w:pPr>
-              <w:rPr>
-                <w:rFonts w:ascii="Arial" w:eastAsia="Times New Roman" w:hAnsi="Arial" w:cs="Times New Roman"/>
-                <w:lang w:bidi="he-IL"/>
-              </w:rPr>
-            </w:pPr>
-            <w:r>
-              <w:rPr>
-                <w:rFonts w:ascii="Arial" w:eastAsia="Times New Roman" w:hAnsi="Arial" w:cs="Times New Roman"/>
-                <w:lang w:bidi="he-IL"/>
-              </w:rPr>
-              <w:t>{{</w:t>
-            </w:r>
-            <w:proofErr w:type="spellStart"/>
-            <w:r>
-              <w:rPr>
-                <w:rFonts w:ascii="Arial" w:eastAsia="Times New Roman" w:hAnsi="Arial" w:cs="Times New Roman"/>
-                <w:lang w:bidi="he-IL"/>
-              </w:rPr>
-              <w:t>item.Name</w:t>
-            </w:r>
-            <w:proofErr w:type="spellEnd"/>
-            <w:r>
-              <w:rPr>
-                <w:rFonts w:ascii="Arial" w:eastAsia="Times New Roman" w:hAnsi="Arial" w:cs="Times New Roman"/>
-                <w:lang w:bidi="he-IL"/>
-              </w:rPr>
-              <w:t>}}</w:t>
-            </w:r>
-          </w:p>
-        </w:tc>
-        <w:tc>
-          <w:tcPr>
-            <w:tcW w:w="689" w:type="dxa"/>
-          </w:tcPr>
-          <w:p>
-            <w:pPr>
-              <w:rPr>
-                <w:rFonts w:ascii="Arial" w:eastAsia="Times New Roman" w:hAnsi="Arial" w:cs="Times New Roman"/>
-                <w:lang w:bidi="he-IL"/>
-              </w:rPr>
-            </w:pPr>
-            <w:r>
-              <w:rPr>
-                <w:rFonts w:ascii="Arial" w:eastAsia="Times New Roman" w:hAnsi="Arial" w:cs="Times New Roman"/>
-                <w:lang w:bidi="he-IL"/>
-              </w:rPr>
-              <w:t>{{</w:t>
-            </w:r>
-            <w:proofErr w:type="spellStart"/>
-            <w:r>
-              <w:rPr>
-                <w:rFonts w:ascii="Arial" w:eastAsia="Times New Roman" w:hAnsi="Arial" w:cs="Times New Roman"/>
-                <w:lang w:bidi="he-IL"/>
-              </w:rPr>
-              <w:t>item.CVE</w:t>
-            </w:r>
-            <w:proofErr w:type="spellEnd"/>
-            <w:r>
-              <w:rPr>
-                <w:rFonts w:ascii="Arial" w:eastAsia="Times New Roman" w:hAnsi="Arial" w:cs="Times New Roman"/>
-                <w:lang w:bidi="he-IL"/>
-              </w:rPr>
-              <w:t>}}</w:t>
-            </w:r>
-          </w:p>
-        </w:tc>
-        <w:tc>
-          <w:tcPr>
-            <w:tcW w:w="798" w:type="dxa"/>
-          </w:tcPr>
-          <w:p>
-            <w:pPr>
-              <w:rPr>
-                <w:rFonts w:ascii="Arial" w:eastAsia="Times New Roman" w:hAnsi="Arial" w:cs="Times New Roman"/>
-                <w:lang w:bidi="he-IL"/>
-              </w:rPr>
-            </w:pPr>
-            <w:r>
-              <w:rPr>
-                <w:rFonts w:ascii="Arial" w:eastAsia="Times New Roman" w:hAnsi="Arial" w:cs="Times New Roman"/>
-                <w:lang w:bidi="he-IL"/>
-              </w:rPr>
-              <w:t>{{</w:t>
-            </w:r>
-            <w:proofErr w:type="spellStart"/>
-            <w:r>
-              <w:rPr>
-                <w:rFonts w:ascii="Arial" w:eastAsia="Times New Roman" w:hAnsi="Arial" w:cs="Times New Roman"/>
-                <w:lang w:bidi="he-IL"/>
-              </w:rPr>
-              <w:t>item.System</w:t>
-            </w:r>
-            <w:proofErr w:type="spellEnd"/>
-            <w:r>
-              <w:rPr>
-                <w:rFonts w:ascii="Arial" w:eastAsia="Times New Roman" w:hAnsi="Arial" w:cs="Times New Roman"/>
-                <w:lang w:bidi="he-IL"/>
-              </w:rPr>
-              <w:t>}}</w:t>
-            </w:r>
-          </w:p>
-        </w:tc>
-        <w:tc>
-          <w:tcPr>
-            <w:tcW w:w="940" w:type="dxa"/>
-          </w:tcPr>
-          <w:p>
-            <w:pPr>
-              <w:rPr>
-                <w:rFonts w:ascii="Arial" w:eastAsia="Times New Roman" w:hAnsi="Arial" w:cs="Times New Roman"/>
-                <w:lang w:bidi="he-IL"/>
-              </w:rPr>
-            </w:pPr>
-            <w:r>
-              <w:rPr>
-                <w:rFonts w:ascii="Arial" w:eastAsia="Times New Roman" w:hAnsi="Arial" w:cs="Times New Roman"/>
-                <w:lang w:bidi="he-IL"/>
-              </w:rPr>
-              <w:t>{{</w:t>
-            </w:r>
-            <w:proofErr w:type="spellStart"/>
-            <w:r>
-              <w:rPr>
-                <w:rFonts w:ascii="Arial" w:eastAsia="Times New Roman" w:hAnsi="Arial" w:cs="Times New Roman"/>
-                <w:lang w:bidi="he-IL"/>
-              </w:rPr>
-              <w:t>item.Description</w:t>
-            </w:r>
-            <w:proofErr w:type="spellEnd"/>
-            <w:r>
-              <w:rPr>
-                <w:rFonts w:ascii="Arial" w:eastAsia="Times New Roman" w:hAnsi="Arial" w:cs="Times New Roman"/>
-                <w:lang w:bidi="he-IL"/>
-              </w:rPr>
-              <w:t>}}</w:t>
-            </w:r>
-          </w:p>
-        </w:tc>
-        <w:tc>
-          <w:tcPr>
-            <w:tcW w:w="1257" w:type="dxa"/>
-          </w:tcPr>
-          <w:p>
-            <w:pPr>
-              <w:rPr>
-                <w:rFonts w:ascii="Arial" w:eastAsia="Times New Roman" w:hAnsi="Arial" w:cs="Times New Roman"/>
-                <w:lang w:bidi="he-IL"/>
-              </w:rPr>
-            </w:pPr>
-            <w:r>
-              <w:rPr>
-                <w:rFonts w:ascii="Arial" w:eastAsia="Times New Roman" w:hAnsi="Arial" w:cs="Times New Roman"/>
-                <w:lang w:bidi="he-IL"/>
-              </w:rPr>
-              <w:t>{{</w:t>
-            </w:r>
-            <w:proofErr w:type="spellStart"/>
-            <w:r>
-              <w:rPr>
-                <w:rFonts w:ascii="Arial" w:eastAsia="Times New Roman" w:hAnsi="Arial" w:cs="Times New Roman"/>
-                <w:lang w:bidi="he-IL"/>
-              </w:rPr>
-              <w:t>item.CVSS_Base_Score</w:t>
-            </w:r>
-            <w:proofErr w:type="spellEnd"/>
-            <w:r>
-              <w:rPr>
-                <w:rFonts w:ascii="Arial" w:eastAsia="Times New Roman" w:hAnsi="Arial" w:cs="Times New Roman"/>
-                <w:lang w:bidi="he-IL"/>
-              </w:rPr>
-              <w:t>}}</w:t>
-            </w:r>
-          </w:p>
-        </w:tc>
-        <w:tc>
-          <w:tcPr>
-            <w:tcW w:w="1281" w:type="dxa"/>
-          </w:tcPr>
-          <w:p>
-            <w:pPr>
-              <w:rPr>
-                <w:rFonts w:ascii="Arial" w:eastAsia="Times New Roman" w:hAnsi="Arial" w:cs="Times New Roman"/>
-                <w:lang w:bidi="he-IL"/>
-              </w:rPr>
-            </w:pPr>
-            <w:r>
-              <w:rPr>
-                <w:rFonts w:ascii="Arial" w:eastAsia="Times New Roman" w:hAnsi="Arial" w:cs="Times New Roman"/>
-                <w:lang w:bidi="he-IL"/>
-              </w:rPr>
-              <w:t>{{</w:t>
-            </w:r>
-            <w:proofErr w:type="spellStart"/>
-            <w:r>
-              <w:rPr>
-                <w:rFonts w:ascii="Arial" w:eastAsia="Times New Roman" w:hAnsi="Arial" w:cs="Times New Roman"/>
-                <w:lang w:bidi="he-IL"/>
-              </w:rPr>
-              <w:t>item.CVSS_Temp_Score</w:t>
-            </w:r>
-            <w:proofErr w:type="spellEnd"/>
-            <w:r>
-              <w:rPr>
-                <w:rFonts w:ascii="Arial" w:eastAsia="Times New Roman" w:hAnsi="Arial" w:cs="Times New Roman"/>
-                <w:lang w:bidi="he-IL"/>
-              </w:rPr>
-              <w:t>}}</w:t>
-            </w:r>
-          </w:p>
-        </w:tc>
-        <w:tc>
-          <w:tcPr>
-            <w:tcW w:w="822" w:type="dxa"/>
-          </w:tcPr>
-          <w:p>
-            <w:pPr>
-              <w:rPr>
-                <w:rFonts w:ascii="Arial" w:eastAsia="Times New Roman" w:hAnsi="Arial" w:cs="Times New Roman"/>
-                <w:lang w:bidi="he-IL"/>
-              </w:rPr>
-            </w:pPr>
-            <w:r>
-              <w:rPr>
-                <w:rFonts w:ascii="Arial" w:eastAsia="Times New Roman" w:hAnsi="Arial" w:cs="Times New Roman"/>
-                <w:lang w:bidi="he-IL"/>
-              </w:rPr>
-              <w:t>{{</w:t>
-            </w:r>
-            <w:proofErr w:type="spellStart"/>
-            <w:r>
-              <w:rPr>
-                <w:rFonts w:ascii="Arial" w:eastAsia="Times New Roman" w:hAnsi="Arial" w:cs="Times New Roman"/>
-                <w:lang w:bidi="he-IL"/>
-              </w:rPr>
-              <w:t>item.Solution</w:t>
-            </w:r>
-            <w:proofErr w:type="spellEnd"/>
-            <w:r>
-              <w:rPr>
-                <w:rFonts w:ascii="Arial" w:eastAsia="Times New Roman" w:hAnsi="Arial" w:cs="Times New Roman"/>
-                <w:lang w:bidi="he-IL"/>
-              </w:rPr>
-              <w:t>}}</w:t>
-            </w:r>
-          </w:p>
-        </w:tc>
-      </w:tr>
-      <w:tr>
-        <w:tc>
-          <w:tcPr>
-            <w:tcW w:w="9350" w:type="dxa"/>
-            <w:gridSpan w:val="11"/>
-          </w:tcPr>
-          <w:p>
-            <w:pPr>
-              <w:jc w:val="center"/>
-              <w:rPr>
-                <w:rFonts w:ascii="Arial" w:eastAsia="Times New Roman" w:hAnsi="Arial" w:cs="Times New Roman"/>
-                <w:lang w:bidi="he-IL"/>
-              </w:rPr>
-            </w:pPr>
-            <w:r>
-              <w:rPr>
-                <w:rFonts w:ascii="Arial" w:eastAsia="Times New Roman" w:hAnsi="Arial" w:cs="Times New Roman"/>
-                <w:lang w:bidi="he-IL"/>
-              </w:rPr>
-              <w:t xml:space="preserve">{%tr </w:t>
-            </w:r>
-            <w:proofErr w:type="spellStart"/>
-            <w:r>
-              <w:rPr>
-                <w:rFonts w:ascii="Arial" w:eastAsia="Times New Roman" w:hAnsi="Arial" w:cs="Times New Roman"/>
-                <w:lang w:bidi="he-IL"/>
-              </w:rPr>
-              <w:t>endfor</w:t>
-            </w:r>
-            <w:proofErr w:type="spellEnd"/>
-            <w:r>
-              <w:rPr>
-                <w:rFonts w:ascii="Arial" w:eastAsia="Times New Roman" w:hAnsi="Arial" w:cs="Times New Roman"/>
-                <w:lang w:bidi="he-IL"/>
-              </w:rPr>
-              <w:t xml:space="preserve"> %}</w:t>
-            </w:r>
-          </w:p>
-        </w:tc>
-      </w:tr>
-    </w:tbl>
-    <w:p>
-      <w:pPr>
-        <w:spacing w:after="0" w:line="240" w:lineRule="auto"/>
-        <w:rPr>
-          <w:rFonts w:ascii="Arial" w:eastAsia="Times New Roman" w:hAnsi="Arial" w:cs="Times New Roman"/>
-          <w:sz w:val="24"/>
-          <w:szCs w:val="24"/>
-          <w:lang w:val="en-US" w:bidi="he-IL"/>
-        </w:rPr>
-      </w:pPr>
+        <w:sectPr>
+          <w:headerReference w:type="default" r:id="rId10"/>
+          <w:footerReference w:type="default" r:id="rId11"/>
+          <w:pgSz w:w="12240" w:h="15840" w:orient="landscape"/>
+          <w:pgMar w:top="1440" w:right="1440" w:bottom="1440" w:left="1440" w:header="720" w:footer="720" w:gutter="0"/>
+          <w:cols w:space="720"/>
+          <w:docGrid w:linePitch="360"/>
+        </w:sectPr>
+      </w:pPr>
+      <w:bookmarkStart w:id="24" w:name="_Toc126923751"/>
     </w:p>
     <w:p>
       <w:pPr>
@@ -10181,7 +8103,6 @@
           <w:lang w:val="en-AU" w:bidi="he-IL"/>
         </w:rPr>
       </w:pPr>
-      <w:bookmarkStart w:id="27" w:name="_Toc126923752"/>
       <w:r>
         <w:rPr>
           <w:rFonts w:ascii="Arial" w:eastAsia="Yu Gothic Light" w:hAnsi="Arial" w:cs="Arial"/>
@@ -10192,9 +8113,1105 @@
           <w:lang w:val="en-AU" w:bidi="he-IL"/>
         </w:rPr>
         <w:lastRenderedPageBreak/>
+        <w:t>Findings and Remediations</w:t>
+      </w:r>
+      <w:bookmarkEnd w:id="24"/>
+    </w:p>
+    <w:p>
+      <w:pPr>
+        <w:spacing w:after="0" w:line="240" w:lineRule="auto"/>
+        <w:rPr>
+          <w:rFonts w:ascii="Arial" w:eastAsia="Times New Roman" w:hAnsi="Arial" w:cs="Times New Roman"/>
+          <w:sz w:val="24"/>
+          <w:szCs w:val="24"/>
+          <w:lang w:val="en-US" w:bidi="he-IL"/>
+        </w:rPr>
+      </w:pPr>
+    </w:p>
+    <w:p>
+      <w:pPr>
+        <w:spacing w:after="0" w:line="240" w:lineRule="auto"/>
+        <w:rPr>
+          <w:rFonts w:ascii="Arial" w:eastAsia="Times New Roman" w:hAnsi="Arial" w:cs="Times New Roman"/>
+          <w:sz w:val="24"/>
+          <w:szCs w:val="24"/>
+          <w:lang w:val="en-US" w:bidi="he-IL"/>
+        </w:rPr>
+      </w:pPr>
+      <w:r>
+        <w:rPr>
+          <w:rFonts w:ascii="Arial" w:eastAsia="Times New Roman" w:hAnsi="Arial" w:cs="Times New Roman"/>
+          <w:sz w:val="24"/>
+          <w:szCs w:val="24"/>
+          <w:lang w:val="en-US" w:bidi="he-IL"/>
+        </w:rPr>
+        <w:t>The following are all the vulnerabilities found with information about the systems on which they were found and the corresponding countermeasures to be taken to resolve them.</w:t>
+      </w:r>
+    </w:p>
+    <w:p>
+      <w:pPr>
+        <w:spacing w:after="0" w:line="240" w:lineRule="auto"/>
+        <w:rPr>
+          <w:rFonts w:ascii="Arial" w:eastAsia="Times New Roman" w:hAnsi="Arial" w:cs="Times New Roman"/>
+          <w:sz w:val="24"/>
+          <w:szCs w:val="24"/>
+          <w:lang w:val="en-US" w:bidi="he-IL"/>
+        </w:rPr>
+      </w:pPr>
+    </w:p>
+    <w:p>
+      <w:pPr>
+        <w:spacing w:after="0" w:line="240" w:lineRule="auto"/>
+        <w:rPr>
+          <w:rFonts w:ascii="Arial" w:eastAsia="Times New Roman" w:hAnsi="Arial" w:cs="Times New Roman"/>
+          <w:sz w:val="24"/>
+          <w:szCs w:val="24"/>
+          <w:lang w:val="en-US" w:bidi="he-IL"/>
+        </w:rPr>
+      </w:pPr>
+    </w:p>
+    <w:tbl>
+      <w:tblPr>
+        <w:tblStyle w:val="tt1"/>
+        <w:tblW w:w="12266" w:type="dxa"/>
+        <w:tblInd w:w="-222" w:type="dxa"/>
+        <w:tblLayout w:type="fixed"/>
+        <w:tblLook w:val="04A0" w:firstRow="1" w:lastRow="0" w:firstColumn="1" w:lastColumn="0" w:noHBand="0" w:noVBand="1"/>
+      </w:tblPr>
+      <w:tblGrid>
+        <w:gridCol w:w="911"/>
+        <w:gridCol w:w="852"/>
+        <w:gridCol w:w="742"/>
+        <w:gridCol w:w="852"/>
+        <w:gridCol w:w="936"/>
+        <w:gridCol w:w="865"/>
+        <w:gridCol w:w="1216"/>
+        <w:gridCol w:w="1640"/>
+        <w:gridCol w:w="1011"/>
+        <w:gridCol w:w="1318"/>
+        <w:gridCol w:w="1923"/>
+      </w:tblGrid>
+      <w:tr>
+        <w:trPr>
+          <w:trHeight w:val="485"/>
+        </w:trPr>
+        <w:tc>
+          <w:tcPr>
+            <w:tcW w:w="911" w:type="dxa"/>
+            <w:shd w:val="clear" w:color="auto" w:fill="1F4E79"/>
+            <w:vAlign w:val="center"/>
+          </w:tcPr>
+          <w:p>
+            <w:pPr>
+              <w:jc w:val="center"/>
+              <w:rPr>
+                <w:rFonts w:ascii="Arial" w:eastAsia="Times New Roman" w:hAnsi="Arial" w:cs="Times New Roman"/>
+                <w:b/>
+                <w:bCs/>
+                <w:color w:val="FFFFFF"/>
+                <w:lang w:bidi="he-IL"/>
+              </w:rPr>
+            </w:pPr>
+            <w:r>
+              <w:rPr>
+                <w:rFonts w:ascii="Arial" w:eastAsia="Times New Roman" w:hAnsi="Arial" w:cs="Times New Roman"/>
+                <w:b/>
+                <w:bCs/>
+                <w:color w:val="FFFFFF"/>
+                <w:lang w:bidi="he-IL"/>
+              </w:rPr>
+              <w:t>Index</w:t>
+            </w:r>
+          </w:p>
+        </w:tc>
+        <w:tc>
+          <w:tcPr>
+            <w:tcW w:w="852" w:type="dxa"/>
+            <w:shd w:val="clear" w:color="auto" w:fill="1F4E79"/>
+            <w:vAlign w:val="center"/>
+          </w:tcPr>
+          <w:p>
+            <w:pPr>
+              <w:jc w:val="center"/>
+              <w:rPr>
+                <w:rFonts w:ascii="Arial" w:eastAsia="Times New Roman" w:hAnsi="Arial" w:cs="Times New Roman"/>
+                <w:b/>
+                <w:bCs/>
+                <w:color w:val="FFFFFF"/>
+                <w:lang w:bidi="he-IL"/>
+              </w:rPr>
+            </w:pPr>
+            <w:r>
+              <w:rPr>
+                <w:rFonts w:ascii="Arial" w:eastAsia="Times New Roman" w:hAnsi="Arial" w:cs="Times New Roman"/>
+                <w:b/>
+                <w:bCs/>
+                <w:color w:val="FFFFFF"/>
+                <w:lang w:bidi="he-IL"/>
+              </w:rPr>
+              <w:t>Item</w:t>
+            </w:r>
+          </w:p>
+        </w:tc>
+        <w:tc>
+          <w:tcPr>
+            <w:tcW w:w="742" w:type="dxa"/>
+            <w:shd w:val="clear" w:color="auto" w:fill="1F4E79"/>
+            <w:vAlign w:val="center"/>
+          </w:tcPr>
+          <w:p>
+            <w:pPr>
+              <w:jc w:val="center"/>
+              <w:rPr>
+                <w:rFonts w:ascii="Arial" w:eastAsia="Times New Roman" w:hAnsi="Arial" w:cs="Times New Roman"/>
+                <w:b/>
+                <w:bCs/>
+                <w:color w:val="FFFFFF"/>
+                <w:lang w:bidi="he-IL"/>
+              </w:rPr>
+            </w:pPr>
+            <w:r>
+              <w:rPr>
+                <w:rFonts w:ascii="Arial" w:eastAsia="Times New Roman" w:hAnsi="Arial" w:cs="Times New Roman"/>
+                <w:b/>
+                <w:bCs/>
+                <w:color w:val="FFFFFF"/>
+                <w:lang w:bidi="he-IL"/>
+              </w:rPr>
+              <w:t>ID</w:t>
+            </w:r>
+          </w:p>
+        </w:tc>
+        <w:tc>
+          <w:tcPr>
+            <w:tcW w:w="852" w:type="dxa"/>
+            <w:shd w:val="clear" w:color="auto" w:fill="1F4E79"/>
+            <w:vAlign w:val="center"/>
+          </w:tcPr>
+          <w:p>
+            <w:pPr>
+              <w:jc w:val="center"/>
+              <w:rPr>
+                <w:rFonts w:ascii="Arial" w:eastAsia="Times New Roman" w:hAnsi="Arial" w:cs="Times New Roman"/>
+                <w:b/>
+                <w:bCs/>
+                <w:color w:val="FFFFFF"/>
+                <w:lang w:bidi="he-IL"/>
+              </w:rPr>
+            </w:pPr>
+            <w:r>
+              <w:rPr>
+                <w:rFonts w:ascii="Arial" w:eastAsia="Times New Roman" w:hAnsi="Arial" w:cs="Times New Roman"/>
+                <w:b/>
+                <w:bCs/>
+                <w:color w:val="FFFFFF"/>
+                <w:lang w:bidi="he-IL"/>
+              </w:rPr>
+              <w:t>Risk</w:t>
+            </w:r>
+          </w:p>
+        </w:tc>
+        <w:tc>
+          <w:tcPr>
+            <w:tcW w:w="936" w:type="dxa"/>
+            <w:shd w:val="clear" w:color="auto" w:fill="1F4E79"/>
+            <w:vAlign w:val="center"/>
+          </w:tcPr>
+          <w:p>
+            <w:pPr>
+              <w:jc w:val="center"/>
+              <w:rPr>
+                <w:rFonts w:ascii="Arial" w:eastAsia="Times New Roman" w:hAnsi="Arial" w:cs="Times New Roman"/>
+                <w:b/>
+                <w:bCs/>
+                <w:color w:val="FFFFFF"/>
+                <w:lang w:bidi="he-IL"/>
+              </w:rPr>
+            </w:pPr>
+            <w:r>
+              <w:rPr>
+                <w:rFonts w:ascii="Arial" w:eastAsia="Times New Roman" w:hAnsi="Arial" w:cs="Times New Roman"/>
+                <w:b/>
+                <w:bCs/>
+                <w:color w:val="FFFFFF"/>
+                <w:lang w:bidi="he-IL"/>
+              </w:rPr>
+              <w:t>Name</w:t>
+            </w:r>
+          </w:p>
+        </w:tc>
+        <w:tc>
+          <w:tcPr>
+            <w:tcW w:w="865" w:type="dxa"/>
+            <w:shd w:val="clear" w:color="auto" w:fill="1F4E79"/>
+            <w:vAlign w:val="center"/>
+          </w:tcPr>
+          <w:p>
+            <w:pPr>
+              <w:jc w:val="center"/>
+              <w:rPr>
+                <w:rFonts w:ascii="Arial" w:eastAsia="Times New Roman" w:hAnsi="Arial" w:cs="Times New Roman"/>
+                <w:b/>
+                <w:bCs/>
+                <w:color w:val="FFFFFF"/>
+                <w:lang w:bidi="he-IL"/>
+              </w:rPr>
+            </w:pPr>
+            <w:r>
+              <w:rPr>
+                <w:rFonts w:ascii="Arial" w:eastAsia="Times New Roman" w:hAnsi="Arial" w:cs="Times New Roman"/>
+                <w:b/>
+                <w:bCs/>
+                <w:color w:val="FFFFFF"/>
+                <w:lang w:bidi="he-IL"/>
+              </w:rPr>
+              <w:t>CVE</w:t>
+            </w:r>
+          </w:p>
+        </w:tc>
+        <w:tc>
+          <w:tcPr>
+            <w:tcW w:w="1216" w:type="dxa"/>
+            <w:shd w:val="clear" w:color="auto" w:fill="1F4E79"/>
+            <w:vAlign w:val="center"/>
+          </w:tcPr>
+          <w:p>
+            <w:pPr>
+              <w:jc w:val="center"/>
+              <w:rPr>
+                <w:rFonts w:ascii="Arial" w:eastAsia="Times New Roman" w:hAnsi="Arial" w:cs="Times New Roman"/>
+                <w:b/>
+                <w:bCs/>
+                <w:color w:val="FFFFFF"/>
+                <w:lang w:bidi="he-IL"/>
+              </w:rPr>
+            </w:pPr>
+            <w:r>
+              <w:rPr>
+                <w:rFonts w:ascii="Arial" w:eastAsia="Times New Roman" w:hAnsi="Arial" w:cs="Times New Roman"/>
+                <w:b/>
+                <w:bCs/>
+                <w:color w:val="FFFFFF"/>
+                <w:lang w:bidi="he-IL"/>
+              </w:rPr>
+              <w:t>System</w:t>
+            </w:r>
+          </w:p>
+        </w:tc>
+        <w:tc>
+          <w:tcPr>
+            <w:tcW w:w="1640" w:type="dxa"/>
+            <w:shd w:val="clear" w:color="auto" w:fill="1F4E79"/>
+            <w:vAlign w:val="center"/>
+          </w:tcPr>
+          <w:p>
+            <w:pPr>
+              <w:jc w:val="center"/>
+              <w:rPr>
+                <w:rFonts w:ascii="Arial" w:eastAsia="Times New Roman" w:hAnsi="Arial" w:cs="Times New Roman"/>
+                <w:b/>
+                <w:bCs/>
+                <w:color w:val="FFFFFF"/>
+                <w:lang w:bidi="he-IL"/>
+              </w:rPr>
+            </w:pPr>
+            <w:r>
+              <w:rPr>
+                <w:rFonts w:ascii="Arial" w:eastAsia="Times New Roman" w:hAnsi="Arial" w:cs="Times New Roman"/>
+                <w:b/>
+                <w:bCs/>
+                <w:color w:val="FFFFFF"/>
+                <w:lang w:bidi="he-IL"/>
+              </w:rPr>
+              <w:t>Description</w:t>
+            </w:r>
+          </w:p>
+        </w:tc>
+        <w:tc>
+          <w:tcPr>
+            <w:tcW w:w="1011" w:type="dxa"/>
+            <w:shd w:val="clear" w:color="auto" w:fill="1F4E79"/>
+            <w:vAlign w:val="center"/>
+          </w:tcPr>
+          <w:p>
+            <w:pPr>
+              <w:jc w:val="center"/>
+              <w:rPr>
+                <w:rFonts w:ascii="Arial" w:eastAsia="Times New Roman" w:hAnsi="Arial" w:cs="Times New Roman"/>
+                <w:b/>
+                <w:bCs/>
+                <w:color w:val="FFFFFF"/>
+                <w:lang w:bidi="he-IL"/>
+              </w:rPr>
+            </w:pPr>
+            <w:r>
+              <w:rPr>
+                <w:rFonts w:ascii="Arial" w:eastAsia="Times New Roman" w:hAnsi="Arial" w:cs="Times New Roman"/>
+                <w:b/>
+                <w:bCs/>
+                <w:color w:val="FFFFFF"/>
+                <w:lang w:bidi="he-IL"/>
+              </w:rPr>
+              <w:t>CVSS Base Score</w:t>
+            </w:r>
+          </w:p>
+        </w:tc>
+        <w:tc>
+          <w:tcPr>
+            <w:tcW w:w="1318" w:type="dxa"/>
+            <w:shd w:val="clear" w:color="auto" w:fill="1F4E79"/>
+            <w:vAlign w:val="center"/>
+          </w:tcPr>
+          <w:p>
+            <w:pPr>
+              <w:jc w:val="center"/>
+              <w:rPr>
+                <w:rFonts w:ascii="Arial" w:eastAsia="Times New Roman" w:hAnsi="Arial" w:cs="Times New Roman"/>
+                <w:b/>
+                <w:bCs/>
+                <w:color w:val="FFFFFF"/>
+                <w:lang w:bidi="he-IL"/>
+              </w:rPr>
+            </w:pPr>
+            <w:r>
+              <w:rPr>
+                <w:rFonts w:ascii="Arial" w:eastAsia="Times New Roman" w:hAnsi="Arial" w:cs="Times New Roman"/>
+                <w:b/>
+                <w:bCs/>
+                <w:color w:val="FFFFFF"/>
+                <w:lang w:bidi="he-IL"/>
+              </w:rPr>
+              <w:t>CVSS Temp</w:t>
+            </w:r>
+            <w:r>
+              <w:rPr>
+                <w:rFonts w:ascii="Arial" w:eastAsia="Times New Roman" w:hAnsi="Arial" w:cs="Times New Roman"/>
+                <w:b/>
+                <w:bCs/>
+                <w:color w:val="FFFFFF"/>
+                <w:lang w:bidi="he-IL"/>
+              </w:rPr>
+              <w:t>oral</w:t>
+            </w:r>
+            <w:r>
+              <w:rPr>
+                <w:rFonts w:ascii="Arial" w:eastAsia="Times New Roman" w:hAnsi="Arial" w:cs="Times New Roman"/>
+                <w:b/>
+                <w:bCs/>
+                <w:color w:val="FFFFFF"/>
+                <w:lang w:bidi="he-IL"/>
+              </w:rPr>
+              <w:t xml:space="preserve"> Score</w:t>
+            </w:r>
+          </w:p>
+        </w:tc>
+        <w:tc>
+          <w:tcPr>
+            <w:tcW w:w="1923" w:type="dxa"/>
+            <w:shd w:val="clear" w:color="auto" w:fill="1F4E79"/>
+            <w:vAlign w:val="center"/>
+          </w:tcPr>
+          <w:p>
+            <w:pPr>
+              <w:jc w:val="center"/>
+              <w:rPr>
+                <w:rFonts w:ascii="Arial" w:eastAsia="Times New Roman" w:hAnsi="Arial" w:cs="Times New Roman"/>
+                <w:b/>
+                <w:bCs/>
+                <w:color w:val="FFFFFF"/>
+                <w:lang w:bidi="he-IL"/>
+              </w:rPr>
+            </w:pPr>
+            <w:r>
+              <w:rPr>
+                <w:rFonts w:ascii="Arial" w:eastAsia="Times New Roman" w:hAnsi="Arial" w:cs="Times New Roman"/>
+                <w:b/>
+                <w:bCs/>
+                <w:color w:val="FFFFFF"/>
+                <w:lang w:bidi="he-IL"/>
+              </w:rPr>
+              <w:t>Solution</w:t>
+            </w:r>
+          </w:p>
+        </w:tc>
+      </w:tr>
+      <w:tr>
+        <w:tc>
+          <w:tcPr>
+            <w:tcW w:w="12266" w:type="dxa"/>
+            <w:gridSpan w:val="11"/>
+          </w:tcPr>
+          <w:p>
+            <w:pPr>
+              <w:jc w:val="center"/>
+              <w:rPr>
+                <w:rFonts w:ascii="Arial" w:eastAsia="Times New Roman" w:hAnsi="Arial" w:cs="Times New Roman"/>
+                <w:sz w:val="20"/>
+                <w:szCs w:val="20"/>
+                <w:lang w:bidi="he-IL"/>
+              </w:rPr>
+            </w:pPr>
+            <w:r>
+              <w:rPr>
+                <w:rFonts w:ascii="Arial" w:eastAsia="Times New Roman" w:hAnsi="Arial" w:cs="Times New Roman"/>
+                <w:sz w:val="20"/>
+                <w:szCs w:val="20"/>
+                <w:lang w:bidi="he-IL"/>
+              </w:rPr>
+              <w:t xml:space="preserve">{%tr for item in </w:t>
+            </w:r>
+            <w:proofErr w:type="spellStart"/>
+            <w:r>
+              <w:rPr>
+                <w:rFonts w:ascii="Arial" w:eastAsia="Times New Roman" w:hAnsi="Arial" w:cs="Times New Roman"/>
+                <w:sz w:val="20"/>
+                <w:szCs w:val="20"/>
+                <w:lang w:bidi="he-IL"/>
+              </w:rPr>
+              <w:t>table_contents</w:t>
+            </w:r>
+            <w:proofErr w:type="spellEnd"/>
+            <w:r>
+              <w:rPr>
+                <w:rFonts w:ascii="Arial" w:eastAsia="Times New Roman" w:hAnsi="Arial" w:cs="Times New Roman"/>
+                <w:sz w:val="20"/>
+                <w:szCs w:val="20"/>
+                <w:lang w:bidi="he-IL"/>
+              </w:rPr>
+              <w:t xml:space="preserve"> %}</w:t>
+            </w:r>
+          </w:p>
+        </w:tc>
+      </w:tr>
+      <w:tr>
+        <w:tc>
+          <w:tcPr>
+            <w:tcW w:w="911" w:type="dxa"/>
+          </w:tcPr>
+          <w:p>
+            <w:pPr>
+              <w:rPr>
+                <w:rFonts w:ascii="Arial" w:eastAsia="Times New Roman" w:hAnsi="Arial" w:cs="Times New Roman"/>
+                <w:sz w:val="20"/>
+                <w:szCs w:val="20"/>
+                <w:lang w:bidi="he-IL"/>
+              </w:rPr>
+            </w:pPr>
+            <w:r>
+              <w:rPr>
+                <w:rFonts w:ascii="Arial" w:eastAsia="Times New Roman" w:hAnsi="Arial" w:cs="Times New Roman"/>
+                <w:sz w:val="20"/>
+                <w:szCs w:val="20"/>
+                <w:lang w:bidi="he-IL"/>
+              </w:rPr>
+              <w:t>{{</w:t>
+            </w:r>
+            <w:proofErr w:type="spellStart"/>
+            <w:proofErr w:type="gramStart"/>
+            <w:r>
+              <w:rPr>
+                <w:rFonts w:ascii="Arial" w:eastAsia="Times New Roman" w:hAnsi="Arial" w:cs="Times New Roman"/>
+                <w:sz w:val="20"/>
+                <w:szCs w:val="20"/>
+                <w:lang w:bidi="he-IL"/>
+              </w:rPr>
+              <w:t>item.Index</w:t>
+            </w:r>
+            <w:proofErr w:type="spellEnd"/>
+            <w:proofErr w:type="gramEnd"/>
+            <w:r>
+              <w:rPr>
+                <w:rFonts w:ascii="Arial" w:eastAsia="Times New Roman" w:hAnsi="Arial" w:cs="Times New Roman"/>
+                <w:sz w:val="20"/>
+                <w:szCs w:val="20"/>
+                <w:lang w:bidi="he-IL"/>
+              </w:rPr>
+              <w:t>}}</w:t>
+            </w:r>
+          </w:p>
+        </w:tc>
+        <w:tc>
+          <w:tcPr>
+            <w:tcW w:w="852" w:type="dxa"/>
+          </w:tcPr>
+          <w:p>
+            <w:pPr>
+              <w:rPr>
+                <w:rFonts w:ascii="Arial" w:eastAsia="Times New Roman" w:hAnsi="Arial" w:cs="Times New Roman"/>
+                <w:sz w:val="20"/>
+                <w:szCs w:val="20"/>
+                <w:lang w:bidi="he-IL"/>
+              </w:rPr>
+            </w:pPr>
+            <w:r>
+              <w:rPr>
+                <w:rFonts w:ascii="Arial" w:eastAsia="Times New Roman" w:hAnsi="Arial" w:cs="Times New Roman"/>
+                <w:sz w:val="20"/>
+                <w:szCs w:val="20"/>
+                <w:lang w:bidi="he-IL"/>
+              </w:rPr>
+              <w:t>{{</w:t>
+            </w:r>
+            <w:proofErr w:type="spellStart"/>
+            <w:proofErr w:type="gramStart"/>
+            <w:r>
+              <w:rPr>
+                <w:rFonts w:ascii="Arial" w:eastAsia="Times New Roman" w:hAnsi="Arial" w:cs="Times New Roman"/>
+                <w:sz w:val="20"/>
+                <w:szCs w:val="20"/>
+                <w:lang w:bidi="he-IL"/>
+              </w:rPr>
+              <w:t>item.Item</w:t>
+            </w:r>
+            <w:proofErr w:type="spellEnd"/>
+            <w:proofErr w:type="gramEnd"/>
+            <w:r>
+              <w:rPr>
+                <w:rFonts w:ascii="Arial" w:eastAsia="Times New Roman" w:hAnsi="Arial" w:cs="Times New Roman"/>
+                <w:sz w:val="20"/>
+                <w:szCs w:val="20"/>
+                <w:lang w:bidi="he-IL"/>
+              </w:rPr>
+              <w:t>}}</w:t>
+            </w:r>
+          </w:p>
+        </w:tc>
+        <w:tc>
+          <w:tcPr>
+            <w:tcW w:w="742" w:type="dxa"/>
+          </w:tcPr>
+          <w:p>
+            <w:pPr>
+              <w:rPr>
+                <w:rFonts w:ascii="Arial" w:eastAsia="Times New Roman" w:hAnsi="Arial" w:cs="Times New Roman"/>
+                <w:sz w:val="20"/>
+                <w:szCs w:val="20"/>
+                <w:lang w:bidi="he-IL"/>
+              </w:rPr>
+            </w:pPr>
+            <w:r>
+              <w:rPr>
+                <w:rFonts w:ascii="Arial" w:eastAsia="Times New Roman" w:hAnsi="Arial" w:cs="Times New Roman"/>
+                <w:sz w:val="20"/>
+                <w:szCs w:val="20"/>
+                <w:lang w:bidi="he-IL"/>
+              </w:rPr>
+              <w:t>{{item.ID}}</w:t>
+            </w:r>
+          </w:p>
+        </w:tc>
+        <w:tc>
+          <w:tcPr>
+            <w:tcW w:w="852" w:type="dxa"/>
+          </w:tcPr>
+          <w:p>
+            <w:pPr>
+              <w:rPr>
+                <w:rFonts w:ascii="Arial" w:eastAsia="Times New Roman" w:hAnsi="Arial" w:cs="Times New Roman"/>
+                <w:sz w:val="20"/>
+                <w:szCs w:val="20"/>
+                <w:lang w:bidi="he-IL"/>
+              </w:rPr>
+            </w:pPr>
+            <w:r>
+              <w:rPr>
+                <w:rFonts w:ascii="Arial" w:eastAsia="Times New Roman" w:hAnsi="Arial" w:cs="Times New Roman"/>
+                <w:sz w:val="20"/>
+                <w:szCs w:val="20"/>
+                <w:lang w:bidi="he-IL"/>
+              </w:rPr>
+              <w:t>{{</w:t>
+            </w:r>
+            <w:proofErr w:type="spellStart"/>
+            <w:proofErr w:type="gramStart"/>
+            <w:r>
+              <w:rPr>
+                <w:rFonts w:ascii="Arial" w:eastAsia="Times New Roman" w:hAnsi="Arial" w:cs="Times New Roman"/>
+                <w:sz w:val="20"/>
+                <w:szCs w:val="20"/>
+                <w:lang w:bidi="he-IL"/>
+              </w:rPr>
+              <w:t>item.Risk</w:t>
+            </w:r>
+            <w:proofErr w:type="spellEnd"/>
+            <w:proofErr w:type="gramEnd"/>
+            <w:r>
+              <w:rPr>
+                <w:rFonts w:ascii="Arial" w:eastAsia="Times New Roman" w:hAnsi="Arial" w:cs="Times New Roman"/>
+                <w:sz w:val="20"/>
+                <w:szCs w:val="20"/>
+                <w:lang w:bidi="he-IL"/>
+              </w:rPr>
+              <w:t>}}</w:t>
+            </w:r>
+          </w:p>
+        </w:tc>
+        <w:tc>
+          <w:tcPr>
+            <w:tcW w:w="936" w:type="dxa"/>
+          </w:tcPr>
+          <w:p>
+            <w:pPr>
+              <w:rPr>
+                <w:rFonts w:ascii="Arial" w:eastAsia="Times New Roman" w:hAnsi="Arial" w:cs="Times New Roman"/>
+                <w:sz w:val="20"/>
+                <w:szCs w:val="20"/>
+                <w:lang w:bidi="he-IL"/>
+              </w:rPr>
+            </w:pPr>
+            <w:r>
+              <w:rPr>
+                <w:rFonts w:ascii="Arial" w:eastAsia="Times New Roman" w:hAnsi="Arial" w:cs="Times New Roman"/>
+                <w:sz w:val="20"/>
+                <w:szCs w:val="20"/>
+                <w:lang w:bidi="he-IL"/>
+              </w:rPr>
+              <w:t>{{</w:t>
+            </w:r>
+            <w:proofErr w:type="spellStart"/>
+            <w:proofErr w:type="gramStart"/>
+            <w:r>
+              <w:rPr>
+                <w:rFonts w:ascii="Arial" w:eastAsia="Times New Roman" w:hAnsi="Arial" w:cs="Times New Roman"/>
+                <w:sz w:val="20"/>
+                <w:szCs w:val="20"/>
+                <w:lang w:bidi="he-IL"/>
+              </w:rPr>
+              <w:t>item.Name</w:t>
+            </w:r>
+            <w:proofErr w:type="spellEnd"/>
+            <w:proofErr w:type="gramEnd"/>
+            <w:r>
+              <w:rPr>
+                <w:rFonts w:ascii="Arial" w:eastAsia="Times New Roman" w:hAnsi="Arial" w:cs="Times New Roman"/>
+                <w:sz w:val="20"/>
+                <w:szCs w:val="20"/>
+                <w:lang w:bidi="he-IL"/>
+              </w:rPr>
+              <w:t>}}</w:t>
+            </w:r>
+          </w:p>
+        </w:tc>
+        <w:tc>
+          <w:tcPr>
+            <w:tcW w:w="865" w:type="dxa"/>
+          </w:tcPr>
+          <w:p>
+            <w:pPr>
+              <w:rPr>
+                <w:rFonts w:ascii="Arial" w:eastAsia="Times New Roman" w:hAnsi="Arial" w:cs="Times New Roman"/>
+                <w:sz w:val="20"/>
+                <w:szCs w:val="20"/>
+                <w:lang w:bidi="he-IL"/>
+              </w:rPr>
+            </w:pPr>
+            <w:r>
+              <w:rPr>
+                <w:rFonts w:ascii="Arial" w:eastAsia="Times New Roman" w:hAnsi="Arial" w:cs="Times New Roman"/>
+                <w:sz w:val="20"/>
+                <w:szCs w:val="20"/>
+                <w:lang w:bidi="he-IL"/>
+              </w:rPr>
+              <w:t>{{</w:t>
+            </w:r>
+            <w:proofErr w:type="spellStart"/>
+            <w:r>
+              <w:rPr>
+                <w:rFonts w:ascii="Arial" w:eastAsia="Times New Roman" w:hAnsi="Arial" w:cs="Times New Roman"/>
+                <w:sz w:val="20"/>
+                <w:szCs w:val="20"/>
+                <w:lang w:bidi="he-IL"/>
+              </w:rPr>
+              <w:t>item.CVE</w:t>
+            </w:r>
+            <w:proofErr w:type="spellEnd"/>
+            <w:r>
+              <w:rPr>
+                <w:rFonts w:ascii="Arial" w:eastAsia="Times New Roman" w:hAnsi="Arial" w:cs="Times New Roman"/>
+                <w:sz w:val="20"/>
+                <w:szCs w:val="20"/>
+                <w:lang w:bidi="he-IL"/>
+              </w:rPr>
+              <w:t>}}</w:t>
+            </w:r>
+          </w:p>
+        </w:tc>
+        <w:tc>
+          <w:tcPr>
+            <w:tcW w:w="1216" w:type="dxa"/>
+          </w:tcPr>
+          <w:p>
+            <w:pPr>
+              <w:rPr>
+                <w:rFonts w:ascii="Arial" w:eastAsia="Times New Roman" w:hAnsi="Arial" w:cs="Times New Roman"/>
+                <w:sz w:val="20"/>
+                <w:szCs w:val="20"/>
+                <w:lang w:bidi="he-IL"/>
+              </w:rPr>
+            </w:pPr>
+            <w:r>
+              <w:rPr>
+                <w:rFonts w:ascii="Arial" w:eastAsia="Times New Roman" w:hAnsi="Arial" w:cs="Times New Roman"/>
+                <w:sz w:val="20"/>
+                <w:szCs w:val="20"/>
+                <w:lang w:bidi="he-IL"/>
+              </w:rPr>
+              <w:t>{{</w:t>
+            </w:r>
+            <w:proofErr w:type="spellStart"/>
+            <w:proofErr w:type="gramStart"/>
+            <w:r>
+              <w:rPr>
+                <w:rFonts w:ascii="Arial" w:eastAsia="Times New Roman" w:hAnsi="Arial" w:cs="Times New Roman"/>
+                <w:sz w:val="20"/>
+                <w:szCs w:val="20"/>
+                <w:lang w:bidi="he-IL"/>
+              </w:rPr>
+              <w:t>item.System</w:t>
+            </w:r>
+            <w:proofErr w:type="spellEnd"/>
+            <w:proofErr w:type="gramEnd"/>
+            <w:r>
+              <w:rPr>
+                <w:rFonts w:ascii="Arial" w:eastAsia="Times New Roman" w:hAnsi="Arial" w:cs="Times New Roman"/>
+                <w:sz w:val="20"/>
+                <w:szCs w:val="20"/>
+                <w:lang w:bidi="he-IL"/>
+              </w:rPr>
+              <w:t>}}</w:t>
+            </w:r>
+          </w:p>
+        </w:tc>
+        <w:tc>
+          <w:tcPr>
+            <w:tcW w:w="1640" w:type="dxa"/>
+          </w:tcPr>
+          <w:p>
+            <w:pPr>
+              <w:rPr>
+                <w:rFonts w:ascii="Arial" w:eastAsia="Times New Roman" w:hAnsi="Arial" w:cs="Times New Roman"/>
+                <w:sz w:val="20"/>
+                <w:szCs w:val="20"/>
+                <w:lang w:bidi="he-IL"/>
+              </w:rPr>
+            </w:pPr>
+            <w:r>
+              <w:rPr>
+                <w:rFonts w:ascii="Arial" w:eastAsia="Times New Roman" w:hAnsi="Arial" w:cs="Times New Roman"/>
+                <w:sz w:val="20"/>
+                <w:szCs w:val="20"/>
+                <w:lang w:bidi="he-IL"/>
+              </w:rPr>
+              <w:t>{{</w:t>
+            </w:r>
+            <w:proofErr w:type="spellStart"/>
+            <w:proofErr w:type="gramStart"/>
+            <w:r>
+              <w:rPr>
+                <w:rFonts w:ascii="Arial" w:eastAsia="Times New Roman" w:hAnsi="Arial" w:cs="Times New Roman"/>
+                <w:sz w:val="20"/>
+                <w:szCs w:val="20"/>
+                <w:lang w:bidi="he-IL"/>
+              </w:rPr>
+              <w:t>item.Description</w:t>
+            </w:r>
+            <w:proofErr w:type="spellEnd"/>
+            <w:proofErr w:type="gramEnd"/>
+            <w:r>
+              <w:rPr>
+                <w:rFonts w:ascii="Arial" w:eastAsia="Times New Roman" w:hAnsi="Arial" w:cs="Times New Roman"/>
+                <w:sz w:val="20"/>
+                <w:szCs w:val="20"/>
+                <w:lang w:bidi="he-IL"/>
+              </w:rPr>
+              <w:t>}}</w:t>
+            </w:r>
+          </w:p>
+        </w:tc>
+        <w:tc>
+          <w:tcPr>
+            <w:tcW w:w="1011" w:type="dxa"/>
+          </w:tcPr>
+          <w:p>
+            <w:pPr>
+              <w:rPr>
+                <w:rFonts w:ascii="Arial" w:eastAsia="Times New Roman" w:hAnsi="Arial" w:cs="Times New Roman"/>
+                <w:sz w:val="20"/>
+                <w:szCs w:val="20"/>
+                <w:lang w:bidi="he-IL"/>
+              </w:rPr>
+            </w:pPr>
+            <w:r>
+              <w:rPr>
+                <w:rFonts w:ascii="Arial" w:eastAsia="Times New Roman" w:hAnsi="Arial" w:cs="Times New Roman"/>
+                <w:sz w:val="20"/>
+                <w:szCs w:val="20"/>
+                <w:lang w:bidi="he-IL"/>
+              </w:rPr>
+              <w:t>{{</w:t>
+            </w:r>
+            <w:proofErr w:type="spellStart"/>
+            <w:proofErr w:type="gramStart"/>
+            <w:r>
+              <w:rPr>
+                <w:rFonts w:ascii="Arial" w:eastAsia="Times New Roman" w:hAnsi="Arial" w:cs="Times New Roman"/>
+                <w:sz w:val="20"/>
+                <w:szCs w:val="20"/>
+                <w:lang w:bidi="he-IL"/>
+              </w:rPr>
+              <w:t>item.CVSS</w:t>
+            </w:r>
+            <w:proofErr w:type="gramEnd"/>
+            <w:r>
+              <w:rPr>
+                <w:rFonts w:ascii="Arial" w:eastAsia="Times New Roman" w:hAnsi="Arial" w:cs="Times New Roman"/>
+                <w:sz w:val="20"/>
+                <w:szCs w:val="20"/>
+                <w:lang w:bidi="he-IL"/>
+              </w:rPr>
+              <w:t>_Base_Score</w:t>
+            </w:r>
+            <w:proofErr w:type="spellEnd"/>
+            <w:r>
+              <w:rPr>
+                <w:rFonts w:ascii="Arial" w:eastAsia="Times New Roman" w:hAnsi="Arial" w:cs="Times New Roman"/>
+                <w:sz w:val="20"/>
+                <w:szCs w:val="20"/>
+                <w:lang w:bidi="he-IL"/>
+              </w:rPr>
+              <w:t>}}</w:t>
+            </w:r>
+          </w:p>
+        </w:tc>
+        <w:tc>
+          <w:tcPr>
+            <w:tcW w:w="1318" w:type="dxa"/>
+          </w:tcPr>
+          <w:p>
+            <w:pPr>
+              <w:rPr>
+                <w:rFonts w:ascii="Arial" w:eastAsia="Times New Roman" w:hAnsi="Arial" w:cs="Times New Roman"/>
+                <w:sz w:val="20"/>
+                <w:szCs w:val="20"/>
+                <w:lang w:bidi="he-IL"/>
+              </w:rPr>
+            </w:pPr>
+            <w:r>
+              <w:rPr>
+                <w:rFonts w:ascii="Arial" w:eastAsia="Times New Roman" w:hAnsi="Arial" w:cs="Times New Roman"/>
+                <w:sz w:val="20"/>
+                <w:szCs w:val="20"/>
+                <w:lang w:bidi="he-IL"/>
+              </w:rPr>
+              <w:t>{{</w:t>
+            </w:r>
+            <w:proofErr w:type="spellStart"/>
+            <w:proofErr w:type="gramStart"/>
+            <w:r>
+              <w:rPr>
+                <w:rFonts w:ascii="Arial" w:eastAsia="Times New Roman" w:hAnsi="Arial" w:cs="Times New Roman"/>
+                <w:sz w:val="20"/>
+                <w:szCs w:val="20"/>
+                <w:lang w:bidi="he-IL"/>
+              </w:rPr>
+              <w:t>item.CVSS</w:t>
+            </w:r>
+            <w:proofErr w:type="gramEnd"/>
+            <w:r>
+              <w:rPr>
+                <w:rFonts w:ascii="Arial" w:eastAsia="Times New Roman" w:hAnsi="Arial" w:cs="Times New Roman"/>
+                <w:sz w:val="20"/>
+                <w:szCs w:val="20"/>
+                <w:lang w:bidi="he-IL"/>
+              </w:rPr>
+              <w:t>_Temp_Score</w:t>
+            </w:r>
+            <w:proofErr w:type="spellEnd"/>
+            <w:r>
+              <w:rPr>
+                <w:rFonts w:ascii="Arial" w:eastAsia="Times New Roman" w:hAnsi="Arial" w:cs="Times New Roman"/>
+                <w:sz w:val="20"/>
+                <w:szCs w:val="20"/>
+                <w:lang w:bidi="he-IL"/>
+              </w:rPr>
+              <w:t>}}</w:t>
+            </w:r>
+          </w:p>
+        </w:tc>
+        <w:tc>
+          <w:tcPr>
+            <w:tcW w:w="1923" w:type="dxa"/>
+          </w:tcPr>
+          <w:p>
+            <w:pPr>
+              <w:rPr>
+                <w:rFonts w:ascii="Arial" w:eastAsia="Times New Roman" w:hAnsi="Arial" w:cs="Times New Roman"/>
+                <w:sz w:val="20"/>
+                <w:szCs w:val="20"/>
+                <w:lang w:bidi="he-IL"/>
+              </w:rPr>
+            </w:pPr>
+            <w:r>
+              <w:rPr>
+                <w:rFonts w:ascii="Arial" w:eastAsia="Times New Roman" w:hAnsi="Arial" w:cs="Times New Roman"/>
+                <w:sz w:val="20"/>
+                <w:szCs w:val="20"/>
+                <w:lang w:bidi="he-IL"/>
+              </w:rPr>
+              <w:t>{{</w:t>
+            </w:r>
+            <w:proofErr w:type="spellStart"/>
+            <w:proofErr w:type="gramStart"/>
+            <w:r>
+              <w:rPr>
+                <w:rFonts w:ascii="Arial" w:eastAsia="Times New Roman" w:hAnsi="Arial" w:cs="Times New Roman"/>
+                <w:sz w:val="20"/>
+                <w:szCs w:val="20"/>
+                <w:lang w:bidi="he-IL"/>
+              </w:rPr>
+              <w:t>item.Solution</w:t>
+            </w:r>
+            <w:proofErr w:type="spellEnd"/>
+            <w:proofErr w:type="gramEnd"/>
+            <w:r>
+              <w:rPr>
+                <w:rFonts w:ascii="Arial" w:eastAsia="Times New Roman" w:hAnsi="Arial" w:cs="Times New Roman"/>
+                <w:sz w:val="20"/>
+                <w:szCs w:val="20"/>
+                <w:lang w:bidi="he-IL"/>
+              </w:rPr>
+              <w:t>}}</w:t>
+            </w:r>
+          </w:p>
+        </w:tc>
+      </w:tr>
+      <w:tr>
+        <w:tc>
+          <w:tcPr>
+            <w:tcW w:w="12266" w:type="dxa"/>
+            <w:gridSpan w:val="11"/>
+          </w:tcPr>
+          <w:p>
+            <w:pPr>
+              <w:jc w:val="center"/>
+              <w:rPr>
+                <w:rFonts w:ascii="Arial" w:eastAsia="Times New Roman" w:hAnsi="Arial" w:cs="Times New Roman"/>
+                <w:sz w:val="20"/>
+                <w:szCs w:val="20"/>
+                <w:lang w:bidi="he-IL"/>
+              </w:rPr>
+            </w:pPr>
+            <w:r>
+              <w:rPr>
+                <w:rFonts w:ascii="Arial" w:eastAsia="Times New Roman" w:hAnsi="Arial" w:cs="Times New Roman"/>
+                <w:sz w:val="20"/>
+                <w:szCs w:val="20"/>
+                <w:lang w:bidi="he-IL"/>
+              </w:rPr>
+              <w:t xml:space="preserve">{%tr </w:t>
+            </w:r>
+            <w:proofErr w:type="spellStart"/>
+            <w:r>
+              <w:rPr>
+                <w:rFonts w:ascii="Arial" w:eastAsia="Times New Roman" w:hAnsi="Arial" w:cs="Times New Roman"/>
+                <w:sz w:val="20"/>
+                <w:szCs w:val="20"/>
+                <w:lang w:bidi="he-IL"/>
+              </w:rPr>
+              <w:t>endfor</w:t>
+            </w:r>
+            <w:proofErr w:type="spellEnd"/>
+            <w:r>
+              <w:rPr>
+                <w:rFonts w:ascii="Arial" w:eastAsia="Times New Roman" w:hAnsi="Arial" w:cs="Times New Roman"/>
+                <w:sz w:val="20"/>
+                <w:szCs w:val="20"/>
+                <w:lang w:bidi="he-IL"/>
+              </w:rPr>
+              <w:t xml:space="preserve"> %}</w:t>
+            </w:r>
+          </w:p>
+        </w:tc>
+      </w:tr>
+    </w:tbl>
+    <w:p>
+      <w:pPr>
+        <w:pageBreakBefore/>
+        <w:pBdr>
+          <w:bottom w:val="single" w:sz="4" w:space="1" w:color="auto"/>
+        </w:pBdr>
+        <w:tabs>
+          <w:tab w:val="left" w:pos="0"/>
+          <w:tab w:val="left" w:pos="450"/>
+        </w:tabs>
+        <w:spacing w:before="360" w:after="240" w:line="240" w:lineRule="auto"/>
+        <w:ind w:left="360" w:hanging="360"/>
+        <w:outlineLvl w:val="0"/>
+        <w:rPr>
+          <w:rFonts w:ascii="Arial" w:eastAsia="Yu Gothic Light" w:hAnsi="Arial" w:cs="Arial"/>
+          <w:bCs/>
+          <w:color w:val="0D0D0D"/>
+          <w:sz w:val="48"/>
+          <w:szCs w:val="28"/>
+          <w:lang w:val="en-AU" w:bidi="he-IL"/>
+        </w:rPr>
+        <w:sectPr>
+          <w:pgSz w:w="15840" w:h="12240"/>
+          <w:pgMar w:top="1440" w:right="2041" w:bottom="1440" w:left="2041" w:header="720" w:footer="720" w:gutter="0"/>
+          <w:cols w:space="720"/>
+          <w:docGrid w:linePitch="360"/>
+        </w:sectPr>
+      </w:pPr>
+      <w:bookmarkStart w:id="25" w:name="_Toc126923752"/>
+    </w:p>
+    <w:p>
+      <w:pPr>
+        <w:pageBreakBefore/>
+        <w:pBdr>
+          <w:bottom w:val="single" w:sz="4" w:space="1" w:color="auto"/>
+        </w:pBdr>
+        <w:tabs>
+          <w:tab w:val="left" w:pos="0"/>
+          <w:tab w:val="left" w:pos="450"/>
+        </w:tabs>
+        <w:spacing w:before="360" w:after="240" w:line="240" w:lineRule="auto"/>
+        <w:ind w:left="360" w:hanging="360"/>
+        <w:outlineLvl w:val="0"/>
+        <w:rPr>
+          <w:rFonts w:ascii="Arial" w:eastAsia="Yu Gothic Light" w:hAnsi="Arial" w:cs="Arial"/>
+          <w:bCs/>
+          <w:color w:val="0D0D0D"/>
+          <w:sz w:val="48"/>
+          <w:szCs w:val="28"/>
+          <w:lang w:val="en-AU" w:bidi="he-IL"/>
+        </w:rPr>
+      </w:pPr>
+      <w:r>
+        <w:rPr>
+          <w:rFonts w:ascii="Arial" w:eastAsia="Yu Gothic Light" w:hAnsi="Arial" w:cs="Arial"/>
+          <w:bCs/>
+          <w:color w:val="0D0D0D"/>
+          <w:sz w:val="48"/>
+          <w:szCs w:val="28"/>
+          <w:lang w:val="en-AU" w:bidi="he-IL"/>
+        </w:rPr>
+        <w:lastRenderedPageBreak/>
         <w:t>Demo Security Team</w:t>
       </w:r>
-      <w:bookmarkEnd w:id="27"/>
+      <w:bookmarkEnd w:id="25"/>
+    </w:p>
+    <w:p>
+      <w:pPr>
+        <w:spacing w:after="0" w:line="240" w:lineRule="auto"/>
+        <w:rPr>
+          <w:rFonts w:ascii="Arial" w:eastAsia="Times New Roman" w:hAnsi="Arial" w:cs="Times New Roman"/>
+          <w:b/>
+          <w:bCs/>
+          <w:sz w:val="24"/>
+          <w:szCs w:val="24"/>
+          <w:lang w:val="en-US" w:bidi="he-IL"/>
+        </w:rPr>
+      </w:pPr>
     </w:p>
     <w:p>
       <w:pPr>
@@ -10670,8 +9687,6 @@
       </w:pPr>
     </w:p>
     <w:sectPr>
-      <w:headerReference w:type="default" r:id="rId10"/>
-      <w:footerReference w:type="default" r:id="rId11"/>
       <w:pgSz w:w="12240" w:h="15840" w:orient="landscape"/>
       <w:pgMar w:top="1440" w:right="1440" w:bottom="1440" w:left="1440" w:header="720" w:footer="720" w:gutter="0"/>
       <w:cols w:space="720"/>
